--- a/流程.docx
+++ b/流程.docx
@@ -1,29 +1,199 @@
 
 <file path=word/document.xml><?xml version="1.0" encoding="utf-8"?>
-<w:document xmlns:r="http://schemas.openxmlformats.org/officeDocument/2006/relationships" xmlns:wp="http://schemas.openxmlformats.org/drawingml/2006/wordprocessingDrawing" xmlns:w="http://schemas.openxmlformats.org/wordprocessingml/2006/main" xmlns:w10="urn:schemas-microsoft-com:office:word" xmlns:w14="http://schemas.microsoft.com/office/word/2010/wordml" xmlns:wps="http://schemas.microsoft.com/office/word/2010/wordprocessingShape" xmlns:wpg="http://schemas.microsoft.com/office/word/2010/wordprocessingGroup" xmlns:mc="http://schemas.openxmlformats.org/markup-compatibility/2006" xmlns:v="urn:schemas-microsoft-com:vml" xmlns:o="urn:schemas-microsoft-com:office:office" xmlns:m="http://schemas.openxmlformats.org/officeDocument/2006/math" mc:Ignorable="w14">
+<w:document xmlns:wpc="http://schemas.microsoft.com/office/word/2010/wordprocessingCanvas" xmlns:cx="http://schemas.microsoft.com/office/drawing/2014/chartex" xmlns:cx1="http://schemas.microsoft.com/office/drawing/2015/9/8/chartex" xmlns:cx2="http://schemas.microsoft.com/office/drawing/2015/10/21/chartex" xmlns:cx3="http://schemas.microsoft.com/office/drawing/2016/5/9/chartex" xmlns:cx4="http://schemas.microsoft.com/office/drawing/2016/5/10/chartex" xmlns:cx5="http://schemas.microsoft.com/office/drawing/2016/5/11/chartex" xmlns:cx6="http://schemas.microsoft.com/office/drawing/2016/5/12/chartex" xmlns:cx7="http://schemas.microsoft.com/office/drawing/2016/5/13/chartex" xmlns:cx8="http://schemas.microsoft.com/office/drawing/2016/5/14/chartex" xmlns:mc="http://schemas.openxmlformats.org/markup-compatibility/2006" xmlns:aink="http://schemas.microsoft.com/office/drawing/2016/ink" xmlns:am3d="http://schemas.microsoft.com/office/drawing/2017/model3d" xmlns:o="urn:schemas-microsoft-com:office:office" xmlns:r="http://schemas.openxmlformats.org/officeDocument/2006/relationships" xmlns:m="http://schemas.openxmlformats.org/officeDocument/2006/math" xmlns:v="urn:schemas-microsoft-com:vml" xmlns:wp14="http://schemas.microsoft.com/office/word/2010/wordprocessingDrawing" xmlns:wp="http://schemas.openxmlformats.org/drawingml/2006/wordprocessingDrawing" xmlns:w10="urn:schemas-microsoft-com:office:word" xmlns:w="http://schemas.openxmlformats.org/wordprocessingml/2006/main" xmlns:w14="http://schemas.microsoft.com/office/word/2010/wordml" xmlns:w15="http://schemas.microsoft.com/office/word/2012/wordml" xmlns:w16cid="http://schemas.microsoft.com/office/word/2016/wordml/cid" xmlns:w16se="http://schemas.microsoft.com/office/word/2015/wordml/symex" xmlns:wpg="http://schemas.microsoft.com/office/word/2010/wordprocessingGroup" xmlns:wpi="http://schemas.microsoft.com/office/word/2010/wordprocessingInk" xmlns:wne="http://schemas.microsoft.com/office/word/2006/wordml" xmlns:wps="http://schemas.microsoft.com/office/word/2010/wordprocessingShape" mc:Ignorable="w14 w15 w16se w16cid wp14">
   <w:body>
     <w:p>
       <w:pPr>
         <w:pStyle w:val="Body"/>
-        <w:bidi w:val="0"/>
-        <w:rPr>
-          <w:b w:val="1"/>
-          <w:bCs w:val="1"/>
+        <w:rPr>
+          <w:rFonts w:eastAsia="Arial Unicode MS" w:hint="default"/>
           <w:sz w:val="26"/>
           <w:szCs w:val="26"/>
-        </w:rPr>
-      </w:pPr>
-      <w:r>
-        <w:rPr>
-          <w:rFonts w:ascii="Arial Unicode MS" w:cs="Arial Unicode MS" w:hAnsi="Arial Unicode MS" w:eastAsia="Arial Unicode MS" w:hint="eastAsia"/>
-          <w:b w:val="0"/>
-          <w:bCs w:val="0"/>
-          <w:i w:val="0"/>
-          <w:iCs w:val="0"/>
+          <w:lang w:val="en-US"/>
+        </w:rPr>
+      </w:pPr>
+      <w:r>
+        <w:rPr>
+          <w:rFonts w:eastAsia="Arial Unicode MS" w:hint="default"/>
           <w:sz w:val="26"/>
           <w:szCs w:val="26"/>
-          <w:rtl w:val="0"/>
-          <w:lang w:val="zh-CN" w:eastAsia="zh-CN"/>
+        </w:rPr>
+        <w:t>**</w:t>
+      </w:r>
+      <w:r>
+        <w:rPr>
+          <w:rFonts w:eastAsia="Arial Unicode MS"/>
+          <w:sz w:val="26"/>
+          <w:szCs w:val="26"/>
+          <w:lang w:val="en-US"/>
+        </w:rPr>
+        <w:t>特殊规则*</w:t>
+      </w:r>
+      <w:r>
+        <w:rPr>
+          <w:rFonts w:eastAsia="Arial Unicode MS" w:hint="default"/>
+          <w:sz w:val="26"/>
+          <w:szCs w:val="26"/>
+          <w:lang w:val="en-US"/>
+        </w:rPr>
+        <w:t>*</w:t>
+      </w:r>
+    </w:p>
+    <w:p>
+      <w:pPr>
+        <w:pStyle w:val="Body"/>
+        <w:numPr>
+          <w:ilvl w:val="0"/>
+          <w:numId w:val="6"/>
+        </w:numPr>
+        <w:rPr>
+          <w:rFonts w:eastAsia="Arial Unicode MS" w:hint="default"/>
+          <w:sz w:val="26"/>
+          <w:szCs w:val="26"/>
+          <w:lang w:val="en-US"/>
+        </w:rPr>
+      </w:pPr>
+      <w:r>
+        <w:rPr>
+          <w:rFonts w:eastAsia="Arial Unicode MS"/>
+          <w:sz w:val="26"/>
+          <w:szCs w:val="26"/>
+          <w:lang w:val="en-US"/>
+        </w:rPr>
+        <w:t>女巫全程不可自救。</w:t>
+      </w:r>
+    </w:p>
+    <w:p>
+      <w:pPr>
+        <w:pStyle w:val="Body"/>
+        <w:numPr>
+          <w:ilvl w:val="0"/>
+          <w:numId w:val="6"/>
+        </w:numPr>
+        <w:rPr>
+          <w:rFonts w:eastAsia="Arial Unicode MS"/>
+          <w:sz w:val="26"/>
+          <w:szCs w:val="26"/>
+          <w:lang w:val="en-US"/>
+        </w:rPr>
+      </w:pPr>
+      <w:r>
+        <w:rPr>
+          <w:rFonts w:eastAsia="Arial Unicode MS"/>
+          <w:sz w:val="26"/>
+          <w:szCs w:val="26"/>
+          <w:lang w:val="en-US"/>
+        </w:rPr>
+        <w:t>如果有人抽到狼人和盗贼牌，预言家查验哪一张都会是好人。</w:t>
+      </w:r>
+      <w:r>
+        <w:rPr>
+          <w:rFonts w:eastAsia="Arial Unicode MS" w:hint="default"/>
+          <w:sz w:val="26"/>
+          <w:szCs w:val="26"/>
+          <w:lang w:val="en-US"/>
+        </w:rPr>
+        <w:br/>
+      </w:r>
+      <w:r>
+        <w:rPr>
+          <w:rFonts w:eastAsia="Arial Unicode MS"/>
+          <w:sz w:val="26"/>
+          <w:szCs w:val="26"/>
+          <w:lang w:val="en-US"/>
+        </w:rPr>
+        <w:t>好人胜利需要投掉其</w:t>
+      </w:r>
+      <w:bookmarkStart w:id="0" w:name="_GoBack"/>
+      <w:bookmarkEnd w:id="0"/>
+      <w:r>
+        <w:rPr>
+          <w:rFonts w:eastAsia="Arial Unicode MS"/>
+          <w:sz w:val="26"/>
+          <w:szCs w:val="26"/>
+          <w:lang w:val="en-US"/>
+        </w:rPr>
+        <w:t>两张牌。</w:t>
+      </w:r>
+    </w:p>
+    <w:p>
+      <w:pPr>
+        <w:pStyle w:val="Body"/>
+        <w:rPr>
+          <w:rFonts w:eastAsia="Arial Unicode MS"/>
+          <w:sz w:val="26"/>
+          <w:szCs w:val="26"/>
+        </w:rPr>
+      </w:pPr>
+    </w:p>
+    <w:p>
+      <w:pPr>
+        <w:pStyle w:val="Body"/>
+        <w:rPr>
+          <w:rFonts w:eastAsia="Arial Unicode MS"/>
+          <w:sz w:val="26"/>
+          <w:szCs w:val="26"/>
+        </w:rPr>
+      </w:pPr>
+      <w:r>
+        <w:rPr>
+          <w:rFonts w:eastAsia="Arial Unicode MS"/>
+          <w:sz w:val="26"/>
+          <w:szCs w:val="26"/>
+        </w:rPr>
+        <w:t>*</w:t>
+      </w:r>
+      <w:r>
+        <w:rPr>
+          <w:rFonts w:eastAsia="Arial Unicode MS" w:hint="default"/>
+          <w:sz w:val="26"/>
+          <w:szCs w:val="26"/>
+        </w:rPr>
+        <w:t>*</w:t>
+      </w:r>
+      <w:r>
+        <w:rPr>
+          <w:rFonts w:eastAsia="Arial Unicode MS"/>
+          <w:sz w:val="26"/>
+          <w:szCs w:val="26"/>
+        </w:rPr>
+        <w:t>法官流程*</w:t>
+      </w:r>
+      <w:r>
+        <w:rPr>
+          <w:rFonts w:eastAsia="Arial Unicode MS" w:hint="default"/>
+          <w:sz w:val="26"/>
+          <w:szCs w:val="26"/>
+        </w:rPr>
+        <w:t>*</w:t>
+      </w:r>
+    </w:p>
+    <w:p>
+      <w:pPr>
+        <w:pStyle w:val="Body"/>
+        <w:rPr>
+          <w:rFonts w:eastAsia="Arial Unicode MS"/>
+          <w:sz w:val="26"/>
+          <w:szCs w:val="26"/>
+        </w:rPr>
+      </w:pPr>
+    </w:p>
+    <w:p>
+      <w:pPr>
+        <w:pStyle w:val="Body"/>
+        <w:rPr>
+          <w:rFonts w:hint="default"/>
+          <w:b/>
+          <w:bCs/>
+          <w:sz w:val="26"/>
+          <w:szCs w:val="26"/>
+        </w:rPr>
+      </w:pPr>
+      <w:r>
+        <w:rPr>
+          <w:rFonts w:eastAsia="Arial Unicode MS"/>
+          <w:sz w:val="26"/>
+          <w:szCs w:val="26"/>
         </w:rPr>
         <w:t>开始前：</w:t>
       </w:r>
@@ -35,16 +205,13 @@
           <w:ilvl w:val="0"/>
           <w:numId w:val="2"/>
         </w:numPr>
-        <w:bidi w:val="0"/>
-      </w:pPr>
-      <w:r>
-        <w:rPr>
-          <w:rFonts w:ascii="Arial Unicode MS" w:cs="Arial Unicode MS" w:hAnsi="Arial Unicode MS" w:eastAsia="Arial Unicode MS" w:hint="eastAsia"/>
-          <w:b w:val="0"/>
-          <w:bCs w:val="0"/>
-          <w:i w:val="0"/>
-          <w:iCs w:val="0"/>
-          <w:rtl w:val="0"/>
+        <w:rPr>
+          <w:rFonts w:hint="default"/>
+        </w:rPr>
+      </w:pPr>
+      <w:r>
+        <w:rPr>
+          <w:rFonts w:eastAsia="Arial Unicode MS"/>
         </w:rPr>
         <w:t>让每位玩家依次睁眼，告知其身份并记录放置顺序。</w:t>
       </w:r>
@@ -52,30 +219,27 @@
     <w:p>
       <w:pPr>
         <w:pStyle w:val="Body"/>
-        <w:bidi w:val="0"/>
+        <w:rPr>
+          <w:rFonts w:hint="default"/>
+        </w:rPr>
       </w:pPr>
     </w:p>
     <w:p>
       <w:pPr>
         <w:pStyle w:val="Body"/>
         <w:rPr>
-          <w:b w:val="1"/>
-          <w:bCs w:val="1"/>
+          <w:rFonts w:hint="default"/>
+          <w:b/>
+          <w:bCs/>
           <w:sz w:val="26"/>
           <w:szCs w:val="26"/>
         </w:rPr>
       </w:pPr>
       <w:r>
         <w:rPr>
-          <w:rFonts w:ascii="Arial Unicode MS" w:cs="Arial Unicode MS" w:hAnsi="Arial Unicode MS" w:eastAsia="Arial Unicode MS" w:hint="eastAsia"/>
-          <w:b w:val="0"/>
-          <w:bCs w:val="0"/>
-          <w:i w:val="0"/>
-          <w:iCs w:val="0"/>
+          <w:rFonts w:eastAsia="Arial Unicode MS"/>
           <w:sz w:val="26"/>
           <w:szCs w:val="26"/>
-          <w:rtl w:val="0"/>
-          <w:lang w:val="zh-CN" w:eastAsia="zh-CN"/>
         </w:rPr>
         <w:t>夜间：</w:t>
       </w:r>
@@ -87,16 +251,13 @@
           <w:ilvl w:val="0"/>
           <w:numId w:val="3"/>
         </w:numPr>
-        <w:bidi w:val="0"/>
-      </w:pPr>
-      <w:r>
-        <w:rPr>
-          <w:rFonts w:ascii="Arial Unicode MS" w:cs="Arial Unicode MS" w:hAnsi="Arial Unicode MS" w:eastAsia="Arial Unicode MS" w:hint="eastAsia"/>
-          <w:b w:val="0"/>
-          <w:bCs w:val="0"/>
-          <w:i w:val="0"/>
-          <w:iCs w:val="0"/>
-          <w:rtl w:val="0"/>
+        <w:rPr>
+          <w:rFonts w:hint="default"/>
+        </w:rPr>
+      </w:pPr>
+      <w:r>
+        <w:rPr>
+          <w:rFonts w:eastAsia="Arial Unicode MS"/>
         </w:rPr>
         <w:t>天黑请闭眼</w:t>
       </w:r>
@@ -108,66 +269,40 @@
           <w:ilvl w:val="0"/>
           <w:numId w:val="2"/>
         </w:numPr>
-        <w:bidi w:val="0"/>
-      </w:pPr>
-      <w:r>
-        <w:rPr>
-          <w:rFonts w:ascii="Helvetica Neue" w:hAnsi="Helvetica Neue" w:eastAsia="Arial Unicode MS"/>
-          <w:rtl w:val="0"/>
+        <w:rPr>
+          <w:rFonts w:hint="default"/>
+        </w:rPr>
+      </w:pPr>
+      <w:r>
+        <w:rPr>
+          <w:rFonts w:ascii="Helvetica Neue" w:eastAsia="Arial Unicode MS" w:hAnsi="Helvetica Neue"/>
         </w:rPr>
         <w:t>(</w:t>
       </w:r>
       <w:r>
         <w:rPr>
-          <w:rFonts w:ascii="Arial Unicode MS" w:cs="Arial Unicode MS" w:hAnsi="Arial Unicode MS" w:eastAsia="Arial Unicode MS" w:hint="eastAsia"/>
-          <w:b w:val="0"/>
-          <w:bCs w:val="0"/>
-          <w:i w:val="0"/>
-          <w:iCs w:val="0"/>
-          <w:rtl w:val="0"/>
+          <w:rFonts w:eastAsia="Arial Unicode MS"/>
         </w:rPr>
         <w:t>当游戏人数</w:t>
       </w:r>
       <w:r>
         <w:rPr>
-          <w:rFonts w:ascii="Helvetica Neue" w:hAnsi="Helvetica Neue" w:eastAsia="Arial Unicode MS"/>
-          <w:rtl w:val="0"/>
+          <w:rFonts w:ascii="Helvetica Neue" w:eastAsia="Arial Unicode MS" w:hAnsi="Helvetica Neue"/>
         </w:rPr>
         <w:t>&gt;=8</w:t>
       </w:r>
       <w:r>
         <w:rPr>
-          <w:rFonts w:ascii="Arial Unicode MS" w:cs="Arial Unicode MS" w:hAnsi="Arial Unicode MS" w:eastAsia="Arial Unicode MS" w:hint="eastAsia"/>
-          <w:b w:val="0"/>
-          <w:bCs w:val="0"/>
-          <w:i w:val="0"/>
-          <w:iCs w:val="0"/>
-          <w:rtl w:val="0"/>
-        </w:rPr>
-        <w:t>时）</w:t>
-      </w:r>
-      <w:r>
-        <w:rPr>
-          <w:rFonts w:ascii="Arial Unicode MS" w:cs="Arial Unicode MS" w:hAnsi="Arial Unicode MS" w:eastAsia="Arial Unicode MS" w:hint="eastAsia"/>
-          <w:b w:val="0"/>
-          <w:bCs w:val="0"/>
-          <w:i w:val="0"/>
-          <w:iCs w:val="0"/>
-          <w:rtl w:val="0"/>
-        </w:rPr>
-        <w:t>金宝宝请睁眼互视同伴并商讨战术</w:t>
-      </w:r>
-      <w:r>
-        <w:br w:type="textWrapping"/>
-      </w:r>
-      <w:r>
-        <w:rPr>
-          <w:rFonts w:ascii="Arial Unicode MS" w:cs="Arial Unicode MS" w:hAnsi="Arial Unicode MS" w:eastAsia="Arial Unicode MS" w:hint="eastAsia"/>
-          <w:b w:val="0"/>
-          <w:bCs w:val="0"/>
-          <w:i w:val="0"/>
-          <w:iCs w:val="0"/>
-          <w:rtl w:val="0"/>
+          <w:rFonts w:eastAsia="Arial Unicode MS"/>
+        </w:rPr>
+        <w:t>时）金宝宝请睁眼互视同伴并商讨战术</w:t>
+      </w:r>
+      <w:r>
+        <w:br/>
+      </w:r>
+      <w:r>
+        <w:rPr>
+          <w:rFonts w:eastAsia="Arial Unicode MS"/>
         </w:rPr>
         <w:t>金宝宝请闭眼</w:t>
       </w:r>
@@ -179,113 +314,40 @@
           <w:ilvl w:val="0"/>
           <w:numId w:val="2"/>
         </w:numPr>
-        <w:bidi w:val="0"/>
-      </w:pPr>
-      <w:r>
-        <w:rPr>
-          <w:rFonts w:ascii="Arial Unicode MS" w:cs="Arial Unicode MS" w:hAnsi="Arial Unicode MS" w:eastAsia="Arial Unicode MS" w:hint="eastAsia"/>
-          <w:b w:val="0"/>
-          <w:bCs w:val="0"/>
-          <w:i w:val="0"/>
-          <w:iCs w:val="0"/>
-          <w:rtl w:val="0"/>
+        <w:rPr>
+          <w:rFonts w:hint="default"/>
+        </w:rPr>
+      </w:pPr>
+      <w:r>
+        <w:rPr>
+          <w:rFonts w:eastAsia="Arial Unicode MS"/>
         </w:rPr>
         <w:t>预言家请睁眼</w:t>
       </w:r>
       <w:r>
-        <w:br w:type="textWrapping"/>
-      </w:r>
-      <w:r>
-        <w:rPr>
-          <w:rFonts w:ascii="Arial Unicode MS" w:cs="Arial Unicode MS" w:hAnsi="Arial Unicode MS" w:eastAsia="Arial Unicode MS" w:hint="eastAsia"/>
-          <w:b w:val="0"/>
-          <w:bCs w:val="0"/>
-          <w:i w:val="0"/>
-          <w:iCs w:val="0"/>
-          <w:rtl w:val="0"/>
-        </w:rPr>
-        <w:t>预言家</w:t>
-      </w:r>
-      <w:r>
-        <w:rPr>
-          <w:rFonts w:ascii="Arial Unicode MS" w:cs="Arial Unicode MS" w:hAnsi="Arial Unicode MS" w:eastAsia="Arial Unicode MS" w:hint="eastAsia"/>
-          <w:b w:val="0"/>
-          <w:bCs w:val="0"/>
-          <w:i w:val="0"/>
-          <w:iCs w:val="0"/>
-          <w:rtl w:val="0"/>
-        </w:rPr>
-        <w:t>请</w:t>
-      </w:r>
-      <w:r>
-        <w:rPr>
-          <w:rFonts w:ascii="Arial Unicode MS" w:cs="Arial Unicode MS" w:hAnsi="Arial Unicode MS" w:eastAsia="Arial Unicode MS" w:hint="eastAsia"/>
-          <w:b w:val="0"/>
-          <w:bCs w:val="0"/>
-          <w:i w:val="0"/>
-          <w:iCs w:val="0"/>
-          <w:rtl w:val="0"/>
-        </w:rPr>
-        <w:t>验人</w:t>
-      </w:r>
-      <w:r>
-        <w:br w:type="textWrapping"/>
-      </w:r>
-      <w:r>
-        <w:rPr>
-          <w:rFonts w:ascii="Arial Unicode MS" w:cs="Arial Unicode MS" w:hAnsi="Arial Unicode MS" w:eastAsia="Arial Unicode MS" w:hint="eastAsia"/>
-          <w:b w:val="0"/>
-          <w:bCs w:val="0"/>
-          <w:i w:val="0"/>
-          <w:iCs w:val="0"/>
-          <w:rtl w:val="0"/>
-        </w:rPr>
-        <w:t>你验的人他的</w:t>
-      </w:r>
-      <w:r>
-        <w:rPr>
-          <w:rFonts w:ascii="Arial Unicode MS" w:cs="Arial Unicode MS" w:hAnsi="Arial Unicode MS" w:eastAsia="Arial Unicode MS" w:hint="eastAsia"/>
-          <w:b w:val="0"/>
-          <w:bCs w:val="0"/>
-          <w:i w:val="0"/>
-          <w:iCs w:val="0"/>
-          <w:rtl w:val="0"/>
-        </w:rPr>
-        <w:t>最上面一</w:t>
-      </w:r>
-      <w:r>
-        <w:rPr>
-          <w:rFonts w:ascii="Arial Unicode MS" w:cs="Arial Unicode MS" w:hAnsi="Arial Unicode MS" w:eastAsia="Arial Unicode MS" w:hint="eastAsia"/>
-          <w:b w:val="0"/>
-          <w:bCs w:val="0"/>
-          <w:i w:val="0"/>
-          <w:iCs w:val="0"/>
-          <w:rtl w:val="0"/>
-        </w:rPr>
-        <w:t>张身份牌为</w:t>
-      </w:r>
-      <w:r>
-        <w:rPr>
-          <w:rFonts w:ascii="Arial Unicode MS" w:cs="Arial Unicode MS" w:hAnsi="Arial Unicode MS" w:eastAsia="Arial Unicode MS" w:hint="eastAsia"/>
-          <w:b w:val="0"/>
-          <w:bCs w:val="0"/>
-          <w:i w:val="0"/>
-          <w:iCs w:val="0"/>
-          <w:rtl w:val="0"/>
-        </w:rPr>
-        <w:t>这个（手势）</w:t>
-      </w:r>
-      <w:r>
-        <w:br w:type="textWrapping"/>
-      </w:r>
-      <w:r>
-        <w:rPr>
-          <w:rFonts w:ascii="Arial Unicode MS" w:cs="Arial Unicode MS" w:hAnsi="Arial Unicode MS" w:eastAsia="Arial Unicode MS" w:hint="eastAsia"/>
-          <w:b w:val="0"/>
-          <w:bCs w:val="0"/>
-          <w:i w:val="0"/>
-          <w:iCs w:val="0"/>
-          <w:rtl w:val="0"/>
+        <w:br/>
+      </w:r>
+      <w:r>
+        <w:rPr>
+          <w:rFonts w:eastAsia="Arial Unicode MS"/>
+        </w:rPr>
+        <w:t>预言家请验人</w:t>
+      </w:r>
+      <w:r>
+        <w:br/>
+      </w:r>
+      <w:r>
+        <w:rPr>
+          <w:rFonts w:eastAsia="Arial Unicode MS"/>
+        </w:rPr>
+        <w:t>你验的人他的最上面一张身份牌为这个（手势）</w:t>
+      </w:r>
+      <w:r>
+        <w:br/>
+      </w:r>
+      <w:r>
+        <w:rPr>
+          <w:rFonts w:eastAsia="Arial Unicode MS"/>
         </w:rPr>
         <w:t>预言家请闭眼</w:t>
       </w:r>
@@ -297,80 +359,40 @@
           <w:ilvl w:val="0"/>
           <w:numId w:val="2"/>
         </w:numPr>
-        <w:bidi w:val="0"/>
-      </w:pPr>
-      <w:r>
-        <w:rPr>
-          <w:rFonts w:ascii="Arial Unicode MS" w:cs="Arial Unicode MS" w:hAnsi="Arial Unicode MS" w:eastAsia="Arial Unicode MS" w:hint="eastAsia"/>
-          <w:b w:val="0"/>
-          <w:bCs w:val="0"/>
-          <w:i w:val="0"/>
-          <w:iCs w:val="0"/>
-          <w:rtl w:val="0"/>
+        <w:rPr>
+          <w:rFonts w:hint="default"/>
+        </w:rPr>
+      </w:pPr>
+      <w:r>
+        <w:rPr>
+          <w:rFonts w:eastAsia="Arial Unicode MS"/>
         </w:rPr>
         <w:t>狼人请睁眼</w:t>
       </w:r>
       <w:r>
-        <w:br w:type="textWrapping"/>
-      </w:r>
-      <w:r>
-        <w:rPr>
-          <w:rFonts w:ascii="Arial Unicode MS" w:cs="Arial Unicode MS" w:hAnsi="Arial Unicode MS" w:eastAsia="Arial Unicode MS" w:hint="eastAsia"/>
-          <w:b w:val="0"/>
-          <w:bCs w:val="0"/>
-          <w:i w:val="0"/>
-          <w:iCs w:val="0"/>
-          <w:rtl w:val="0"/>
+        <w:br/>
+      </w:r>
+      <w:r>
+        <w:rPr>
+          <w:rFonts w:eastAsia="Arial Unicode MS"/>
         </w:rPr>
         <w:t>潜行狼请举手</w:t>
       </w:r>
       <w:r>
-        <w:br w:type="textWrapping"/>
-      </w:r>
-      <w:r>
-        <w:rPr>
-          <w:rFonts w:ascii="Arial Unicode MS" w:cs="Arial Unicode MS" w:hAnsi="Arial Unicode MS" w:eastAsia="Arial Unicode MS" w:hint="eastAsia"/>
-          <w:b w:val="0"/>
-          <w:bCs w:val="0"/>
-          <w:i w:val="0"/>
-          <w:iCs w:val="0"/>
-          <w:rtl w:val="0"/>
-        </w:rPr>
-        <w:t>狼人请商讨战术</w:t>
-      </w:r>
-      <w:r>
-        <w:rPr>
-          <w:rFonts w:ascii="Arial Unicode MS" w:cs="Arial Unicode MS" w:hAnsi="Arial Unicode MS" w:eastAsia="Arial Unicode MS" w:hint="eastAsia"/>
-          <w:b w:val="0"/>
-          <w:bCs w:val="0"/>
-          <w:i w:val="0"/>
-          <w:iCs w:val="0"/>
-          <w:rtl w:val="0"/>
-        </w:rPr>
-        <w:t>并</w:t>
-      </w:r>
-      <w:r>
-        <w:rPr>
-          <w:rFonts w:ascii="Arial Unicode MS" w:cs="Arial Unicode MS" w:hAnsi="Arial Unicode MS" w:eastAsia="Arial Unicode MS" w:hint="eastAsia"/>
-          <w:b w:val="0"/>
-          <w:bCs w:val="0"/>
-          <w:i w:val="0"/>
-          <w:iCs w:val="0"/>
-          <w:rtl w:val="0"/>
-        </w:rPr>
-        <w:t>选择击杀目标</w:t>
-      </w:r>
-      <w:r>
-        <w:br w:type="textWrapping"/>
-      </w:r>
-      <w:r>
-        <w:rPr>
-          <w:rFonts w:ascii="Arial Unicode MS" w:cs="Arial Unicode MS" w:hAnsi="Arial Unicode MS" w:eastAsia="Arial Unicode MS" w:hint="eastAsia"/>
-          <w:b w:val="0"/>
-          <w:bCs w:val="0"/>
-          <w:i w:val="0"/>
-          <w:iCs w:val="0"/>
-          <w:rtl w:val="0"/>
+        <w:br/>
+      </w:r>
+      <w:r>
+        <w:rPr>
+          <w:rFonts w:eastAsia="Arial Unicode MS"/>
+        </w:rPr>
+        <w:t>狼人请商讨战术并选择击杀目标</w:t>
+      </w:r>
+      <w:r>
+        <w:br/>
+      </w:r>
+      <w:r>
+        <w:rPr>
+          <w:rFonts w:eastAsia="Arial Unicode MS"/>
         </w:rPr>
         <w:t>狼人请闭眼</w:t>
       </w:r>
@@ -382,135 +404,40 @@
           <w:ilvl w:val="0"/>
           <w:numId w:val="2"/>
         </w:numPr>
-        <w:bidi w:val="0"/>
-      </w:pPr>
-      <w:r>
-        <w:rPr>
-          <w:rFonts w:ascii="Arial Unicode MS" w:cs="Arial Unicode MS" w:hAnsi="Arial Unicode MS" w:eastAsia="Arial Unicode MS" w:hint="eastAsia"/>
-          <w:b w:val="0"/>
-          <w:bCs w:val="0"/>
-          <w:i w:val="0"/>
-          <w:iCs w:val="0"/>
-          <w:rtl w:val="0"/>
+        <w:rPr>
+          <w:rFonts w:hint="default"/>
+        </w:rPr>
+      </w:pPr>
+      <w:r>
+        <w:rPr>
+          <w:rFonts w:eastAsia="Arial Unicode MS"/>
         </w:rPr>
         <w:t>女巫请睁眼</w:t>
       </w:r>
       <w:r>
-        <w:br w:type="textWrapping"/>
-      </w:r>
-      <w:r>
-        <w:rPr>
-          <w:rFonts w:ascii="Arial Unicode MS" w:cs="Arial Unicode MS" w:hAnsi="Arial Unicode MS" w:eastAsia="Arial Unicode MS" w:hint="eastAsia"/>
-          <w:b w:val="0"/>
-          <w:bCs w:val="0"/>
-          <w:i w:val="0"/>
-          <w:iCs w:val="0"/>
-          <w:rtl w:val="0"/>
-        </w:rPr>
-        <w:t>女巫昨夜这位玩家倒牌</w:t>
-      </w:r>
-      <w:r>
-        <w:rPr>
-          <w:rFonts w:ascii="Arial Unicode MS" w:cs="Arial Unicode MS" w:hAnsi="Arial Unicode MS" w:eastAsia="Arial Unicode MS" w:hint="eastAsia"/>
-          <w:b w:val="0"/>
-          <w:bCs w:val="0"/>
-          <w:i w:val="0"/>
-          <w:iCs w:val="0"/>
-          <w:rtl w:val="0"/>
-        </w:rPr>
-        <w:t>（仅在女巫还有解药时比手势）</w:t>
-      </w:r>
-      <w:r>
-        <w:rPr>
-          <w:rFonts w:ascii="Arial Unicode MS" w:cs="Arial Unicode MS" w:hAnsi="Arial Unicode MS" w:eastAsia="Arial Unicode MS" w:hint="eastAsia"/>
-          <w:b w:val="0"/>
-          <w:bCs w:val="0"/>
-          <w:i w:val="0"/>
-          <w:iCs w:val="0"/>
-          <w:rtl w:val="0"/>
-        </w:rPr>
-        <w:t>，</w:t>
-      </w:r>
-      <w:r>
-        <w:rPr>
-          <w:rFonts w:ascii="Arial Unicode MS" w:cs="Arial Unicode MS" w:hAnsi="Arial Unicode MS" w:eastAsia="Arial Unicode MS" w:hint="eastAsia"/>
-          <w:b w:val="0"/>
-          <w:bCs w:val="0"/>
-          <w:i w:val="0"/>
-          <w:iCs w:val="0"/>
-          <w:rtl w:val="0"/>
-        </w:rPr>
-        <w:t>你要</w:t>
-      </w:r>
-      <w:r>
-        <w:rPr>
-          <w:rFonts w:ascii="Arial Unicode MS" w:cs="Arial Unicode MS" w:hAnsi="Arial Unicode MS" w:eastAsia="Arial Unicode MS" w:hint="eastAsia"/>
-          <w:b w:val="0"/>
-          <w:bCs w:val="0"/>
-          <w:i w:val="0"/>
-          <w:iCs w:val="0"/>
-          <w:rtl w:val="0"/>
-        </w:rPr>
-        <w:t>救</w:t>
-      </w:r>
-      <w:r>
-        <w:rPr>
-          <w:rFonts w:ascii="Arial Unicode MS" w:cs="Arial Unicode MS" w:hAnsi="Arial Unicode MS" w:eastAsia="Arial Unicode MS" w:hint="eastAsia"/>
-          <w:b w:val="0"/>
-          <w:bCs w:val="0"/>
-          <w:i w:val="0"/>
-          <w:iCs w:val="0"/>
-          <w:rtl w:val="0"/>
-        </w:rPr>
-        <w:t>吗</w:t>
-      </w:r>
-      <w:r>
-        <w:br w:type="textWrapping"/>
-      </w:r>
-      <w:r>
-        <w:rPr>
-          <w:rFonts w:ascii="Arial Unicode MS" w:cs="Arial Unicode MS" w:hAnsi="Arial Unicode MS" w:eastAsia="Arial Unicode MS" w:hint="eastAsia"/>
-          <w:b w:val="0"/>
-          <w:bCs w:val="0"/>
-          <w:i w:val="0"/>
-          <w:iCs w:val="0"/>
-          <w:rtl w:val="0"/>
-        </w:rPr>
-        <w:t>你要</w:t>
-      </w:r>
-      <w:r>
-        <w:rPr>
-          <w:rFonts w:ascii="Arial Unicode MS" w:cs="Arial Unicode MS" w:hAnsi="Arial Unicode MS" w:eastAsia="Arial Unicode MS" w:hint="eastAsia"/>
-          <w:b w:val="0"/>
-          <w:bCs w:val="0"/>
-          <w:i w:val="0"/>
-          <w:iCs w:val="0"/>
-          <w:rtl w:val="0"/>
-        </w:rPr>
-        <w:t>毒</w:t>
-      </w:r>
-      <w:r>
-        <w:rPr>
-          <w:rFonts w:ascii="Arial Unicode MS" w:cs="Arial Unicode MS" w:hAnsi="Arial Unicode MS" w:eastAsia="Arial Unicode MS" w:hint="eastAsia"/>
-          <w:b w:val="0"/>
-          <w:bCs w:val="0"/>
-          <w:i w:val="0"/>
-          <w:iCs w:val="0"/>
-          <w:rtl w:val="0"/>
-        </w:rPr>
-        <w:t>谁</w:t>
-      </w:r>
-      <w:r>
-        <w:br w:type="textWrapping"/>
-      </w:r>
-      <w:r>
-        <w:rPr>
-          <w:rFonts w:ascii="Arial Unicode MS" w:cs="Arial Unicode MS" w:hAnsi="Arial Unicode MS" w:eastAsia="Arial Unicode MS" w:hint="eastAsia"/>
-          <w:b w:val="0"/>
-          <w:bCs w:val="0"/>
-          <w:i w:val="0"/>
-          <w:iCs w:val="0"/>
-          <w:rtl w:val="0"/>
+        <w:br/>
+      </w:r>
+      <w:r>
+        <w:rPr>
+          <w:rFonts w:eastAsia="Arial Unicode MS"/>
+        </w:rPr>
+        <w:t>女巫昨夜这位玩家倒牌（仅在女巫还有解药时比手势），你要救吗</w:t>
+      </w:r>
+      <w:r>
+        <w:br/>
+      </w:r>
+      <w:r>
+        <w:rPr>
+          <w:rFonts w:eastAsia="Arial Unicode MS"/>
+        </w:rPr>
+        <w:t>你要毒谁</w:t>
+      </w:r>
+      <w:r>
+        <w:br/>
+      </w:r>
+      <w:r>
+        <w:rPr>
+          <w:rFonts w:eastAsia="Arial Unicode MS"/>
         </w:rPr>
         <w:t>女巫请闭眼</w:t>
       </w:r>
@@ -522,148 +449,73 @@
           <w:ilvl w:val="0"/>
           <w:numId w:val="2"/>
         </w:numPr>
-        <w:bidi w:val="0"/>
-      </w:pPr>
-      <w:r>
-        <w:rPr>
-          <w:rFonts w:ascii="Arial Unicode MS" w:cs="Arial Unicode MS" w:hAnsi="Arial Unicode MS" w:eastAsia="Arial Unicode MS" w:hint="eastAsia"/>
-          <w:b w:val="0"/>
-          <w:bCs w:val="0"/>
-          <w:i w:val="0"/>
-          <w:iCs w:val="0"/>
-          <w:rtl w:val="0"/>
+        <w:rPr>
+          <w:rFonts w:hint="default"/>
+        </w:rPr>
+      </w:pPr>
+      <w:r>
+        <w:rPr>
+          <w:rFonts w:eastAsia="Arial Unicode MS"/>
         </w:rPr>
         <w:t>守卫请睁眼</w:t>
       </w:r>
       <w:r>
-        <w:br w:type="textWrapping"/>
-      </w:r>
-      <w:r>
-        <w:rPr>
-          <w:rFonts w:ascii="Arial Unicode MS" w:cs="Arial Unicode MS" w:hAnsi="Arial Unicode MS" w:eastAsia="Arial Unicode MS" w:hint="eastAsia"/>
-          <w:b w:val="0"/>
-          <w:bCs w:val="0"/>
-          <w:i w:val="0"/>
-          <w:iCs w:val="0"/>
-          <w:rtl w:val="0"/>
+        <w:br/>
+      </w:r>
+      <w:r>
+        <w:rPr>
+          <w:rFonts w:eastAsia="Arial Unicode MS"/>
         </w:rPr>
         <w:t>守卫请守护</w:t>
       </w:r>
       <w:r>
-        <w:br w:type="textWrapping"/>
-      </w:r>
-      <w:r>
-        <w:rPr>
-          <w:rFonts w:ascii="Helvetica Neue" w:hAnsi="Helvetica Neue" w:eastAsia="Arial Unicode MS"/>
-          <w:rtl w:val="0"/>
+        <w:br/>
+      </w:r>
+      <w:r>
+        <w:rPr>
+          <w:rFonts w:ascii="Helvetica Neue" w:eastAsia="Arial Unicode MS" w:hAnsi="Helvetica Neue"/>
         </w:rPr>
         <w:t xml:space="preserve">(PS: </w:t>
       </w:r>
       <w:r>
         <w:rPr>
-          <w:rFonts w:ascii="Arial Unicode MS" w:cs="Arial Unicode MS" w:hAnsi="Arial Unicode MS" w:eastAsia="Arial Unicode MS" w:hint="eastAsia"/>
-          <w:b w:val="0"/>
-          <w:bCs w:val="0"/>
-          <w:i w:val="0"/>
-          <w:iCs w:val="0"/>
-          <w:rtl w:val="0"/>
-        </w:rPr>
-        <w:t>如果一个人被</w:t>
-      </w:r>
-      <w:r>
-        <w:rPr>
-          <w:rFonts w:ascii="Arial Unicode MS" w:cs="Arial Unicode MS" w:hAnsi="Arial Unicode MS" w:eastAsia="Arial Unicode MS" w:hint="eastAsia"/>
-          <w:b w:val="0"/>
-          <w:bCs w:val="0"/>
-          <w:i w:val="0"/>
-          <w:iCs w:val="0"/>
-          <w:rtl w:val="0"/>
-        </w:rPr>
-        <w:t>同守同救</w:t>
-      </w:r>
-      <w:r>
-        <w:rPr>
-          <w:rFonts w:ascii="Arial Unicode MS" w:cs="Arial Unicode MS" w:hAnsi="Arial Unicode MS" w:eastAsia="Arial Unicode MS" w:hint="eastAsia"/>
-          <w:b w:val="0"/>
-          <w:bCs w:val="0"/>
-          <w:i w:val="0"/>
-          <w:iCs w:val="0"/>
-          <w:rtl w:val="0"/>
-        </w:rPr>
-        <w:t>，还是会死。</w:t>
-      </w:r>
-      <w:r>
-        <w:rPr>
-          <w:rFonts w:ascii="Helvetica Neue" w:hAnsi="Helvetica Neue" w:eastAsia="Arial Unicode MS"/>
-          <w:rtl w:val="0"/>
+          <w:rFonts w:eastAsia="Arial Unicode MS"/>
+        </w:rPr>
+        <w:t>如果一个人被同守同救，还是会死。</w:t>
+      </w:r>
+      <w:r>
+        <w:rPr>
+          <w:rFonts w:ascii="Helvetica Neue" w:eastAsia="Arial Unicode MS" w:hAnsi="Helvetica Neue"/>
         </w:rPr>
         <w:t>)</w:t>
       </w:r>
       <w:r>
-        <w:br w:type="textWrapping"/>
-      </w:r>
-      <w:r>
-        <w:rPr>
-          <w:rFonts w:ascii="Helvetica Neue" w:hAnsi="Helvetica Neue" w:eastAsia="Arial Unicode MS"/>
-          <w:rtl w:val="0"/>
+        <w:br/>
+      </w:r>
+      <w:r>
+        <w:rPr>
+          <w:rFonts w:ascii="Helvetica Neue" w:eastAsia="Arial Unicode MS" w:hAnsi="Helvetica Neue"/>
         </w:rPr>
         <w:t xml:space="preserve">(PS: </w:t>
       </w:r>
       <w:r>
         <w:rPr>
-          <w:rFonts w:ascii="Arial Unicode MS" w:cs="Arial Unicode MS" w:hAnsi="Arial Unicode MS" w:eastAsia="Arial Unicode MS" w:hint="eastAsia"/>
-          <w:b w:val="0"/>
-          <w:bCs w:val="0"/>
-          <w:i w:val="0"/>
-          <w:iCs w:val="0"/>
-          <w:rtl w:val="0"/>
-        </w:rPr>
-        <w:t>如果一个人被女巫</w:t>
-      </w:r>
-      <w:r>
-        <w:rPr>
-          <w:rFonts w:ascii="Arial Unicode MS" w:cs="Arial Unicode MS" w:hAnsi="Arial Unicode MS" w:eastAsia="Arial Unicode MS" w:hint="eastAsia"/>
-          <w:b w:val="0"/>
-          <w:bCs w:val="0"/>
-          <w:i w:val="0"/>
-          <w:iCs w:val="0"/>
-          <w:rtl w:val="0"/>
-        </w:rPr>
-        <w:t>毒</w:t>
-      </w:r>
-      <w:r>
-        <w:rPr>
-          <w:rFonts w:ascii="Arial Unicode MS" w:cs="Arial Unicode MS" w:hAnsi="Arial Unicode MS" w:eastAsia="Arial Unicode MS" w:hint="eastAsia"/>
-          <w:b w:val="0"/>
-          <w:bCs w:val="0"/>
-          <w:i w:val="0"/>
-          <w:iCs w:val="0"/>
-          <w:rtl w:val="0"/>
-        </w:rPr>
-        <w:t>了，那守卫的守护无效。</w:t>
-      </w:r>
-      <w:r>
-        <w:rPr>
-          <w:rFonts w:ascii="Arial Unicode MS" w:cs="Arial Unicode MS" w:hAnsi="Arial Unicode MS" w:eastAsia="Arial Unicode MS" w:hint="eastAsia"/>
-          <w:b w:val="0"/>
-          <w:bCs w:val="0"/>
-          <w:i w:val="0"/>
-          <w:iCs w:val="0"/>
-          <w:rtl w:val="0"/>
-        </w:rPr>
-        <w:t>）</w:t>
-      </w:r>
-      <w:r>
-        <w:br w:type="textWrapping"/>
-      </w:r>
-      <w:r>
-        <w:rPr>
-          <w:rFonts w:ascii="Arial Unicode MS" w:cs="Arial Unicode MS" w:hAnsi="Arial Unicode MS" w:eastAsia="Arial Unicode MS" w:hint="eastAsia"/>
-          <w:b w:val="0"/>
-          <w:bCs w:val="0"/>
-          <w:i w:val="0"/>
-          <w:iCs w:val="0"/>
-          <w:rtl w:val="0"/>
+          <w:rFonts w:eastAsia="Arial Unicode MS"/>
+        </w:rPr>
+        <w:t>如果一个人被女巫毒</w:t>
+      </w:r>
+      <w:r>
+        <w:rPr>
+          <w:rFonts w:eastAsia="Arial Unicode MS"/>
+        </w:rPr>
+        <w:t>了，那守卫的守护无效。）</w:t>
+      </w:r>
+      <w:r>
+        <w:br/>
+      </w:r>
+      <w:r>
+        <w:rPr>
+          <w:rFonts w:eastAsia="Arial Unicode MS"/>
         </w:rPr>
         <w:t>守卫请闭眼</w:t>
       </w:r>
@@ -675,105 +527,53 @@
           <w:ilvl w:val="0"/>
           <w:numId w:val="2"/>
         </w:numPr>
-        <w:bidi w:val="0"/>
-      </w:pPr>
-      <w:r>
-        <w:rPr>
-          <w:rFonts w:ascii="Arial Unicode MS" w:cs="Arial Unicode MS" w:hAnsi="Arial Unicode MS" w:eastAsia="Arial Unicode MS" w:hint="eastAsia"/>
-          <w:b w:val="0"/>
-          <w:bCs w:val="0"/>
-          <w:i w:val="0"/>
-          <w:iCs w:val="0"/>
-          <w:rtl w:val="0"/>
-        </w:rPr>
+        <w:rPr>
+          <w:rFonts w:hint="default"/>
+        </w:rPr>
+      </w:pPr>
+      <w:r>
+        <w:rPr>
+          <w:rFonts w:eastAsia="Arial Unicode MS"/>
+        </w:rPr>
+        <w:lastRenderedPageBreak/>
         <w:t>猎人请睁眼</w:t>
       </w:r>
       <w:r>
-        <w:br w:type="textWrapping"/>
-      </w:r>
-      <w:r>
-        <w:rPr>
-          <w:rFonts w:ascii="Arial Unicode MS" w:cs="Arial Unicode MS" w:hAnsi="Arial Unicode MS" w:eastAsia="Arial Unicode MS" w:hint="eastAsia"/>
-          <w:b w:val="0"/>
-          <w:bCs w:val="0"/>
-          <w:i w:val="0"/>
-          <w:iCs w:val="0"/>
-          <w:rtl w:val="0"/>
-        </w:rPr>
-        <w:t>猎人你的开枪状态是这个</w:t>
-      </w:r>
-      <w:r>
-        <w:rPr>
-          <w:rFonts w:ascii="Arial Unicode MS" w:cs="Arial Unicode MS" w:hAnsi="Arial Unicode MS" w:eastAsia="Arial Unicode MS" w:hint="eastAsia"/>
-          <w:b w:val="0"/>
-          <w:bCs w:val="0"/>
-          <w:i w:val="0"/>
-          <w:iCs w:val="0"/>
-          <w:rtl w:val="0"/>
-        </w:rPr>
-        <w:t>（</w:t>
-      </w:r>
-      <w:r>
-        <w:rPr>
-          <w:rFonts w:ascii="Arial Unicode MS" w:cs="Arial Unicode MS" w:hAnsi="Arial Unicode MS" w:eastAsia="Arial Unicode MS" w:hint="eastAsia"/>
-          <w:b w:val="0"/>
-          <w:bCs w:val="0"/>
-          <w:i w:val="0"/>
-          <w:iCs w:val="0"/>
-          <w:rtl w:val="0"/>
-        </w:rPr>
-        <w:t>比手势</w:t>
-      </w:r>
-      <w:r>
-        <w:rPr>
-          <w:rFonts w:ascii="Arial Unicode MS" w:cs="Arial Unicode MS" w:hAnsi="Arial Unicode MS" w:eastAsia="Arial Unicode MS" w:hint="eastAsia"/>
-          <w:b w:val="0"/>
-          <w:bCs w:val="0"/>
-          <w:i w:val="0"/>
-          <w:iCs w:val="0"/>
-          <w:rtl w:val="0"/>
-        </w:rPr>
-        <w:t>）</w:t>
-      </w:r>
-      <w:r>
-        <w:br w:type="textWrapping"/>
-      </w:r>
-      <w:r>
-        <w:rPr>
-          <w:rFonts w:ascii="Helvetica Neue" w:hAnsi="Helvetica Neue" w:eastAsia="Arial Unicode MS"/>
-          <w:rtl w:val="0"/>
+        <w:br/>
+      </w:r>
+      <w:r>
+        <w:rPr>
+          <w:rFonts w:eastAsia="Arial Unicode MS"/>
+        </w:rPr>
+        <w:t>猎人你的开枪状态是这个（比手势）</w:t>
+      </w:r>
+      <w:r>
+        <w:br/>
+      </w:r>
+      <w:r>
+        <w:rPr>
+          <w:rFonts w:ascii="Helvetica Neue" w:eastAsia="Arial Unicode MS" w:hAnsi="Helvetica Neue"/>
         </w:rPr>
         <w:t xml:space="preserve">(PS: </w:t>
       </w:r>
       <w:r>
         <w:rPr>
-          <w:rFonts w:ascii="Arial Unicode MS" w:cs="Arial Unicode MS" w:hAnsi="Arial Unicode MS" w:eastAsia="Arial Unicode MS" w:hint="eastAsia"/>
-          <w:b w:val="0"/>
-          <w:bCs w:val="0"/>
-          <w:i w:val="0"/>
-          <w:iCs w:val="0"/>
-          <w:rtl w:val="0"/>
+          <w:rFonts w:eastAsia="Arial Unicode MS"/>
         </w:rPr>
         <w:t>如果猎人被毒了，则不能开枪。反之可以开枪。</w:t>
       </w:r>
       <w:r>
         <w:rPr>
-          <w:rFonts w:ascii="Helvetica Neue" w:hAnsi="Helvetica Neue" w:eastAsia="Arial Unicode MS"/>
-          <w:rtl w:val="0"/>
+          <w:rFonts w:ascii="Helvetica Neue" w:eastAsia="Arial Unicode MS" w:hAnsi="Helvetica Neue"/>
         </w:rPr>
         <w:t>)</w:t>
       </w:r>
       <w:r>
-        <w:br w:type="textWrapping"/>
-      </w:r>
-      <w:r>
-        <w:rPr>
-          <w:rFonts w:ascii="Arial Unicode MS" w:cs="Arial Unicode MS" w:hAnsi="Arial Unicode MS" w:eastAsia="Arial Unicode MS" w:hint="eastAsia"/>
-          <w:b w:val="0"/>
-          <w:bCs w:val="0"/>
-          <w:i w:val="0"/>
-          <w:iCs w:val="0"/>
-          <w:rtl w:val="0"/>
+        <w:br/>
+      </w:r>
+      <w:r>
+        <w:rPr>
+          <w:rFonts w:eastAsia="Arial Unicode MS"/>
         </w:rPr>
         <w:t>猎人请闭眼</w:t>
       </w:r>
@@ -785,44 +585,31 @@
           <w:ilvl w:val="0"/>
           <w:numId w:val="2"/>
         </w:numPr>
-        <w:bidi w:val="0"/>
-      </w:pPr>
-      <w:r>
-        <w:rPr>
-          <w:rFonts w:ascii="Arial Unicode MS" w:cs="Arial Unicode MS" w:hAnsi="Arial Unicode MS" w:eastAsia="Arial Unicode MS" w:hint="eastAsia"/>
-          <w:b w:val="0"/>
-          <w:bCs w:val="0"/>
-          <w:i w:val="0"/>
-          <w:iCs w:val="0"/>
-          <w:rtl w:val="0"/>
+        <w:rPr>
+          <w:rFonts w:hint="default"/>
+        </w:rPr>
+      </w:pPr>
+      <w:r>
+        <w:rPr>
+          <w:rFonts w:eastAsia="Arial Unicode MS"/>
         </w:rPr>
         <w:t>禁言长老请睁眼</w:t>
       </w:r>
       <w:r>
-        <w:br w:type="textWrapping"/>
-      </w:r>
-      <w:r>
-        <w:rPr>
-          <w:rFonts w:ascii="Arial Unicode MS" w:cs="Arial Unicode MS" w:hAnsi="Arial Unicode MS" w:eastAsia="Arial Unicode MS" w:hint="eastAsia"/>
-          <w:b w:val="0"/>
-          <w:bCs w:val="0"/>
-          <w:i w:val="0"/>
-          <w:iCs w:val="0"/>
-          <w:rtl w:val="0"/>
+        <w:br/>
+      </w:r>
+      <w:r>
+        <w:rPr>
+          <w:rFonts w:eastAsia="Arial Unicode MS"/>
         </w:rPr>
         <w:t>请选择一位玩家明日禁言（可以空禁）</w:t>
       </w:r>
       <w:r>
-        <w:br w:type="textWrapping"/>
-      </w:r>
-      <w:r>
-        <w:rPr>
-          <w:rFonts w:ascii="Arial Unicode MS" w:cs="Arial Unicode MS" w:hAnsi="Arial Unicode MS" w:eastAsia="Arial Unicode MS" w:hint="eastAsia"/>
-          <w:b w:val="0"/>
-          <w:bCs w:val="0"/>
-          <w:i w:val="0"/>
-          <w:iCs w:val="0"/>
-          <w:rtl w:val="0"/>
+        <w:br/>
+      </w:r>
+      <w:r>
+        <w:rPr>
+          <w:rFonts w:eastAsia="Arial Unicode MS"/>
         </w:rPr>
         <w:t>禁言长老请闭眼</w:t>
       </w:r>
@@ -830,30 +617,27 @@
     <w:p>
       <w:pPr>
         <w:pStyle w:val="Body"/>
-        <w:bidi w:val="0"/>
+        <w:rPr>
+          <w:rFonts w:hint="default"/>
+        </w:rPr>
       </w:pPr>
     </w:p>
     <w:p>
       <w:pPr>
         <w:pStyle w:val="Body"/>
         <w:rPr>
-          <w:b w:val="1"/>
-          <w:bCs w:val="1"/>
+          <w:rFonts w:hint="default"/>
+          <w:b/>
+          <w:bCs/>
           <w:sz w:val="26"/>
           <w:szCs w:val="26"/>
         </w:rPr>
       </w:pPr>
       <w:r>
         <w:rPr>
-          <w:rFonts w:ascii="Arial Unicode MS" w:cs="Arial Unicode MS" w:hAnsi="Arial Unicode MS" w:eastAsia="Arial Unicode MS" w:hint="eastAsia"/>
-          <w:b w:val="0"/>
-          <w:bCs w:val="0"/>
-          <w:i w:val="0"/>
-          <w:iCs w:val="0"/>
+          <w:rFonts w:eastAsia="Arial Unicode MS"/>
           <w:sz w:val="26"/>
           <w:szCs w:val="26"/>
-          <w:rtl w:val="0"/>
-          <w:lang w:val="zh-CN" w:eastAsia="zh-CN"/>
         </w:rPr>
         <w:t>首日：</w:t>
       </w:r>
@@ -865,54 +649,33 @@
           <w:ilvl w:val="0"/>
           <w:numId w:val="4"/>
         </w:numPr>
-        <w:bidi w:val="0"/>
-      </w:pPr>
-      <w:r>
-        <w:rPr>
-          <w:rFonts w:ascii="Helvetica Neue" w:hAnsi="Helvetica Neue" w:eastAsia="Arial Unicode MS"/>
-          <w:rtl w:val="0"/>
+        <w:rPr>
+          <w:rFonts w:hint="default"/>
+        </w:rPr>
+      </w:pPr>
+      <w:r>
+        <w:rPr>
+          <w:rFonts w:ascii="Helvetica Neue" w:eastAsia="Arial Unicode MS" w:hAnsi="Helvetica Neue"/>
         </w:rPr>
         <w:t>(</w:t>
       </w:r>
       <w:r>
         <w:rPr>
-          <w:rFonts w:ascii="Arial Unicode MS" w:cs="Arial Unicode MS" w:hAnsi="Arial Unicode MS" w:eastAsia="Arial Unicode MS" w:hint="eastAsia"/>
-          <w:b w:val="0"/>
-          <w:bCs w:val="0"/>
-          <w:i w:val="0"/>
-          <w:iCs w:val="0"/>
-          <w:rtl w:val="0"/>
+          <w:rFonts w:eastAsia="Arial Unicode MS"/>
         </w:rPr>
         <w:t>当游戏人数</w:t>
       </w:r>
       <w:r>
         <w:rPr>
-          <w:rFonts w:ascii="Helvetica Neue" w:hAnsi="Helvetica Neue" w:eastAsia="Arial Unicode MS"/>
-          <w:rtl w:val="0"/>
+          <w:rFonts w:ascii="Helvetica Neue" w:eastAsia="Arial Unicode MS" w:hAnsi="Helvetica Neue"/>
         </w:rPr>
         <w:t>&gt;=8</w:t>
       </w:r>
       <w:r>
         <w:rPr>
-          <w:rFonts w:ascii="Arial Unicode MS" w:cs="Arial Unicode MS" w:hAnsi="Arial Unicode MS" w:eastAsia="Arial Unicode MS" w:hint="eastAsia"/>
-          <w:b w:val="0"/>
-          <w:bCs w:val="0"/>
-          <w:i w:val="0"/>
-          <w:iCs w:val="0"/>
-          <w:rtl w:val="0"/>
-        </w:rPr>
-        <w:t>时）</w:t>
-      </w:r>
-      <w:r>
-        <w:rPr>
-          <w:rFonts w:ascii="Arial Unicode MS" w:cs="Arial Unicode MS" w:hAnsi="Arial Unicode MS" w:eastAsia="Arial Unicode MS" w:hint="eastAsia"/>
-          <w:b w:val="0"/>
-          <w:bCs w:val="0"/>
-          <w:i w:val="0"/>
-          <w:iCs w:val="0"/>
-          <w:rtl w:val="0"/>
-        </w:rPr>
-        <w:t>竞选警长的玩家请举手</w:t>
+          <w:rFonts w:eastAsia="Arial Unicode MS"/>
+        </w:rPr>
+        <w:t>时）竞选警长的玩家请举手</w:t>
       </w:r>
     </w:p>
     <w:p>
@@ -922,16 +685,13 @@
           <w:ilvl w:val="0"/>
           <w:numId w:val="2"/>
         </w:numPr>
-        <w:bidi w:val="0"/>
-      </w:pPr>
-      <w:r>
-        <w:rPr>
-          <w:rFonts w:ascii="Arial Unicode MS" w:cs="Arial Unicode MS" w:hAnsi="Arial Unicode MS" w:eastAsia="Arial Unicode MS" w:hint="eastAsia"/>
-          <w:b w:val="0"/>
-          <w:bCs w:val="0"/>
-          <w:i w:val="0"/>
-          <w:iCs w:val="0"/>
-          <w:rtl w:val="0"/>
+        <w:rPr>
+          <w:rFonts w:hint="default"/>
+        </w:rPr>
+      </w:pPr>
+      <w:r>
+        <w:rPr>
+          <w:rFonts w:eastAsia="Arial Unicode MS"/>
         </w:rPr>
         <w:t>竞选完警长后，公布昨夜死亡信息</w:t>
       </w:r>
@@ -939,33 +699,30 @@
     <w:p>
       <w:pPr>
         <w:pStyle w:val="Body"/>
-        <w:bidi w:val="0"/>
-      </w:pPr>
-      <w:r>
-        <w:br w:type="textWrapping"/>
+        <w:rPr>
+          <w:rFonts w:hint="default"/>
+        </w:rPr>
+      </w:pPr>
+      <w:r>
+        <w:br/>
       </w:r>
     </w:p>
     <w:p>
       <w:pPr>
         <w:pStyle w:val="Body"/>
         <w:rPr>
-          <w:b w:val="1"/>
-          <w:bCs w:val="1"/>
+          <w:rFonts w:hint="default"/>
+          <w:b/>
+          <w:bCs/>
           <w:sz w:val="26"/>
           <w:szCs w:val="26"/>
         </w:rPr>
       </w:pPr>
       <w:r>
         <w:rPr>
-          <w:rFonts w:ascii="Arial Unicode MS" w:cs="Arial Unicode MS" w:hAnsi="Arial Unicode MS" w:eastAsia="Arial Unicode MS" w:hint="eastAsia"/>
-          <w:b w:val="0"/>
-          <w:bCs w:val="0"/>
-          <w:i w:val="0"/>
-          <w:iCs w:val="0"/>
+          <w:rFonts w:eastAsia="Arial Unicode MS"/>
           <w:sz w:val="26"/>
           <w:szCs w:val="26"/>
-          <w:rtl w:val="0"/>
-          <w:lang w:val="zh-CN" w:eastAsia="zh-CN"/>
         </w:rPr>
         <w:t>法官判定胜负的条件：</w:t>
       </w:r>
@@ -973,97 +730,109 @@
     <w:p>
       <w:pPr>
         <w:pStyle w:val="Body"/>
-        <w:bidi w:val="0"/>
-      </w:pPr>
-      <w:r>
-        <w:rPr>
-          <w:rFonts w:ascii="Arial Unicode MS" w:cs="Arial Unicode MS" w:hAnsi="Arial Unicode MS" w:eastAsia="Arial Unicode MS" w:hint="eastAsia"/>
-          <w:b w:val="0"/>
-          <w:bCs w:val="0"/>
-          <w:i w:val="0"/>
-          <w:iCs w:val="0"/>
-          <w:rtl w:val="0"/>
+        <w:rPr>
+          <w:rFonts w:hint="default"/>
+        </w:rPr>
+      </w:pPr>
+      <w:r>
+        <w:rPr>
+          <w:rFonts w:eastAsia="Arial Unicode MS"/>
         </w:rPr>
         <w:t>当所有狼人玩家的</w:t>
       </w:r>
       <w:r>
         <w:rPr>
-          <w:rFonts w:ascii="Arial Unicode MS" w:cs="Arial Unicode MS" w:hAnsi="Arial Unicode MS" w:eastAsia="Arial Unicode MS" w:hint="eastAsia"/>
-          <w:b w:val="0"/>
-          <w:bCs w:val="0"/>
-          <w:i w:val="0"/>
-          <w:iCs w:val="0"/>
-          <w:rtl w:val="0"/>
-          <w:lang w:val="zh-CN" w:eastAsia="zh-CN"/>
+          <w:rFonts w:eastAsia="Arial Unicode MS"/>
         </w:rPr>
         <w:t>狼牌</w:t>
       </w:r>
       <w:r>
         <w:rPr>
-          <w:rFonts w:ascii="Arial Unicode MS" w:cs="Arial Unicode MS" w:hAnsi="Arial Unicode MS" w:eastAsia="Arial Unicode MS" w:hint="eastAsia"/>
-          <w:b w:val="0"/>
-          <w:bCs w:val="0"/>
-          <w:i w:val="0"/>
-          <w:iCs w:val="0"/>
-          <w:rtl w:val="0"/>
+          <w:rFonts w:eastAsia="Arial Unicode MS"/>
         </w:rPr>
         <w:t>出局时，好人获胜；</w:t>
       </w:r>
       <w:r>
-        <w:br w:type="textWrapping"/>
-      </w:r>
-      <w:r>
-        <w:rPr>
-          <w:rFonts w:ascii="Arial Unicode MS" w:cs="Arial Unicode MS" w:hAnsi="Arial Unicode MS" w:eastAsia="Arial Unicode MS" w:hint="eastAsia"/>
-          <w:b w:val="0"/>
-          <w:bCs w:val="0"/>
-          <w:i w:val="0"/>
-          <w:iCs w:val="0"/>
-          <w:rtl w:val="0"/>
+        <w:br/>
+      </w:r>
+      <w:r>
+        <w:rPr>
+          <w:rFonts w:eastAsia="Arial Unicode MS"/>
         </w:rPr>
         <w:t>当所有金宝宝玩家的两张牌都出局时，狼人获胜</w:t>
       </w:r>
     </w:p>
     <w:sectPr>
-      <w:headerReference w:type="default" r:id="rId4"/>
-      <w:footerReference w:type="default" r:id="rId5"/>
-      <w:pgSz w:w="12240" w:h="15840" w:orient="portrait"/>
-      <w:pgMar w:top="1440" w:right="1440" w:bottom="1440" w:left="1440" w:header="720" w:footer="864"/>
-      <w:bidi w:val="0"/>
+      <w:headerReference w:type="default" r:id="rId7"/>
+      <w:footerReference w:type="default" r:id="rId8"/>
+      <w:pgSz w:w="12240" w:h="15840"/>
+      <w:pgMar w:top="1440" w:right="1440" w:bottom="1440" w:left="1440" w:header="720" w:footer="864" w:gutter="0"/>
+      <w:cols w:space="720"/>
     </w:sectPr>
   </w:body>
 </w:document>
 </file>
 
+<file path=word/endnotes.xml><?xml version="1.0" encoding="utf-8"?>
+<w:endnotes xmlns:wpc="http://schemas.microsoft.com/office/word/2010/wordprocessingCanvas" xmlns:cx="http://schemas.microsoft.com/office/drawing/2014/chartex" xmlns:cx1="http://schemas.microsoft.com/office/drawing/2015/9/8/chartex" xmlns:cx2="http://schemas.microsoft.com/office/drawing/2015/10/21/chartex" xmlns:cx3="http://schemas.microsoft.com/office/drawing/2016/5/9/chartex" xmlns:cx4="http://schemas.microsoft.com/office/drawing/2016/5/10/chartex" xmlns:cx5="http://schemas.microsoft.com/office/drawing/2016/5/11/chartex" xmlns:cx6="http://schemas.microsoft.com/office/drawing/2016/5/12/chartex" xmlns:cx7="http://schemas.microsoft.com/office/drawing/2016/5/13/chartex" xmlns:cx8="http://schemas.microsoft.com/office/drawing/2016/5/14/chartex" xmlns:mc="http://schemas.openxmlformats.org/markup-compatibility/2006" xmlns:aink="http://schemas.microsoft.com/office/drawing/2016/ink" xmlns:am3d="http://schemas.microsoft.com/office/drawing/2017/model3d" xmlns:o="urn:schemas-microsoft-com:office:office" xmlns:r="http://schemas.openxmlformats.org/officeDocument/2006/relationships" xmlns:m="http://schemas.openxmlformats.org/officeDocument/2006/math" xmlns:v="urn:schemas-microsoft-com:vml" xmlns:wp14="http://schemas.microsoft.com/office/word/2010/wordprocessingDrawing" xmlns:wp="http://schemas.openxmlformats.org/drawingml/2006/wordprocessingDrawing" xmlns:w10="urn:schemas-microsoft-com:office:word" xmlns:w="http://schemas.openxmlformats.org/wordprocessingml/2006/main" xmlns:w14="http://schemas.microsoft.com/office/word/2010/wordml" xmlns:w15="http://schemas.microsoft.com/office/word/2012/wordml" xmlns:w16cid="http://schemas.microsoft.com/office/word/2016/wordml/cid" xmlns:w16se="http://schemas.microsoft.com/office/word/2015/wordml/symex" xmlns:wpg="http://schemas.microsoft.com/office/word/2010/wordprocessingGroup" xmlns:wpi="http://schemas.microsoft.com/office/word/2010/wordprocessingInk" xmlns:wne="http://schemas.microsoft.com/office/word/2006/wordml" xmlns:wps="http://schemas.microsoft.com/office/word/2010/wordprocessingShape" mc:Ignorable="w14 w15 w16se w16cid wp14">
+  <w:endnote w:type="separator" w:id="-1">
+    <w:p>
+      <w:r>
+        <w:separator/>
+      </w:r>
+    </w:p>
+  </w:endnote>
+  <w:endnote w:type="continuationSeparator" w:id="0">
+    <w:p>
+      <w:r>
+        <w:continuationSeparator/>
+      </w:r>
+    </w:p>
+  </w:endnote>
+</w:endnotes>
+</file>
+
 <file path=word/footer1.xml><?xml version="1.0" encoding="utf-8"?>
-<w:ftr xmlns:r="http://schemas.openxmlformats.org/officeDocument/2006/relationships" xmlns:wp="http://schemas.openxmlformats.org/drawingml/2006/wordprocessingDrawing" xmlns:w="http://schemas.openxmlformats.org/wordprocessingml/2006/main" xmlns:w10="urn:schemas-microsoft-com:office:word" xmlns:w14="http://schemas.microsoft.com/office/word/2010/wordml" xmlns:wps="http://schemas.microsoft.com/office/word/2010/wordprocessingShape" xmlns:wpg="http://schemas.microsoft.com/office/word/2010/wordprocessingGroup" xmlns:mc="http://schemas.openxmlformats.org/markup-compatibility/2006" xmlns:v="urn:schemas-microsoft-com:vml" xmlns:o="urn:schemas-microsoft-com:office:office" xmlns:m="http://schemas.openxmlformats.org/officeDocument/2006/math" mc:Ignorable="w14">
-  <w:p>
-    <w:r/>
-  </w:p>
+<w:ftr xmlns:wpc="http://schemas.microsoft.com/office/word/2010/wordprocessingCanvas" xmlns:cx="http://schemas.microsoft.com/office/drawing/2014/chartex" xmlns:cx1="http://schemas.microsoft.com/office/drawing/2015/9/8/chartex" xmlns:cx2="http://schemas.microsoft.com/office/drawing/2015/10/21/chartex" xmlns:cx3="http://schemas.microsoft.com/office/drawing/2016/5/9/chartex" xmlns:cx4="http://schemas.microsoft.com/office/drawing/2016/5/10/chartex" xmlns:cx5="http://schemas.microsoft.com/office/drawing/2016/5/11/chartex" xmlns:cx6="http://schemas.microsoft.com/office/drawing/2016/5/12/chartex" xmlns:cx7="http://schemas.microsoft.com/office/drawing/2016/5/13/chartex" xmlns:cx8="http://schemas.microsoft.com/office/drawing/2016/5/14/chartex" xmlns:mc="http://schemas.openxmlformats.org/markup-compatibility/2006" xmlns:aink="http://schemas.microsoft.com/office/drawing/2016/ink" xmlns:am3d="http://schemas.microsoft.com/office/drawing/2017/model3d" xmlns:o="urn:schemas-microsoft-com:office:office" xmlns:r="http://schemas.openxmlformats.org/officeDocument/2006/relationships" xmlns:m="http://schemas.openxmlformats.org/officeDocument/2006/math" xmlns:v="urn:schemas-microsoft-com:vml" xmlns:wp14="http://schemas.microsoft.com/office/word/2010/wordprocessingDrawing" xmlns:wp="http://schemas.openxmlformats.org/drawingml/2006/wordprocessingDrawing" xmlns:w10="urn:schemas-microsoft-com:office:word" xmlns:w="http://schemas.openxmlformats.org/wordprocessingml/2006/main" xmlns:w14="http://schemas.microsoft.com/office/word/2010/wordml" xmlns:w15="http://schemas.microsoft.com/office/word/2012/wordml" xmlns:w16cid="http://schemas.microsoft.com/office/word/2016/wordml/cid" xmlns:w16se="http://schemas.microsoft.com/office/word/2015/wordml/symex" xmlns:wpg="http://schemas.microsoft.com/office/word/2010/wordprocessingGroup" xmlns:wpi="http://schemas.microsoft.com/office/word/2010/wordprocessingInk" xmlns:wne="http://schemas.microsoft.com/office/word/2006/wordml" xmlns:wps="http://schemas.microsoft.com/office/word/2010/wordprocessingShape" mc:Ignorable="w14 w15 w16se w16cid wp14">
+  <w:p/>
 </w:ftr>
 </file>
 
+<file path=word/footnotes.xml><?xml version="1.0" encoding="utf-8"?>
+<w:footnotes xmlns:wpc="http://schemas.microsoft.com/office/word/2010/wordprocessingCanvas" xmlns:cx="http://schemas.microsoft.com/office/drawing/2014/chartex" xmlns:cx1="http://schemas.microsoft.com/office/drawing/2015/9/8/chartex" xmlns:cx2="http://schemas.microsoft.com/office/drawing/2015/10/21/chartex" xmlns:cx3="http://schemas.microsoft.com/office/drawing/2016/5/9/chartex" xmlns:cx4="http://schemas.microsoft.com/office/drawing/2016/5/10/chartex" xmlns:cx5="http://schemas.microsoft.com/office/drawing/2016/5/11/chartex" xmlns:cx6="http://schemas.microsoft.com/office/drawing/2016/5/12/chartex" xmlns:cx7="http://schemas.microsoft.com/office/drawing/2016/5/13/chartex" xmlns:cx8="http://schemas.microsoft.com/office/drawing/2016/5/14/chartex" xmlns:mc="http://schemas.openxmlformats.org/markup-compatibility/2006" xmlns:aink="http://schemas.microsoft.com/office/drawing/2016/ink" xmlns:am3d="http://schemas.microsoft.com/office/drawing/2017/model3d" xmlns:o="urn:schemas-microsoft-com:office:office" xmlns:r="http://schemas.openxmlformats.org/officeDocument/2006/relationships" xmlns:m="http://schemas.openxmlformats.org/officeDocument/2006/math" xmlns:v="urn:schemas-microsoft-com:vml" xmlns:wp14="http://schemas.microsoft.com/office/word/2010/wordprocessingDrawing" xmlns:wp="http://schemas.openxmlformats.org/drawingml/2006/wordprocessingDrawing" xmlns:w10="urn:schemas-microsoft-com:office:word" xmlns:w="http://schemas.openxmlformats.org/wordprocessingml/2006/main" xmlns:w14="http://schemas.microsoft.com/office/word/2010/wordml" xmlns:w15="http://schemas.microsoft.com/office/word/2012/wordml" xmlns:w16cid="http://schemas.microsoft.com/office/word/2016/wordml/cid" xmlns:w16se="http://schemas.microsoft.com/office/word/2015/wordml/symex" xmlns:wpg="http://schemas.microsoft.com/office/word/2010/wordprocessingGroup" xmlns:wpi="http://schemas.microsoft.com/office/word/2010/wordprocessingInk" xmlns:wne="http://schemas.microsoft.com/office/word/2006/wordml" xmlns:wps="http://schemas.microsoft.com/office/word/2010/wordprocessingShape" mc:Ignorable="w14 w15 w16se w16cid wp14">
+  <w:footnote w:type="separator" w:id="-1">
+    <w:p>
+      <w:r>
+        <w:separator/>
+      </w:r>
+    </w:p>
+  </w:footnote>
+  <w:footnote w:type="continuationSeparator" w:id="0">
+    <w:p>
+      <w:r>
+        <w:continuationSeparator/>
+      </w:r>
+    </w:p>
+  </w:footnote>
+</w:footnotes>
+</file>
+
 <file path=word/header1.xml><?xml version="1.0" encoding="utf-8"?>
-<w:hdr xmlns:r="http://schemas.openxmlformats.org/officeDocument/2006/relationships" xmlns:wp="http://schemas.openxmlformats.org/drawingml/2006/wordprocessingDrawing" xmlns:w="http://schemas.openxmlformats.org/wordprocessingml/2006/main" xmlns:w10="urn:schemas-microsoft-com:office:word" xmlns:w14="http://schemas.microsoft.com/office/word/2010/wordml" xmlns:wps="http://schemas.microsoft.com/office/word/2010/wordprocessingShape" xmlns:wpg="http://schemas.microsoft.com/office/word/2010/wordprocessingGroup" xmlns:mc="http://schemas.openxmlformats.org/markup-compatibility/2006" xmlns:v="urn:schemas-microsoft-com:vml" xmlns:o="urn:schemas-microsoft-com:office:office" xmlns:m="http://schemas.openxmlformats.org/officeDocument/2006/math" mc:Ignorable="w14">
-  <w:p>
-    <w:r/>
-  </w:p>
+<w:hdr xmlns:wpc="http://schemas.microsoft.com/office/word/2010/wordprocessingCanvas" xmlns:cx="http://schemas.microsoft.com/office/drawing/2014/chartex" xmlns:cx1="http://schemas.microsoft.com/office/drawing/2015/9/8/chartex" xmlns:cx2="http://schemas.microsoft.com/office/drawing/2015/10/21/chartex" xmlns:cx3="http://schemas.microsoft.com/office/drawing/2016/5/9/chartex" xmlns:cx4="http://schemas.microsoft.com/office/drawing/2016/5/10/chartex" xmlns:cx5="http://schemas.microsoft.com/office/drawing/2016/5/11/chartex" xmlns:cx6="http://schemas.microsoft.com/office/drawing/2016/5/12/chartex" xmlns:cx7="http://schemas.microsoft.com/office/drawing/2016/5/13/chartex" xmlns:cx8="http://schemas.microsoft.com/office/drawing/2016/5/14/chartex" xmlns:mc="http://schemas.openxmlformats.org/markup-compatibility/2006" xmlns:aink="http://schemas.microsoft.com/office/drawing/2016/ink" xmlns:am3d="http://schemas.microsoft.com/office/drawing/2017/model3d" xmlns:o="urn:schemas-microsoft-com:office:office" xmlns:r="http://schemas.openxmlformats.org/officeDocument/2006/relationships" xmlns:m="http://schemas.openxmlformats.org/officeDocument/2006/math" xmlns:v="urn:schemas-microsoft-com:vml" xmlns:wp14="http://schemas.microsoft.com/office/word/2010/wordprocessingDrawing" xmlns:wp="http://schemas.openxmlformats.org/drawingml/2006/wordprocessingDrawing" xmlns:w10="urn:schemas-microsoft-com:office:word" xmlns:w="http://schemas.openxmlformats.org/wordprocessingml/2006/main" xmlns:w14="http://schemas.microsoft.com/office/word/2010/wordml" xmlns:w15="http://schemas.microsoft.com/office/word/2012/wordml" xmlns:w16cid="http://schemas.microsoft.com/office/word/2016/wordml/cid" xmlns:w16se="http://schemas.microsoft.com/office/word/2015/wordml/symex" xmlns:wpg="http://schemas.microsoft.com/office/word/2010/wordprocessingGroup" xmlns:wpi="http://schemas.microsoft.com/office/word/2010/wordprocessingInk" xmlns:wne="http://schemas.microsoft.com/office/word/2006/wordml" xmlns:wps="http://schemas.microsoft.com/office/word/2010/wordprocessingShape" mc:Ignorable="w14 w15 w16se w16cid wp14">
+  <w:p/>
 </w:hdr>
 </file>
 
 <file path=word/numbering.xml><?xml version="1.0" encoding="utf-8"?>
-<w:numbering xmlns:w="http://schemas.openxmlformats.org/wordprocessingml/2006/main" xmlns:wp="http://schemas.openxmlformats.org/drawingml/2006/wordprocessingDrawing" xmlns:w14="http://schemas.microsoft.com/office/word/2010/wordml" xmlns:r="http://schemas.openxmlformats.org/officeDocument/2006/relationships" xmlns:v="urn:schemas-microsoft-com:vml" xmlns:o="urn:schemas-microsoft-com:office:office">
-  <w:abstractNum w:abstractNumId="0">
+<w:numbering xmlns:wpc="http://schemas.microsoft.com/office/word/2010/wordprocessingCanvas" xmlns:cx="http://schemas.microsoft.com/office/drawing/2014/chartex" xmlns:cx1="http://schemas.microsoft.com/office/drawing/2015/9/8/chartex" xmlns:cx2="http://schemas.microsoft.com/office/drawing/2015/10/21/chartex" xmlns:cx3="http://schemas.microsoft.com/office/drawing/2016/5/9/chartex" xmlns:cx4="http://schemas.microsoft.com/office/drawing/2016/5/10/chartex" xmlns:cx5="http://schemas.microsoft.com/office/drawing/2016/5/11/chartex" xmlns:cx6="http://schemas.microsoft.com/office/drawing/2016/5/12/chartex" xmlns:cx7="http://schemas.microsoft.com/office/drawing/2016/5/13/chartex" xmlns:cx8="http://schemas.microsoft.com/office/drawing/2016/5/14/chartex" xmlns:mc="http://schemas.openxmlformats.org/markup-compatibility/2006" xmlns:aink="http://schemas.microsoft.com/office/drawing/2016/ink" xmlns:am3d="http://schemas.microsoft.com/office/drawing/2017/model3d" xmlns:o="urn:schemas-microsoft-com:office:office" xmlns:r="http://schemas.openxmlformats.org/officeDocument/2006/relationships" xmlns:m="http://schemas.openxmlformats.org/officeDocument/2006/math" xmlns:v="urn:schemas-microsoft-com:vml" xmlns:wp14="http://schemas.microsoft.com/office/word/2010/wordprocessingDrawing" xmlns:wp="http://schemas.openxmlformats.org/drawingml/2006/wordprocessingDrawing" xmlns:w10="urn:schemas-microsoft-com:office:word" xmlns:w="http://schemas.openxmlformats.org/wordprocessingml/2006/main" xmlns:w14="http://schemas.microsoft.com/office/word/2010/wordml" xmlns:w15="http://schemas.microsoft.com/office/word/2012/wordml" xmlns:w16cid="http://schemas.microsoft.com/office/word/2016/wordml/cid" xmlns:w16se="http://schemas.microsoft.com/office/word/2015/wordml/symex" xmlns:wpg="http://schemas.microsoft.com/office/word/2010/wordprocessingGroup" xmlns:wpi="http://schemas.microsoft.com/office/word/2010/wordprocessingInk" xmlns:wne="http://schemas.microsoft.com/office/word/2006/wordml" xmlns:wps="http://schemas.microsoft.com/office/word/2010/wordprocessingShape" mc:Ignorable="w14 w15 w16se w16cid wp14">
+  <w:abstractNum w:abstractNumId="0" w15:restartNumberingAfterBreak="0">
+    <w:nsid w:val="1E5F4888"/>
     <w:multiLevelType w:val="hybridMultilevel"/>
-    <w:numStyleLink w:val="Numbered"/>
-  </w:abstractNum>
-  <w:abstractNum w:abstractNumId="1">
-    <w:multiLevelType w:val="hybridMultilevel"/>
+    <w:tmpl w:val="8D5463E4"/>
     <w:styleLink w:val="Numbered"/>
-    <w:lvl w:ilvl="0">
+    <w:lvl w:ilvl="0" w:tplc="BDA86B2C">
       <w:start w:val="1"/>
       <w:numFmt w:val="decimal"/>
-      <w:suff w:val="tab"/>
       <w:lvlText w:val="%1."/>
       <w:lvlJc w:val="left"/>
       <w:pPr>
@@ -1086,10 +855,9 @@
         <w:vertAlign w:val="baseline"/>
       </w:rPr>
     </w:lvl>
-    <w:lvl w:ilvl="1">
+    <w:lvl w:ilvl="1" w:tplc="19A07A04">
       <w:start w:val="1"/>
       <w:numFmt w:val="decimal"/>
-      <w:suff w:val="tab"/>
       <w:lvlText w:val="%2."/>
       <w:lvlJc w:val="left"/>
       <w:pPr>
@@ -1112,10 +880,9 @@
         <w:vertAlign w:val="baseline"/>
       </w:rPr>
     </w:lvl>
-    <w:lvl w:ilvl="2">
+    <w:lvl w:ilvl="2" w:tplc="71E61AF0">
       <w:start w:val="1"/>
       <w:numFmt w:val="decimal"/>
-      <w:suff w:val="tab"/>
       <w:lvlText w:val="%3."/>
       <w:lvlJc w:val="left"/>
       <w:pPr>
@@ -1138,10 +905,9 @@
         <w:vertAlign w:val="baseline"/>
       </w:rPr>
     </w:lvl>
-    <w:lvl w:ilvl="3">
+    <w:lvl w:ilvl="3" w:tplc="E7183320">
       <w:start w:val="1"/>
       <w:numFmt w:val="decimal"/>
-      <w:suff w:val="tab"/>
       <w:lvlText w:val="%4."/>
       <w:lvlJc w:val="left"/>
       <w:pPr>
@@ -1164,10 +930,9 @@
         <w:vertAlign w:val="baseline"/>
       </w:rPr>
     </w:lvl>
-    <w:lvl w:ilvl="4">
+    <w:lvl w:ilvl="4" w:tplc="B984A512">
       <w:start w:val="1"/>
       <w:numFmt w:val="decimal"/>
-      <w:suff w:val="tab"/>
       <w:lvlText w:val="%5."/>
       <w:lvlJc w:val="left"/>
       <w:pPr>
@@ -1190,10 +955,9 @@
         <w:vertAlign w:val="baseline"/>
       </w:rPr>
     </w:lvl>
-    <w:lvl w:ilvl="5">
+    <w:lvl w:ilvl="5" w:tplc="3640B672">
       <w:start w:val="1"/>
       <w:numFmt w:val="decimal"/>
-      <w:suff w:val="tab"/>
       <w:lvlText w:val="%6."/>
       <w:lvlJc w:val="left"/>
       <w:pPr>
@@ -1216,10 +980,9 @@
         <w:vertAlign w:val="baseline"/>
       </w:rPr>
     </w:lvl>
-    <w:lvl w:ilvl="6">
+    <w:lvl w:ilvl="6" w:tplc="A1223C32">
       <w:start w:val="1"/>
       <w:numFmt w:val="decimal"/>
-      <w:suff w:val="tab"/>
       <w:lvlText w:val="%7."/>
       <w:lvlJc w:val="left"/>
       <w:pPr>
@@ -1242,10 +1005,9 @@
         <w:vertAlign w:val="baseline"/>
       </w:rPr>
     </w:lvl>
-    <w:lvl w:ilvl="7">
+    <w:lvl w:ilvl="7" w:tplc="DD8AB768">
       <w:start w:val="1"/>
       <w:numFmt w:val="decimal"/>
-      <w:suff w:val="tab"/>
       <w:lvlText w:val="%8."/>
       <w:lvlJc w:val="left"/>
       <w:pPr>
@@ -1268,10 +1030,9 @@
         <w:vertAlign w:val="baseline"/>
       </w:rPr>
     </w:lvl>
-    <w:lvl w:ilvl="8">
+    <w:lvl w:ilvl="8" w:tplc="9B00B662">
       <w:start w:val="1"/>
       <w:numFmt w:val="decimal"/>
-      <w:suff w:val="tab"/>
       <w:lvlText w:val="%9."/>
       <w:lvlJc w:val="left"/>
       <w:pPr>
@@ -1295,70 +1056,252 @@
       </w:rPr>
     </w:lvl>
   </w:abstractNum>
+  <w:abstractNum w:abstractNumId="1" w15:restartNumberingAfterBreak="0">
+    <w:nsid w:val="2E6A6107"/>
+    <w:multiLevelType w:val="hybridMultilevel"/>
+    <w:tmpl w:val="8D5463E4"/>
+    <w:numStyleLink w:val="Numbered"/>
+  </w:abstractNum>
+  <w:abstractNum w:abstractNumId="2" w15:restartNumberingAfterBreak="0">
+    <w:nsid w:val="2F1C0803"/>
+    <w:multiLevelType w:val="hybridMultilevel"/>
+    <w:tmpl w:val="3274E994"/>
+    <w:lvl w:ilvl="0" w:tplc="0409000F">
+      <w:start w:val="1"/>
+      <w:numFmt w:val="decimal"/>
+      <w:lvlText w:val="%1."/>
+      <w:lvlJc w:val="left"/>
+      <w:pPr>
+        <w:ind w:left="720" w:hanging="360"/>
+      </w:pPr>
+      <w:rPr>
+        <w:rFonts w:hint="default"/>
+      </w:rPr>
+    </w:lvl>
+    <w:lvl w:ilvl="1" w:tplc="04090019" w:tentative="1">
+      <w:start w:val="1"/>
+      <w:numFmt w:val="lowerLetter"/>
+      <w:lvlText w:val="%2."/>
+      <w:lvlJc w:val="left"/>
+      <w:pPr>
+        <w:ind w:left="1440" w:hanging="360"/>
+      </w:pPr>
+    </w:lvl>
+    <w:lvl w:ilvl="2" w:tplc="0409001B" w:tentative="1">
+      <w:start w:val="1"/>
+      <w:numFmt w:val="lowerRoman"/>
+      <w:lvlText w:val="%3."/>
+      <w:lvlJc w:val="right"/>
+      <w:pPr>
+        <w:ind w:left="2160" w:hanging="180"/>
+      </w:pPr>
+    </w:lvl>
+    <w:lvl w:ilvl="3" w:tplc="0409000F" w:tentative="1">
+      <w:start w:val="1"/>
+      <w:numFmt w:val="decimal"/>
+      <w:lvlText w:val="%4."/>
+      <w:lvlJc w:val="left"/>
+      <w:pPr>
+        <w:ind w:left="2880" w:hanging="360"/>
+      </w:pPr>
+    </w:lvl>
+    <w:lvl w:ilvl="4" w:tplc="04090019" w:tentative="1">
+      <w:start w:val="1"/>
+      <w:numFmt w:val="lowerLetter"/>
+      <w:lvlText w:val="%5."/>
+      <w:lvlJc w:val="left"/>
+      <w:pPr>
+        <w:ind w:left="3600" w:hanging="360"/>
+      </w:pPr>
+    </w:lvl>
+    <w:lvl w:ilvl="5" w:tplc="0409001B" w:tentative="1">
+      <w:start w:val="1"/>
+      <w:numFmt w:val="lowerRoman"/>
+      <w:lvlText w:val="%6."/>
+      <w:lvlJc w:val="right"/>
+      <w:pPr>
+        <w:ind w:left="4320" w:hanging="180"/>
+      </w:pPr>
+    </w:lvl>
+    <w:lvl w:ilvl="6" w:tplc="0409000F" w:tentative="1">
+      <w:start w:val="1"/>
+      <w:numFmt w:val="decimal"/>
+      <w:lvlText w:val="%7."/>
+      <w:lvlJc w:val="left"/>
+      <w:pPr>
+        <w:ind w:left="5040" w:hanging="360"/>
+      </w:pPr>
+    </w:lvl>
+    <w:lvl w:ilvl="7" w:tplc="04090019" w:tentative="1">
+      <w:start w:val="1"/>
+      <w:numFmt w:val="lowerLetter"/>
+      <w:lvlText w:val="%8."/>
+      <w:lvlJc w:val="left"/>
+      <w:pPr>
+        <w:ind w:left="5760" w:hanging="360"/>
+      </w:pPr>
+    </w:lvl>
+    <w:lvl w:ilvl="8" w:tplc="0409001B" w:tentative="1">
+      <w:start w:val="1"/>
+      <w:numFmt w:val="lowerRoman"/>
+      <w:lvlText w:val="%9."/>
+      <w:lvlJc w:val="right"/>
+      <w:pPr>
+        <w:ind w:left="6480" w:hanging="180"/>
+      </w:pPr>
+    </w:lvl>
+  </w:abstractNum>
+  <w:abstractNum w:abstractNumId="3" w15:restartNumberingAfterBreak="0">
+    <w:nsid w:val="2FDE0D1B"/>
+    <w:multiLevelType w:val="hybridMultilevel"/>
+    <w:tmpl w:val="FCEEF8CC"/>
+    <w:lvl w:ilvl="0" w:tplc="23526A72">
+      <w:numFmt w:val="bullet"/>
+      <w:lvlText w:val=""/>
+      <w:lvlJc w:val="left"/>
+      <w:pPr>
+        <w:ind w:left="720" w:hanging="360"/>
+      </w:pPr>
+      <w:rPr>
+        <w:rFonts w:ascii="Symbol" w:eastAsia="Arial Unicode MS" w:hAnsi="Symbol" w:cs="Arial Unicode MS" w:hint="default"/>
+      </w:rPr>
+    </w:lvl>
+    <w:lvl w:ilvl="1" w:tplc="04090003" w:tentative="1">
+      <w:start w:val="1"/>
+      <w:numFmt w:val="bullet"/>
+      <w:lvlText w:val="o"/>
+      <w:lvlJc w:val="left"/>
+      <w:pPr>
+        <w:ind w:left="1440" w:hanging="360"/>
+      </w:pPr>
+      <w:rPr>
+        <w:rFonts w:ascii="Courier New" w:hAnsi="Courier New" w:cs="Courier New" w:hint="default"/>
+      </w:rPr>
+    </w:lvl>
+    <w:lvl w:ilvl="2" w:tplc="04090005" w:tentative="1">
+      <w:start w:val="1"/>
+      <w:numFmt w:val="bullet"/>
+      <w:lvlText w:val=""/>
+      <w:lvlJc w:val="left"/>
+      <w:pPr>
+        <w:ind w:left="2160" w:hanging="360"/>
+      </w:pPr>
+      <w:rPr>
+        <w:rFonts w:ascii="Wingdings" w:hAnsi="Wingdings" w:hint="default"/>
+      </w:rPr>
+    </w:lvl>
+    <w:lvl w:ilvl="3" w:tplc="04090001" w:tentative="1">
+      <w:start w:val="1"/>
+      <w:numFmt w:val="bullet"/>
+      <w:lvlText w:val=""/>
+      <w:lvlJc w:val="left"/>
+      <w:pPr>
+        <w:ind w:left="2880" w:hanging="360"/>
+      </w:pPr>
+      <w:rPr>
+        <w:rFonts w:ascii="Symbol" w:hAnsi="Symbol" w:hint="default"/>
+      </w:rPr>
+    </w:lvl>
+    <w:lvl w:ilvl="4" w:tplc="04090003" w:tentative="1">
+      <w:start w:val="1"/>
+      <w:numFmt w:val="bullet"/>
+      <w:lvlText w:val="o"/>
+      <w:lvlJc w:val="left"/>
+      <w:pPr>
+        <w:ind w:left="3600" w:hanging="360"/>
+      </w:pPr>
+      <w:rPr>
+        <w:rFonts w:ascii="Courier New" w:hAnsi="Courier New" w:cs="Courier New" w:hint="default"/>
+      </w:rPr>
+    </w:lvl>
+    <w:lvl w:ilvl="5" w:tplc="04090005" w:tentative="1">
+      <w:start w:val="1"/>
+      <w:numFmt w:val="bullet"/>
+      <w:lvlText w:val=""/>
+      <w:lvlJc w:val="left"/>
+      <w:pPr>
+        <w:ind w:left="4320" w:hanging="360"/>
+      </w:pPr>
+      <w:rPr>
+        <w:rFonts w:ascii="Wingdings" w:hAnsi="Wingdings" w:hint="default"/>
+      </w:rPr>
+    </w:lvl>
+    <w:lvl w:ilvl="6" w:tplc="04090001" w:tentative="1">
+      <w:start w:val="1"/>
+      <w:numFmt w:val="bullet"/>
+      <w:lvlText w:val=""/>
+      <w:lvlJc w:val="left"/>
+      <w:pPr>
+        <w:ind w:left="5040" w:hanging="360"/>
+      </w:pPr>
+      <w:rPr>
+        <w:rFonts w:ascii="Symbol" w:hAnsi="Symbol" w:hint="default"/>
+      </w:rPr>
+    </w:lvl>
+    <w:lvl w:ilvl="7" w:tplc="04090003" w:tentative="1">
+      <w:start w:val="1"/>
+      <w:numFmt w:val="bullet"/>
+      <w:lvlText w:val="o"/>
+      <w:lvlJc w:val="left"/>
+      <w:pPr>
+        <w:ind w:left="5760" w:hanging="360"/>
+      </w:pPr>
+      <w:rPr>
+        <w:rFonts w:ascii="Courier New" w:hAnsi="Courier New" w:cs="Courier New" w:hint="default"/>
+      </w:rPr>
+    </w:lvl>
+    <w:lvl w:ilvl="8" w:tplc="04090005" w:tentative="1">
+      <w:start w:val="1"/>
+      <w:numFmt w:val="bullet"/>
+      <w:lvlText w:val=""/>
+      <w:lvlJc w:val="left"/>
+      <w:pPr>
+        <w:ind w:left="6480" w:hanging="360"/>
+      </w:pPr>
+      <w:rPr>
+        <w:rFonts w:ascii="Wingdings" w:hAnsi="Wingdings" w:hint="default"/>
+      </w:rPr>
+    </w:lvl>
+  </w:abstractNum>
   <w:num w:numId="1">
+    <w:abstractNumId w:val="0"/>
+  </w:num>
+  <w:num w:numId="2">
     <w:abstractNumId w:val="1"/>
   </w:num>
-  <w:num w:numId="2">
-    <w:abstractNumId w:val="0"/>
-  </w:num>
   <w:num w:numId="3">
-    <w:abstractNumId w:val="0"/>
+    <w:abstractNumId w:val="1"/>
     <w:lvlOverride w:ilvl="0">
       <w:startOverride w:val="1"/>
     </w:lvlOverride>
   </w:num>
   <w:num w:numId="4">
-    <w:abstractNumId w:val="0"/>
+    <w:abstractNumId w:val="1"/>
     <w:lvlOverride w:ilvl="0">
       <w:startOverride w:val="1"/>
     </w:lvlOverride>
+  </w:num>
+  <w:num w:numId="5">
+    <w:abstractNumId w:val="3"/>
+  </w:num>
+  <w:num w:numId="6">
+    <w:abstractNumId w:val="2"/>
   </w:num>
 </w:numbering>
 </file>
 
 <file path=word/styles.xml><?xml version="1.0" encoding="utf-8"?>
-<w:styles xmlns:w="http://schemas.openxmlformats.org/wordprocessingml/2006/main" xmlns:mc="http://schemas.openxmlformats.org/markup-compatibility/2006" xmlns:w14="http://schemas.microsoft.com/office/word/2010/wordml" mc:Ignorable="w14">
+<w:styles xmlns:mc="http://schemas.openxmlformats.org/markup-compatibility/2006" xmlns:r="http://schemas.openxmlformats.org/officeDocument/2006/relationships" xmlns:w="http://schemas.openxmlformats.org/wordprocessingml/2006/main" xmlns:w14="http://schemas.microsoft.com/office/word/2010/wordml" xmlns:w15="http://schemas.microsoft.com/office/word/2012/wordml" xmlns:w16cid="http://schemas.microsoft.com/office/word/2016/wordml/cid" xmlns:w16se="http://schemas.microsoft.com/office/word/2015/wordml/symex" mc:Ignorable="w14 w15 w16se w16cid">
   <w:docDefaults>
     <w:rPrDefault>
       <w:rPr>
-        <w:rFonts w:ascii="Times New Roman" w:cs="Times New Roman" w:hAnsi="Times New Roman" w:eastAsia="Arial Unicode MS"/>
-        <w:b w:val="0"/>
-        <w:bCs w:val="0"/>
-        <w:i w:val="0"/>
-        <w:iCs w:val="0"/>
-        <w:caps w:val="0"/>
-        <w:smallCaps w:val="0"/>
-        <w:strike w:val="0"/>
-        <w:dstrike w:val="0"/>
-        <w:outline w:val="0"/>
-        <w:emboss w:val="0"/>
-        <w:imprint w:val="0"/>
-        <w:vanish w:val="0"/>
-        <w:color w:val="auto"/>
-        <w:spacing w:val="0"/>
-        <w:w w:val="100"/>
-        <w:kern w:val="0"/>
-        <w:position w:val="0"/>
-        <w:sz w:val="20"/>
-        <w:szCs w:val="20"/>
-        <w:u w:val="none" w:color="auto"/>
+        <w:rFonts w:ascii="Times New Roman" w:eastAsia="Arial Unicode MS" w:hAnsi="Times New Roman" w:cs="Times New Roman"/>
         <w:bdr w:val="nil"/>
-        <w:vertAlign w:val="baseline"/>
-        <w:lang/>
+        <w:lang w:val="en-US" w:eastAsia="zh-CN" w:bidi="ar-SA"/>
       </w:rPr>
     </w:rPrDefault>
     <w:pPrDefault>
       <w:pPr>
-        <w:keepNext w:val="0"/>
-        <w:keepLines w:val="0"/>
-        <w:pageBreakBefore w:val="0"/>
-        <w:framePr w:anchorLock="0" w:w="0" w:h="0" w:vSpace="0" w:hSpace="0" w:xAlign="left" w:y="0" w:hRule="exact" w:vAnchor="margin"/>
-        <w:widowControl w:val="1"/>
-        <w:numPr>
-          <w:ilvl w:val="0"/>
-          <w:numId w:val="0"/>
-        </w:numPr>
-        <w:suppressLineNumbers w:val="0"/>
         <w:pBdr>
           <w:top w:val="nil"/>
           <w:left w:val="nil"/>
@@ -1367,28 +1310,421 @@
           <w:between w:val="nil"/>
           <w:bar w:val="nil"/>
         </w:pBdr>
-        <w:shd w:val="clear" w:color="auto" w:fill="auto"/>
-        <w:suppressAutoHyphens w:val="0"/>
-        <w:spacing w:before="0" w:beforeAutospacing="0" w:after="0" w:afterAutospacing="0" w:line="240" w:lineRule="auto"/>
-        <w:ind w:left="0" w:right="0" w:firstLine="0"/>
-        <w:jc w:val="left"/>
-        <w:outlineLvl w:val="9"/>
       </w:pPr>
     </w:pPrDefault>
   </w:docDefaults>
+  <w:latentStyles w:defLockedState="0" w:defUIPriority="99" w:defSemiHidden="0" w:defUnhideWhenUsed="0" w:defQFormat="0" w:count="375">
+    <w:lsdException w:name="Normal" w:uiPriority="0" w:qFormat="1"/>
+    <w:lsdException w:name="heading 1" w:uiPriority="9" w:qFormat="1"/>
+    <w:lsdException w:name="heading 2" w:semiHidden="1" w:uiPriority="9" w:unhideWhenUsed="1" w:qFormat="1"/>
+    <w:lsdException w:name="heading 3" w:semiHidden="1" w:uiPriority="9" w:unhideWhenUsed="1" w:qFormat="1"/>
+    <w:lsdException w:name="heading 4" w:semiHidden="1" w:uiPriority="9" w:unhideWhenUsed="1" w:qFormat="1"/>
+    <w:lsdException w:name="heading 5" w:semiHidden="1" w:uiPriority="9" w:unhideWhenUsed="1" w:qFormat="1"/>
+    <w:lsdException w:name="heading 6" w:semiHidden="1" w:uiPriority="9" w:unhideWhenUsed="1" w:qFormat="1"/>
+    <w:lsdException w:name="heading 7" w:semiHidden="1" w:uiPriority="9" w:unhideWhenUsed="1" w:qFormat="1"/>
+    <w:lsdException w:name="heading 8" w:semiHidden="1" w:uiPriority="9" w:unhideWhenUsed="1" w:qFormat="1"/>
+    <w:lsdException w:name="heading 9" w:semiHidden="1" w:uiPriority="9" w:unhideWhenUsed="1" w:qFormat="1"/>
+    <w:lsdException w:name="index 1" w:semiHidden="1" w:unhideWhenUsed="1"/>
+    <w:lsdException w:name="index 2" w:semiHidden="1" w:unhideWhenUsed="1"/>
+    <w:lsdException w:name="index 3" w:semiHidden="1" w:unhideWhenUsed="1"/>
+    <w:lsdException w:name="index 4" w:semiHidden="1" w:unhideWhenUsed="1"/>
+    <w:lsdException w:name="index 5" w:semiHidden="1" w:unhideWhenUsed="1"/>
+    <w:lsdException w:name="index 6" w:semiHidden="1" w:unhideWhenUsed="1"/>
+    <w:lsdException w:name="index 7" w:semiHidden="1" w:unhideWhenUsed="1"/>
+    <w:lsdException w:name="index 8" w:semiHidden="1" w:unhideWhenUsed="1"/>
+    <w:lsdException w:name="index 9" w:semiHidden="1" w:unhideWhenUsed="1"/>
+    <w:lsdException w:name="toc 1" w:semiHidden="1" w:uiPriority="39" w:unhideWhenUsed="1"/>
+    <w:lsdException w:name="toc 2" w:semiHidden="1" w:uiPriority="39" w:unhideWhenUsed="1"/>
+    <w:lsdException w:name="toc 3" w:semiHidden="1" w:uiPriority="39" w:unhideWhenUsed="1"/>
+    <w:lsdException w:name="toc 4" w:semiHidden="1" w:uiPriority="39" w:unhideWhenUsed="1"/>
+    <w:lsdException w:name="toc 5" w:semiHidden="1" w:uiPriority="39" w:unhideWhenUsed="1"/>
+    <w:lsdException w:name="toc 6" w:semiHidden="1" w:uiPriority="39" w:unhideWhenUsed="1"/>
+    <w:lsdException w:name="toc 7" w:semiHidden="1" w:uiPriority="39" w:unhideWhenUsed="1"/>
+    <w:lsdException w:name="toc 8" w:semiHidden="1" w:uiPriority="39" w:unhideWhenUsed="1"/>
+    <w:lsdException w:name="toc 9" w:semiHidden="1" w:uiPriority="39" w:unhideWhenUsed="1"/>
+    <w:lsdException w:name="Normal Indent" w:semiHidden="1" w:unhideWhenUsed="1"/>
+    <w:lsdException w:name="footnote text" w:semiHidden="1" w:unhideWhenUsed="1"/>
+    <w:lsdException w:name="annotation text" w:semiHidden="1" w:unhideWhenUsed="1"/>
+    <w:lsdException w:name="header" w:semiHidden="1" w:unhideWhenUsed="1"/>
+    <w:lsdException w:name="footer" w:semiHidden="1" w:unhideWhenUsed="1"/>
+    <w:lsdException w:name="index heading" w:semiHidden="1" w:unhideWhenUsed="1"/>
+    <w:lsdException w:name="caption" w:semiHidden="1" w:uiPriority="35" w:unhideWhenUsed="1" w:qFormat="1"/>
+    <w:lsdException w:name="table of figures" w:semiHidden="1" w:unhideWhenUsed="1"/>
+    <w:lsdException w:name="envelope address" w:semiHidden="1" w:unhideWhenUsed="1"/>
+    <w:lsdException w:name="envelope return" w:semiHidden="1" w:unhideWhenUsed="1"/>
+    <w:lsdException w:name="footnote reference" w:semiHidden="1" w:unhideWhenUsed="1"/>
+    <w:lsdException w:name="annotation reference" w:semiHidden="1" w:unhideWhenUsed="1"/>
+    <w:lsdException w:name="line number" w:semiHidden="1" w:unhideWhenUsed="1"/>
+    <w:lsdException w:name="page number" w:semiHidden="1" w:unhideWhenUsed="1"/>
+    <w:lsdException w:name="endnote reference" w:semiHidden="1" w:unhideWhenUsed="1"/>
+    <w:lsdException w:name="endnote text" w:semiHidden="1" w:unhideWhenUsed="1"/>
+    <w:lsdException w:name="table of authorities" w:semiHidden="1" w:unhideWhenUsed="1"/>
+    <w:lsdException w:name="macro" w:semiHidden="1" w:unhideWhenUsed="1"/>
+    <w:lsdException w:name="toa heading" w:semiHidden="1" w:unhideWhenUsed="1"/>
+    <w:lsdException w:name="List" w:semiHidden="1" w:unhideWhenUsed="1"/>
+    <w:lsdException w:name="List Bullet" w:semiHidden="1" w:unhideWhenUsed="1"/>
+    <w:lsdException w:name="List Number" w:semiHidden="1" w:unhideWhenUsed="1"/>
+    <w:lsdException w:name="List 2" w:semiHidden="1" w:unhideWhenUsed="1"/>
+    <w:lsdException w:name="List 3" w:semiHidden="1" w:unhideWhenUsed="1"/>
+    <w:lsdException w:name="List 4" w:semiHidden="1" w:unhideWhenUsed="1"/>
+    <w:lsdException w:name="List 5" w:semiHidden="1" w:unhideWhenUsed="1"/>
+    <w:lsdException w:name="List Bullet 2" w:semiHidden="1" w:unhideWhenUsed="1"/>
+    <w:lsdException w:name="List Bullet 3" w:semiHidden="1" w:unhideWhenUsed="1"/>
+    <w:lsdException w:name="List Bullet 4" w:semiHidden="1" w:unhideWhenUsed="1"/>
+    <w:lsdException w:name="List Bullet 5" w:semiHidden="1" w:unhideWhenUsed="1"/>
+    <w:lsdException w:name="List Number 2" w:semiHidden="1" w:unhideWhenUsed="1"/>
+    <w:lsdException w:name="List Number 3" w:semiHidden="1" w:unhideWhenUsed="1"/>
+    <w:lsdException w:name="List Number 4" w:semiHidden="1" w:unhideWhenUsed="1"/>
+    <w:lsdException w:name="List Number 5" w:semiHidden="1" w:unhideWhenUsed="1"/>
+    <w:lsdException w:name="Title" w:uiPriority="10" w:qFormat="1"/>
+    <w:lsdException w:name="Closing" w:semiHidden="1" w:unhideWhenUsed="1"/>
+    <w:lsdException w:name="Signature" w:semiHidden="1" w:unhideWhenUsed="1"/>
+    <w:lsdException w:name="Default Paragraph Font" w:semiHidden="1" w:uiPriority="1" w:unhideWhenUsed="1"/>
+    <w:lsdException w:name="Body Text" w:semiHidden="1" w:unhideWhenUsed="1"/>
+    <w:lsdException w:name="Body Text Indent" w:semiHidden="1" w:unhideWhenUsed="1"/>
+    <w:lsdException w:name="List Continue" w:semiHidden="1" w:unhideWhenUsed="1"/>
+    <w:lsdException w:name="List Continue 2" w:semiHidden="1" w:unhideWhenUsed="1"/>
+    <w:lsdException w:name="List Continue 3" w:semiHidden="1" w:unhideWhenUsed="1"/>
+    <w:lsdException w:name="List Continue 4" w:semiHidden="1" w:unhideWhenUsed="1"/>
+    <w:lsdException w:name="List Continue 5" w:semiHidden="1" w:unhideWhenUsed="1"/>
+    <w:lsdException w:name="Message Header" w:semiHidden="1" w:unhideWhenUsed="1"/>
+    <w:lsdException w:name="Subtitle" w:uiPriority="11" w:qFormat="1"/>
+    <w:lsdException w:name="Salutation" w:semiHidden="1" w:unhideWhenUsed="1"/>
+    <w:lsdException w:name="Date" w:semiHidden="1" w:unhideWhenUsed="1"/>
+    <w:lsdException w:name="Body Text First Indent" w:semiHidden="1" w:unhideWhenUsed="1"/>
+    <w:lsdException w:name="Body Text First Indent 2" w:semiHidden="1" w:unhideWhenUsed="1"/>
+    <w:lsdException w:name="Note Heading" w:semiHidden="1" w:unhideWhenUsed="1"/>
+    <w:lsdException w:name="Body Text 2" w:semiHidden="1" w:unhideWhenUsed="1"/>
+    <w:lsdException w:name="Body Text 3" w:semiHidden="1" w:unhideWhenUsed="1"/>
+    <w:lsdException w:name="Body Text Indent 2" w:semiHidden="1" w:unhideWhenUsed="1"/>
+    <w:lsdException w:name="Body Text Indent 3" w:semiHidden="1" w:unhideWhenUsed="1"/>
+    <w:lsdException w:name="Block Text" w:semiHidden="1" w:unhideWhenUsed="1"/>
+    <w:lsdException w:name="Hyperlink" w:semiHidden="1" w:unhideWhenUsed="1"/>
+    <w:lsdException w:name="FollowedHyperlink" w:semiHidden="1" w:unhideWhenUsed="1"/>
+    <w:lsdException w:name="Strong" w:uiPriority="22" w:qFormat="1"/>
+    <w:lsdException w:name="Emphasis" w:uiPriority="20" w:qFormat="1"/>
+    <w:lsdException w:name="Document Map" w:semiHidden="1" w:unhideWhenUsed="1"/>
+    <w:lsdException w:name="Plain Text" w:semiHidden="1" w:unhideWhenUsed="1"/>
+    <w:lsdException w:name="E-mail Signature" w:semiHidden="1" w:unhideWhenUsed="1"/>
+    <w:lsdException w:name="HTML Top of Form" w:semiHidden="1" w:unhideWhenUsed="1"/>
+    <w:lsdException w:name="HTML Bottom of Form" w:semiHidden="1" w:unhideWhenUsed="1"/>
+    <w:lsdException w:name="Normal (Web)" w:semiHidden="1" w:unhideWhenUsed="1"/>
+    <w:lsdException w:name="HTML Acronym" w:semiHidden="1" w:unhideWhenUsed="1"/>
+    <w:lsdException w:name="HTML Address" w:semiHidden="1" w:unhideWhenUsed="1"/>
+    <w:lsdException w:name="HTML Cite" w:semiHidden="1" w:unhideWhenUsed="1"/>
+    <w:lsdException w:name="HTML Code" w:semiHidden="1" w:unhideWhenUsed="1"/>
+    <w:lsdException w:name="HTML Definition" w:semiHidden="1" w:unhideWhenUsed="1"/>
+    <w:lsdException w:name="HTML Keyboard" w:semiHidden="1" w:unhideWhenUsed="1"/>
+    <w:lsdException w:name="HTML Preformatted" w:semiHidden="1" w:unhideWhenUsed="1"/>
+    <w:lsdException w:name="HTML Sample" w:semiHidden="1" w:unhideWhenUsed="1"/>
+    <w:lsdException w:name="HTML Typewriter" w:semiHidden="1" w:unhideWhenUsed="1"/>
+    <w:lsdException w:name="HTML Variable" w:semiHidden="1" w:unhideWhenUsed="1"/>
+    <w:lsdException w:name="Normal Table" w:semiHidden="1" w:unhideWhenUsed="1"/>
+    <w:lsdException w:name="annotation subject" w:semiHidden="1" w:unhideWhenUsed="1"/>
+    <w:lsdException w:name="No List" w:semiHidden="1" w:unhideWhenUsed="1"/>
+    <w:lsdException w:name="Outline List 1" w:semiHidden="1" w:unhideWhenUsed="1"/>
+    <w:lsdException w:name="Outline List 2" w:semiHidden="1" w:unhideWhenUsed="1"/>
+    <w:lsdException w:name="Outline List 3" w:semiHidden="1" w:unhideWhenUsed="1"/>
+    <w:lsdException w:name="Table Simple 1" w:semiHidden="1" w:unhideWhenUsed="1"/>
+    <w:lsdException w:name="Table Simple 2" w:semiHidden="1" w:unhideWhenUsed="1"/>
+    <w:lsdException w:name="Table Simple 3" w:semiHidden="1" w:unhideWhenUsed="1"/>
+    <w:lsdException w:name="Table Classic 1" w:semiHidden="1" w:unhideWhenUsed="1"/>
+    <w:lsdException w:name="Table Classic 2" w:semiHidden="1" w:unhideWhenUsed="1"/>
+    <w:lsdException w:name="Table Classic 3" w:semiHidden="1" w:unhideWhenUsed="1"/>
+    <w:lsdException w:name="Table Classic 4" w:semiHidden="1" w:unhideWhenUsed="1"/>
+    <w:lsdException w:name="Table Colorful 1" w:semiHidden="1" w:unhideWhenUsed="1"/>
+    <w:lsdException w:name="Table Colorful 2" w:semiHidden="1" w:unhideWhenUsed="1"/>
+    <w:lsdException w:name="Table Colorful 3" w:semiHidden="1" w:unhideWhenUsed="1"/>
+    <w:lsdException w:name="Table Columns 1" w:semiHidden="1" w:unhideWhenUsed="1"/>
+    <w:lsdException w:name="Table Columns 2" w:semiHidden="1" w:unhideWhenUsed="1"/>
+    <w:lsdException w:name="Table Columns 3" w:semiHidden="1" w:unhideWhenUsed="1"/>
+    <w:lsdException w:name="Table Columns 4" w:semiHidden="1" w:unhideWhenUsed="1"/>
+    <w:lsdException w:name="Table Columns 5" w:semiHidden="1" w:unhideWhenUsed="1"/>
+    <w:lsdException w:name="Table Grid 1" w:semiHidden="1" w:unhideWhenUsed="1"/>
+    <w:lsdException w:name="Table Grid 2" w:semiHidden="1" w:unhideWhenUsed="1"/>
+    <w:lsdException w:name="Table Grid 3" w:semiHidden="1" w:unhideWhenUsed="1"/>
+    <w:lsdException w:name="Table Grid 4" w:semiHidden="1" w:unhideWhenUsed="1"/>
+    <w:lsdException w:name="Table Grid 5" w:semiHidden="1" w:unhideWhenUsed="1"/>
+    <w:lsdException w:name="Table Grid 6" w:semiHidden="1" w:unhideWhenUsed="1"/>
+    <w:lsdException w:name="Table Grid 7" w:semiHidden="1" w:unhideWhenUsed="1"/>
+    <w:lsdException w:name="Table Grid 8" w:semiHidden="1" w:unhideWhenUsed="1"/>
+    <w:lsdException w:name="Table List 1" w:semiHidden="1" w:unhideWhenUsed="1"/>
+    <w:lsdException w:name="Table List 2" w:semiHidden="1" w:unhideWhenUsed="1"/>
+    <w:lsdException w:name="Table List 3" w:semiHidden="1" w:unhideWhenUsed="1"/>
+    <w:lsdException w:name="Table List 4" w:semiHidden="1" w:unhideWhenUsed="1"/>
+    <w:lsdException w:name="Table List 5" w:semiHidden="1" w:unhideWhenUsed="1"/>
+    <w:lsdException w:name="Table List 6" w:semiHidden="1" w:unhideWhenUsed="1"/>
+    <w:lsdException w:name="Table List 7" w:semiHidden="1" w:unhideWhenUsed="1"/>
+    <w:lsdException w:name="Table List 8" w:semiHidden="1" w:unhideWhenUsed="1"/>
+    <w:lsdException w:name="Table 3D effects 1" w:semiHidden="1" w:unhideWhenUsed="1"/>
+    <w:lsdException w:name="Table 3D effects 2" w:semiHidden="1" w:unhideWhenUsed="1"/>
+    <w:lsdException w:name="Table 3D effects 3" w:semiHidden="1" w:unhideWhenUsed="1"/>
+    <w:lsdException w:name="Table Contemporary" w:semiHidden="1" w:unhideWhenUsed="1"/>
+    <w:lsdException w:name="Table Elegant" w:semiHidden="1" w:unhideWhenUsed="1"/>
+    <w:lsdException w:name="Table Professional" w:semiHidden="1" w:unhideWhenUsed="1"/>
+    <w:lsdException w:name="Table Subtle 1" w:semiHidden="1" w:unhideWhenUsed="1"/>
+    <w:lsdException w:name="Table Subtle 2" w:semiHidden="1" w:unhideWhenUsed="1"/>
+    <w:lsdException w:name="Table Web 1" w:semiHidden="1" w:unhideWhenUsed="1"/>
+    <w:lsdException w:name="Table Web 2" w:semiHidden="1" w:unhideWhenUsed="1"/>
+    <w:lsdException w:name="Table Web 3" w:semiHidden="1" w:unhideWhenUsed="1"/>
+    <w:lsdException w:name="Balloon Text" w:semiHidden="1" w:unhideWhenUsed="1"/>
+    <w:lsdException w:name="Table Grid" w:uiPriority="39"/>
+    <w:lsdException w:name="Table Theme" w:semiHidden="1" w:unhideWhenUsed="1"/>
+    <w:lsdException w:name="Placeholder Text" w:semiHidden="1"/>
+    <w:lsdException w:name="No Spacing" w:uiPriority="1" w:qFormat="1"/>
+    <w:lsdException w:name="Light Shading" w:uiPriority="60"/>
+    <w:lsdException w:name="Light List" w:uiPriority="61"/>
+    <w:lsdException w:name="Light Grid" w:uiPriority="62"/>
+    <w:lsdException w:name="Medium Shading 1" w:uiPriority="63"/>
+    <w:lsdException w:name="Medium Shading 2" w:uiPriority="64"/>
+    <w:lsdException w:name="Medium List 1" w:uiPriority="65"/>
+    <w:lsdException w:name="Medium List 2" w:uiPriority="66"/>
+    <w:lsdException w:name="Medium Grid 1" w:uiPriority="67"/>
+    <w:lsdException w:name="Medium Grid 2" w:uiPriority="68"/>
+    <w:lsdException w:name="Medium Grid 3" w:uiPriority="69"/>
+    <w:lsdException w:name="Dark List" w:uiPriority="70"/>
+    <w:lsdException w:name="Colorful Shading" w:uiPriority="71"/>
+    <w:lsdException w:name="Colorful List" w:uiPriority="72"/>
+    <w:lsdException w:name="Colorful Grid" w:uiPriority="73"/>
+    <w:lsdException w:name="Light Shading Accent 1" w:uiPriority="60"/>
+    <w:lsdException w:name="Light List Accent 1" w:uiPriority="61"/>
+    <w:lsdException w:name="Light Grid Accent 1" w:uiPriority="62"/>
+    <w:lsdException w:name="Medium Shading 1 Accent 1" w:uiPriority="63"/>
+    <w:lsdException w:name="Medium Shading 2 Accent 1" w:uiPriority="64"/>
+    <w:lsdException w:name="Medium List 1 Accent 1" w:uiPriority="65"/>
+    <w:lsdException w:name="Revision" w:semiHidden="1"/>
+    <w:lsdException w:name="List Paragraph" w:uiPriority="34" w:qFormat="1"/>
+    <w:lsdException w:name="Quote" w:uiPriority="29" w:qFormat="1"/>
+    <w:lsdException w:name="Intense Quote" w:uiPriority="30" w:qFormat="1"/>
+    <w:lsdException w:name="Medium List 2 Accent 1" w:uiPriority="66"/>
+    <w:lsdException w:name="Medium Grid 1 Accent 1" w:uiPriority="67"/>
+    <w:lsdException w:name="Medium Grid 2 Accent 1" w:uiPriority="68"/>
+    <w:lsdException w:name="Medium Grid 3 Accent 1" w:uiPriority="69"/>
+    <w:lsdException w:name="Dark List Accent 1" w:uiPriority="70"/>
+    <w:lsdException w:name="Colorful Shading Accent 1" w:uiPriority="71"/>
+    <w:lsdException w:name="Colorful List Accent 1" w:uiPriority="72"/>
+    <w:lsdException w:name="Colorful Grid Accent 1" w:uiPriority="73"/>
+    <w:lsdException w:name="Light Shading Accent 2" w:uiPriority="60"/>
+    <w:lsdException w:name="Light List Accent 2" w:uiPriority="61"/>
+    <w:lsdException w:name="Light Grid Accent 2" w:uiPriority="62"/>
+    <w:lsdException w:name="Medium Shading 1 Accent 2" w:uiPriority="63"/>
+    <w:lsdException w:name="Medium Shading 2 Accent 2" w:uiPriority="64"/>
+    <w:lsdException w:name="Medium List 1 Accent 2" w:uiPriority="65"/>
+    <w:lsdException w:name="Medium List 2 Accent 2" w:uiPriority="66"/>
+    <w:lsdException w:name="Medium Grid 1 Accent 2" w:uiPriority="67"/>
+    <w:lsdException w:name="Medium Grid 2 Accent 2" w:uiPriority="68"/>
+    <w:lsdException w:name="Medium Grid 3 Accent 2" w:uiPriority="69"/>
+    <w:lsdException w:name="Dark List Accent 2" w:uiPriority="70"/>
+    <w:lsdException w:name="Colorful Shading Accent 2" w:uiPriority="71"/>
+    <w:lsdException w:name="Colorful List Accent 2" w:uiPriority="72"/>
+    <w:lsdException w:name="Colorful Grid Accent 2" w:uiPriority="73"/>
+    <w:lsdException w:name="Light Shading Accent 3" w:uiPriority="60"/>
+    <w:lsdException w:name="Light List Accent 3" w:uiPriority="61"/>
+    <w:lsdException w:name="Light Grid Accent 3" w:uiPriority="62"/>
+    <w:lsdException w:name="Medium Shading 1 Accent 3" w:uiPriority="63"/>
+    <w:lsdException w:name="Medium Shading 2 Accent 3" w:uiPriority="64"/>
+    <w:lsdException w:name="Medium List 1 Accent 3" w:uiPriority="65"/>
+    <w:lsdException w:name="Medium List 2 Accent 3" w:uiPriority="66"/>
+    <w:lsdException w:name="Medium Grid 1 Accent 3" w:uiPriority="67"/>
+    <w:lsdException w:name="Medium Grid 2 Accent 3" w:uiPriority="68"/>
+    <w:lsdException w:name="Medium Grid 3 Accent 3" w:uiPriority="69"/>
+    <w:lsdException w:name="Dark List Accent 3" w:uiPriority="70"/>
+    <w:lsdException w:name="Colorful Shading Accent 3" w:uiPriority="71"/>
+    <w:lsdException w:name="Colorful List Accent 3" w:uiPriority="72"/>
+    <w:lsdException w:name="Colorful Grid Accent 3" w:uiPriority="73"/>
+    <w:lsdException w:name="Light Shading Accent 4" w:uiPriority="60"/>
+    <w:lsdException w:name="Light List Accent 4" w:uiPriority="61"/>
+    <w:lsdException w:name="Light Grid Accent 4" w:uiPriority="62"/>
+    <w:lsdException w:name="Medium Shading 1 Accent 4" w:uiPriority="63"/>
+    <w:lsdException w:name="Medium Shading 2 Accent 4" w:uiPriority="64"/>
+    <w:lsdException w:name="Medium List 1 Accent 4" w:uiPriority="65"/>
+    <w:lsdException w:name="Medium List 2 Accent 4" w:uiPriority="66"/>
+    <w:lsdException w:name="Medium Grid 1 Accent 4" w:uiPriority="67"/>
+    <w:lsdException w:name="Medium Grid 2 Accent 4" w:uiPriority="68"/>
+    <w:lsdException w:name="Medium Grid 3 Accent 4" w:uiPriority="69"/>
+    <w:lsdException w:name="Dark List Accent 4" w:uiPriority="70"/>
+    <w:lsdException w:name="Colorful Shading Accent 4" w:uiPriority="71"/>
+    <w:lsdException w:name="Colorful List Accent 4" w:uiPriority="72"/>
+    <w:lsdException w:name="Colorful Grid Accent 4" w:uiPriority="73"/>
+    <w:lsdException w:name="Light Shading Accent 5" w:uiPriority="60"/>
+    <w:lsdException w:name="Light List Accent 5" w:uiPriority="61"/>
+    <w:lsdException w:name="Light Grid Accent 5" w:uiPriority="62"/>
+    <w:lsdException w:name="Medium Shading 1 Accent 5" w:uiPriority="63"/>
+    <w:lsdException w:name="Medium Shading 2 Accent 5" w:uiPriority="64"/>
+    <w:lsdException w:name="Medium List 1 Accent 5" w:uiPriority="65"/>
+    <w:lsdException w:name="Medium List 2 Accent 5" w:uiPriority="66"/>
+    <w:lsdException w:name="Medium Grid 1 Accent 5" w:uiPriority="67"/>
+    <w:lsdException w:name="Medium Grid 2 Accent 5" w:uiPriority="68"/>
+    <w:lsdException w:name="Medium Grid 3 Accent 5" w:uiPriority="69"/>
+    <w:lsdException w:name="Dark List Accent 5" w:uiPriority="70"/>
+    <w:lsdException w:name="Colorful Shading Accent 5" w:uiPriority="71"/>
+    <w:lsdException w:name="Colorful List Accent 5" w:uiPriority="72"/>
+    <w:lsdException w:name="Colorful Grid Accent 5" w:uiPriority="73"/>
+    <w:lsdException w:name="Light Shading Accent 6" w:uiPriority="60"/>
+    <w:lsdException w:name="Light List Accent 6" w:uiPriority="61"/>
+    <w:lsdException w:name="Light Grid Accent 6" w:uiPriority="62"/>
+    <w:lsdException w:name="Medium Shading 1 Accent 6" w:uiPriority="63"/>
+    <w:lsdException w:name="Medium Shading 2 Accent 6" w:uiPriority="64"/>
+    <w:lsdException w:name="Medium List 1 Accent 6" w:uiPriority="65"/>
+    <w:lsdException w:name="Medium List 2 Accent 6" w:uiPriority="66"/>
+    <w:lsdException w:name="Medium Grid 1 Accent 6" w:uiPriority="67"/>
+    <w:lsdException w:name="Medium Grid 2 Accent 6" w:uiPriority="68"/>
+    <w:lsdException w:name="Medium Grid 3 Accent 6" w:uiPriority="69"/>
+    <w:lsdException w:name="Dark List Accent 6" w:uiPriority="70"/>
+    <w:lsdException w:name="Colorful Shading Accent 6" w:uiPriority="71"/>
+    <w:lsdException w:name="Colorful List Accent 6" w:uiPriority="72"/>
+    <w:lsdException w:name="Colorful Grid Accent 6" w:uiPriority="73"/>
+    <w:lsdException w:name="Subtle Emphasis" w:uiPriority="19" w:qFormat="1"/>
+    <w:lsdException w:name="Intense Emphasis" w:uiPriority="21" w:qFormat="1"/>
+    <w:lsdException w:name="Subtle Reference" w:uiPriority="31" w:qFormat="1"/>
+    <w:lsdException w:name="Intense Reference" w:uiPriority="32" w:qFormat="1"/>
+    <w:lsdException w:name="Book Title" w:uiPriority="33" w:qFormat="1"/>
+    <w:lsdException w:name="Bibliography" w:semiHidden="1" w:uiPriority="37" w:unhideWhenUsed="1"/>
+    <w:lsdException w:name="TOC Heading" w:semiHidden="1" w:uiPriority="39" w:unhideWhenUsed="1" w:qFormat="1"/>
+    <w:lsdException w:name="Plain Table 1" w:uiPriority="41"/>
+    <w:lsdException w:name="Plain Table 2" w:uiPriority="42"/>
+    <w:lsdException w:name="Plain Table 3" w:uiPriority="43"/>
+    <w:lsdException w:name="Plain Table 4" w:uiPriority="44"/>
+    <w:lsdException w:name="Plain Table 5" w:uiPriority="45"/>
+    <w:lsdException w:name="Grid Table Light" w:uiPriority="40"/>
+    <w:lsdException w:name="Grid Table 1 Light" w:uiPriority="46"/>
+    <w:lsdException w:name="Grid Table 2" w:uiPriority="47"/>
+    <w:lsdException w:name="Grid Table 3" w:uiPriority="48"/>
+    <w:lsdException w:name="Grid Table 4" w:uiPriority="49"/>
+    <w:lsdException w:name="Grid Table 5 Dark" w:uiPriority="50"/>
+    <w:lsdException w:name="Grid Table 6 Colorful" w:uiPriority="51"/>
+    <w:lsdException w:name="Grid Table 7 Colorful" w:uiPriority="52"/>
+    <w:lsdException w:name="Grid Table 1 Light Accent 1" w:uiPriority="46"/>
+    <w:lsdException w:name="Grid Table 2 Accent 1" w:uiPriority="47"/>
+    <w:lsdException w:name="Grid Table 3 Accent 1" w:uiPriority="48"/>
+    <w:lsdException w:name="Grid Table 4 Accent 1" w:uiPriority="49"/>
+    <w:lsdException w:name="Grid Table 5 Dark Accent 1" w:uiPriority="50"/>
+    <w:lsdException w:name="Grid Table 6 Colorful Accent 1" w:uiPriority="51"/>
+    <w:lsdException w:name="Grid Table 7 Colorful Accent 1" w:uiPriority="52"/>
+    <w:lsdException w:name="Grid Table 1 Light Accent 2" w:uiPriority="46"/>
+    <w:lsdException w:name="Grid Table 2 Accent 2" w:uiPriority="47"/>
+    <w:lsdException w:name="Grid Table 3 Accent 2" w:uiPriority="48"/>
+    <w:lsdException w:name="Grid Table 4 Accent 2" w:uiPriority="49"/>
+    <w:lsdException w:name="Grid Table 5 Dark Accent 2" w:uiPriority="50"/>
+    <w:lsdException w:name="Grid Table 6 Colorful Accent 2" w:uiPriority="51"/>
+    <w:lsdException w:name="Grid Table 7 Colorful Accent 2" w:uiPriority="52"/>
+    <w:lsdException w:name="Grid Table 1 Light Accent 3" w:uiPriority="46"/>
+    <w:lsdException w:name="Grid Table 2 Accent 3" w:uiPriority="47"/>
+    <w:lsdException w:name="Grid Table 3 Accent 3" w:uiPriority="48"/>
+    <w:lsdException w:name="Grid Table 4 Accent 3" w:uiPriority="49"/>
+    <w:lsdException w:name="Grid Table 5 Dark Accent 3" w:uiPriority="50"/>
+    <w:lsdException w:name="Grid Table 6 Colorful Accent 3" w:uiPriority="51"/>
+    <w:lsdException w:name="Grid Table 7 Colorful Accent 3" w:uiPriority="52"/>
+    <w:lsdException w:name="Grid Table 1 Light Accent 4" w:uiPriority="46"/>
+    <w:lsdException w:name="Grid Table 2 Accent 4" w:uiPriority="47"/>
+    <w:lsdException w:name="Grid Table 3 Accent 4" w:uiPriority="48"/>
+    <w:lsdException w:name="Grid Table 4 Accent 4" w:uiPriority="49"/>
+    <w:lsdException w:name="Grid Table 5 Dark Accent 4" w:uiPriority="50"/>
+    <w:lsdException w:name="Grid Table 6 Colorful Accent 4" w:uiPriority="51"/>
+    <w:lsdException w:name="Grid Table 7 Colorful Accent 4" w:uiPriority="52"/>
+    <w:lsdException w:name="Grid Table 1 Light Accent 5" w:uiPriority="46"/>
+    <w:lsdException w:name="Grid Table 2 Accent 5" w:uiPriority="47"/>
+    <w:lsdException w:name="Grid Table 3 Accent 5" w:uiPriority="48"/>
+    <w:lsdException w:name="Grid Table 4 Accent 5" w:uiPriority="49"/>
+    <w:lsdException w:name="Grid Table 5 Dark Accent 5" w:uiPriority="50"/>
+    <w:lsdException w:name="Grid Table 6 Colorful Accent 5" w:uiPriority="51"/>
+    <w:lsdException w:name="Grid Table 7 Colorful Accent 5" w:uiPriority="52"/>
+    <w:lsdException w:name="Grid Table 1 Light Accent 6" w:uiPriority="46"/>
+    <w:lsdException w:name="Grid Table 2 Accent 6" w:uiPriority="47"/>
+    <w:lsdException w:name="Grid Table 3 Accent 6" w:uiPriority="48"/>
+    <w:lsdException w:name="Grid Table 4 Accent 6" w:uiPriority="49"/>
+    <w:lsdException w:name="Grid Table 5 Dark Accent 6" w:uiPriority="50"/>
+    <w:lsdException w:name="Grid Table 6 Colorful Accent 6" w:uiPriority="51"/>
+    <w:lsdException w:name="Grid Table 7 Colorful Accent 6" w:uiPriority="52"/>
+    <w:lsdException w:name="List Table 1 Light" w:uiPriority="46"/>
+    <w:lsdException w:name="List Table 2" w:uiPriority="47"/>
+    <w:lsdException w:name="List Table 3" w:uiPriority="48"/>
+    <w:lsdException w:name="List Table 4" w:uiPriority="49"/>
+    <w:lsdException w:name="List Table 5 Dark" w:uiPriority="50"/>
+    <w:lsdException w:name="List Table 6 Colorful" w:uiPriority="51"/>
+    <w:lsdException w:name="List Table 7 Colorful" w:uiPriority="52"/>
+    <w:lsdException w:name="List Table 1 Light Accent 1" w:uiPriority="46"/>
+    <w:lsdException w:name="List Table 2 Accent 1" w:uiPriority="47"/>
+    <w:lsdException w:name="List Table 3 Accent 1" w:uiPriority="48"/>
+    <w:lsdException w:name="List Table 4 Accent 1" w:uiPriority="49"/>
+    <w:lsdException w:name="List Table 5 Dark Accent 1" w:uiPriority="50"/>
+    <w:lsdException w:name="List Table 6 Colorful Accent 1" w:uiPriority="51"/>
+    <w:lsdException w:name="List Table 7 Colorful Accent 1" w:uiPriority="52"/>
+    <w:lsdException w:name="List Table 1 Light Accent 2" w:uiPriority="46"/>
+    <w:lsdException w:name="List Table 2 Accent 2" w:uiPriority="47"/>
+    <w:lsdException w:name="List Table 3 Accent 2" w:uiPriority="48"/>
+    <w:lsdException w:name="List Table 4 Accent 2" w:uiPriority="49"/>
+    <w:lsdException w:name="List Table 5 Dark Accent 2" w:uiPriority="50"/>
+    <w:lsdException w:name="List Table 6 Colorful Accent 2" w:uiPriority="51"/>
+    <w:lsdException w:name="List Table 7 Colorful Accent 2" w:uiPriority="52"/>
+    <w:lsdException w:name="List Table 1 Light Accent 3" w:uiPriority="46"/>
+    <w:lsdException w:name="List Table 2 Accent 3" w:uiPriority="47"/>
+    <w:lsdException w:name="List Table 3 Accent 3" w:uiPriority="48"/>
+    <w:lsdException w:name="List Table 4 Accent 3" w:uiPriority="49"/>
+    <w:lsdException w:name="List Table 5 Dark Accent 3" w:uiPriority="50"/>
+    <w:lsdException w:name="List Table 6 Colorful Accent 3" w:uiPriority="51"/>
+    <w:lsdException w:name="List Table 7 Colorful Accent 3" w:uiPriority="52"/>
+    <w:lsdException w:name="List Table 1 Light Accent 4" w:uiPriority="46"/>
+    <w:lsdException w:name="List Table 2 Accent 4" w:uiPriority="47"/>
+    <w:lsdException w:name="List Table 3 Accent 4" w:uiPriority="48"/>
+    <w:lsdException w:name="List Table 4 Accent 4" w:uiPriority="49"/>
+    <w:lsdException w:name="List Table 5 Dark Accent 4" w:uiPriority="50"/>
+    <w:lsdException w:name="List Table 6 Colorful Accent 4" w:uiPriority="51"/>
+    <w:lsdException w:name="List Table 7 Colorful Accent 4" w:uiPriority="52"/>
+    <w:lsdException w:name="List Table 1 Light Accent 5" w:uiPriority="46"/>
+    <w:lsdException w:name="List Table 2 Accent 5" w:uiPriority="47"/>
+    <w:lsdException w:name="List Table 3 Accent 5" w:uiPriority="48"/>
+    <w:lsdException w:name="List Table 4 Accent 5" w:uiPriority="49"/>
+    <w:lsdException w:name="List Table 5 Dark Accent 5" w:uiPriority="50"/>
+    <w:lsdException w:name="List Table 6 Colorful Accent 5" w:uiPriority="51"/>
+    <w:lsdException w:name="List Table 7 Colorful Accent 5" w:uiPriority="52"/>
+    <w:lsdException w:name="List Table 1 Light Accent 6" w:uiPriority="46"/>
+    <w:lsdException w:name="List Table 2 Accent 6" w:uiPriority="47"/>
+    <w:lsdException w:name="List Table 3 Accent 6" w:uiPriority="48"/>
+    <w:lsdException w:name="List Table 4 Accent 6" w:uiPriority="49"/>
+    <w:lsdException w:name="List Table 5 Dark Accent 6" w:uiPriority="50"/>
+    <w:lsdException w:name="List Table 6 Colorful Accent 6" w:uiPriority="51"/>
+    <w:lsdException w:name="List Table 7 Colorful Accent 6" w:uiPriority="52"/>
+    <w:lsdException w:name="Mention" w:semiHidden="1" w:unhideWhenUsed="1"/>
+    <w:lsdException w:name="Smart Hyperlink" w:semiHidden="1" w:unhideWhenUsed="1"/>
+    <w:lsdException w:name="Hashtag" w:semiHidden="1" w:unhideWhenUsed="1"/>
+    <w:lsdException w:name="Unresolved Mention" w:semiHidden="1" w:unhideWhenUsed="1"/>
+  </w:latentStyles>
   <w:style w:type="paragraph" w:default="1" w:styleId="Normal">
     <w:name w:val="Normal"/>
-    <w:next w:val="Normal"/>
-    <w:pPr/>
+    <w:qFormat/>
     <w:rPr>
       <w:sz w:val="24"/>
       <w:szCs w:val="24"/>
-      <w:lang w:val="en-US" w:eastAsia="en-US" w:bidi="ar-SA"/>
+      <w:lang w:eastAsia="en-US"/>
     </w:rPr>
   </w:style>
-  <w:style w:type="character" w:default="1" w:styleId="Default Paragraph Font">
+  <w:style w:type="character" w:default="1" w:styleId="DefaultParagraphFont">
     <w:name w:val="Default Paragraph Font"/>
-    <w:next w:val="Default Paragraph Font"/>
+    <w:uiPriority w:val="1"/>
+    <w:semiHidden/>
+    <w:unhideWhenUsed/>
+  </w:style>
+  <w:style w:type="table" w:default="1" w:styleId="TableNormal">
+    <w:name w:val="Normal Table"/>
+    <w:uiPriority w:val="99"/>
+    <w:semiHidden/>
+    <w:unhideWhenUsed/>
+    <w:tblPr>
+      <w:tblInd w:w="0" w:type="dxa"/>
+      <w:tblCellMar>
+        <w:top w:w="0" w:type="dxa"/>
+        <w:left w:w="108" w:type="dxa"/>
+        <w:bottom w:w="0" w:type="dxa"/>
+        <w:right w:w="108" w:type="dxa"/>
+      </w:tblCellMar>
+    </w:tblPr>
+  </w:style>
+  <w:style w:type="numbering" w:default="1" w:styleId="NoList">
+    <w:name w:val="No List"/>
+    <w:uiPriority w:val="99"/>
+    <w:semiHidden/>
+    <w:unhideWhenUsed/>
   </w:style>
   <w:style w:type="character" w:styleId="Hyperlink">
     <w:name w:val="Hyperlink"/>
@@ -1396,80 +1732,22 @@
       <w:u w:val="single"/>
     </w:rPr>
   </w:style>
-  <w:style w:type="table" w:default="1" w:styleId="Table Normal">
-    <w:name w:val="Table Normal"/>
-    <w:next w:val="Table Normal"/>
-    <w:pPr/>
-    <w:tblPr>
-      <w:tblInd w:w="0" w:type="dxa"/>
-    </w:tblPr>
-    <w:trPr/>
-    <w:tcPr/>
-    <w:tblStylePr w:type="firstRow"/>
-    <w:tblStylePr w:type="lastRow"/>
-    <w:tblStylePr w:type="firstCol"/>
-    <w:tblStylePr w:type="lastCol"/>
-    <w:tblStylePr w:type="band1Vert"/>
-    <w:tblStylePr w:type="band2Vert"/>
-    <w:tblStylePr w:type="band1Horz"/>
-    <w:tblStylePr w:type="band2Horz"/>
-    <w:tblStylePr w:type="neCell"/>
-    <w:tblStylePr w:type="nwCell"/>
-    <w:tblStylePr w:type="seCell"/>
-    <w:tblStylePr w:type="swCell"/>
-  </w:style>
-  <w:style w:type="numbering" w:default="1" w:styleId="No List">
-    <w:name w:val="No List"/>
-    <w:next w:val="No List"/>
-    <w:pPr/>
-  </w:style>
-  <w:style w:type="paragraph" w:styleId="Body">
+  <w:style w:type="paragraph" w:customStyle="1" w:styleId="Body">
     <w:name w:val="Body"/>
-    <w:next w:val="Body"/>
-    <w:pPr>
-      <w:keepNext w:val="0"/>
-      <w:keepLines w:val="0"/>
-      <w:pageBreakBefore w:val="0"/>
-      <w:widowControl w:val="1"/>
-      <w:shd w:val="clear" w:color="auto" w:fill="auto"/>
-      <w:suppressAutoHyphens w:val="0"/>
-      <w:bidi w:val="0"/>
-      <w:spacing w:before="0" w:after="0" w:line="240" w:lineRule="auto"/>
-      <w:ind w:left="0" w:right="0" w:firstLine="0"/>
-      <w:jc w:val="left"/>
-      <w:outlineLvl w:val="9"/>
-    </w:pPr>
     <w:rPr>
-      <w:rFonts w:ascii="Arial Unicode MS" w:cs="Arial Unicode MS" w:hAnsi="Arial Unicode MS" w:eastAsia="Helvetica Neue" w:hint="eastAsia"/>
-      <w:b w:val="0"/>
-      <w:bCs w:val="0"/>
-      <w:i w:val="0"/>
-      <w:iCs w:val="0"/>
-      <w:caps w:val="0"/>
-      <w:smallCaps w:val="0"/>
-      <w:strike w:val="0"/>
-      <w:dstrike w:val="0"/>
-      <w:outline w:val="0"/>
+      <w:rFonts w:ascii="Arial Unicode MS" w:eastAsia="Helvetica Neue" w:hAnsi="Arial Unicode MS" w:cs="Arial Unicode MS" w:hint="eastAsia"/>
       <w:color w:val="000000"/>
-      <w:spacing w:val="0"/>
-      <w:kern w:val="0"/>
-      <w:position w:val="0"/>
       <w:sz w:val="22"/>
       <w:szCs w:val="22"/>
-      <w:u w:val="none"/>
-      <w:vertAlign w:val="baseline"/>
-      <w:lang w:val="zh-CN" w:eastAsia="zh-CN"/>
-      <w14:textOutline>
+      <w:lang w:val="zh-CN"/>
+      <w14:textOutline w14:w="0" w14:cap="flat" w14:cmpd="sng" w14:algn="ctr">
         <w14:noFill/>
+        <w14:prstDash w14:val="solid"/>
+        <w14:bevel/>
       </w14:textOutline>
-      <w14:textFill>
-        <w14:solidFill>
-          <w14:srgbClr w14:val="000000"/>
-        </w14:solidFill>
-      </w14:textFill>
     </w:rPr>
   </w:style>
-  <w:style w:type="numbering" w:styleId="Numbered">
+  <w:style w:type="numbering" w:customStyle="1" w:styleId="Numbered">
     <w:name w:val="Numbered"/>
     <w:pPr>
       <w:numPr>
@@ -1481,7 +1759,7 @@
 </file>
 
 <file path=word/theme/theme1.xml><?xml version="1.0" encoding="utf-8"?>
-<a:theme xmlns:a="http://schemas.openxmlformats.org/drawingml/2006/main" xmlns:r="http://schemas.openxmlformats.org/officeDocument/2006/relationships" name="Blank">
+<a:theme xmlns:a="http://schemas.openxmlformats.org/drawingml/2006/main" name="Blank">
   <a:themeElements>
     <a:clrScheme name="Blank">
       <a:dk1>
@@ -1680,7 +1958,7 @@
         <a:effectLst/>
         <a:sp3d/>
       </a:spPr>
-      <a:bodyPr rot="0" spcFirstLastPara="1" vertOverflow="overflow" horzOverflow="overflow" vert="horz" wrap="square" lIns="101600" tIns="101600" rIns="101600" bIns="101600" numCol="1" spcCol="38100" rtlCol="0" anchor="ctr" upright="0">
+      <a:bodyPr rot="0" spcFirstLastPara="1" vertOverflow="overflow" horzOverflow="overflow" vert="horz" wrap="square" lIns="101600" tIns="101600" rIns="101600" bIns="101600" numCol="1" spcCol="38100" rtlCol="0" anchor="ctr">
         <a:spAutoFit/>
       </a:bodyPr>
       <a:lstStyle>
@@ -1699,7 +1977,7 @@
           <a:buFontTx/>
           <a:buNone/>
           <a:tabLst/>
-          <a:defRPr b="0" baseline="0" cap="none" i="0" spc="0" strike="noStrike" sz="1200" u="none" kumimoji="0" normalizeH="0">
+          <a:defRPr kumimoji="0" sz="1200" b="0" i="0" u="none" strike="noStrike" cap="none" spc="0" normalizeH="0" baseline="0">
             <a:ln>
               <a:noFill/>
             </a:ln>
@@ -1729,7 +2007,7 @@
           <a:buFontTx/>
           <a:buNone/>
           <a:tabLst/>
-          <a:defRPr b="0" baseline="0" cap="none" i="0" spc="0" strike="noStrike" sz="1800" u="none" kumimoji="0" normalizeH="0">
+          <a:defRPr kumimoji="0" sz="1800" b="0" i="0" u="none" strike="noStrike" cap="none" spc="0" normalizeH="0" baseline="0">
             <a:ln>
               <a:noFill/>
             </a:ln>
@@ -1755,7 +2033,7 @@
           <a:buFontTx/>
           <a:buNone/>
           <a:tabLst/>
-          <a:defRPr b="0" baseline="0" cap="none" i="0" spc="0" strike="noStrike" sz="1800" u="none" kumimoji="0" normalizeH="0">
+          <a:defRPr kumimoji="0" sz="1800" b="0" i="0" u="none" strike="noStrike" cap="none" spc="0" normalizeH="0" baseline="0">
             <a:ln>
               <a:noFill/>
             </a:ln>
@@ -1781,7 +2059,7 @@
           <a:buFontTx/>
           <a:buNone/>
           <a:tabLst/>
-          <a:defRPr b="0" baseline="0" cap="none" i="0" spc="0" strike="noStrike" sz="1800" u="none" kumimoji="0" normalizeH="0">
+          <a:defRPr kumimoji="0" sz="1800" b="0" i="0" u="none" strike="noStrike" cap="none" spc="0" normalizeH="0" baseline="0">
             <a:ln>
               <a:noFill/>
             </a:ln>
@@ -1807,7 +2085,7 @@
           <a:buFontTx/>
           <a:buNone/>
           <a:tabLst/>
-          <a:defRPr b="0" baseline="0" cap="none" i="0" spc="0" strike="noStrike" sz="1800" u="none" kumimoji="0" normalizeH="0">
+          <a:defRPr kumimoji="0" sz="1800" b="0" i="0" u="none" strike="noStrike" cap="none" spc="0" normalizeH="0" baseline="0">
             <a:ln>
               <a:noFill/>
             </a:ln>
@@ -1833,7 +2111,7 @@
           <a:buFontTx/>
           <a:buNone/>
           <a:tabLst/>
-          <a:defRPr b="0" baseline="0" cap="none" i="0" spc="0" strike="noStrike" sz="1800" u="none" kumimoji="0" normalizeH="0">
+          <a:defRPr kumimoji="0" sz="1800" b="0" i="0" u="none" strike="noStrike" cap="none" spc="0" normalizeH="0" baseline="0">
             <a:ln>
               <a:noFill/>
             </a:ln>
@@ -1859,7 +2137,7 @@
           <a:buFontTx/>
           <a:buNone/>
           <a:tabLst/>
-          <a:defRPr b="0" baseline="0" cap="none" i="0" spc="0" strike="noStrike" sz="1800" u="none" kumimoji="0" normalizeH="0">
+          <a:defRPr kumimoji="0" sz="1800" b="0" i="0" u="none" strike="noStrike" cap="none" spc="0" normalizeH="0" baseline="0">
             <a:ln>
               <a:noFill/>
             </a:ln>
@@ -1885,7 +2163,7 @@
           <a:buFontTx/>
           <a:buNone/>
           <a:tabLst/>
-          <a:defRPr b="0" baseline="0" cap="none" i="0" spc="0" strike="noStrike" sz="1800" u="none" kumimoji="0" normalizeH="0">
+          <a:defRPr kumimoji="0" sz="1800" b="0" i="0" u="none" strike="noStrike" cap="none" spc="0" normalizeH="0" baseline="0">
             <a:ln>
               <a:noFill/>
             </a:ln>
@@ -1911,7 +2189,7 @@
           <a:buFontTx/>
           <a:buNone/>
           <a:tabLst/>
-          <a:defRPr b="0" baseline="0" cap="none" i="0" spc="0" strike="noStrike" sz="1800" u="none" kumimoji="0" normalizeH="0">
+          <a:defRPr kumimoji="0" sz="1800" b="0" i="0" u="none" strike="noStrike" cap="none" spc="0" normalizeH="0" baseline="0">
             <a:ln>
               <a:noFill/>
             </a:ln>
@@ -1937,7 +2215,7 @@
           <a:buFontTx/>
           <a:buNone/>
           <a:tabLst/>
-          <a:defRPr b="0" baseline="0" cap="none" i="0" spc="0" strike="noStrike" sz="1800" u="none" kumimoji="0" normalizeH="0">
+          <a:defRPr kumimoji="0" sz="1800" b="0" i="0" u="none" strike="noStrike" cap="none" spc="0" normalizeH="0" baseline="0">
             <a:ln>
               <a:noFill/>
             </a:ln>
@@ -1950,9 +2228,15 @@
         </a:lvl9pPr>
       </a:lstStyle>
       <a:style>
-        <a:lnRef idx="0"/>
-        <a:fillRef idx="0"/>
-        <a:effectRef idx="0"/>
+        <a:lnRef idx="0">
+          <a:scrgbClr r="0" g="0" b="0"/>
+        </a:lnRef>
+        <a:fillRef idx="0">
+          <a:scrgbClr r="0" g="0" b="0"/>
+        </a:fillRef>
+        <a:effectRef idx="0">
+          <a:scrgbClr r="0" g="0" b="0"/>
+        </a:effectRef>
         <a:fontRef idx="none"/>
       </a:style>
     </a:spDef>
@@ -1969,7 +2253,7 @@
         <a:effectLst/>
         <a:sp3d/>
       </a:spPr>
-      <a:bodyPr rot="0" spcFirstLastPara="1" vertOverflow="overflow" horzOverflow="overflow" vert="horz" wrap="square" lIns="91439" tIns="45719" rIns="91439" bIns="45719" numCol="1" spcCol="38100" rtlCol="0" anchor="t" upright="0">
+      <a:bodyPr rot="0" spcFirstLastPara="1" vertOverflow="overflow" horzOverflow="overflow" vert="horz" wrap="square" lIns="91439" tIns="45719" rIns="91439" bIns="45719" numCol="1" spcCol="38100" rtlCol="0" anchor="t">
         <a:noAutofit/>
       </a:bodyPr>
       <a:lstStyle>
@@ -1988,7 +2272,7 @@
           <a:buFontTx/>
           <a:buNone/>
           <a:tabLst/>
-          <a:defRPr b="0" baseline="0" cap="none" i="0" spc="0" strike="noStrike" sz="1800" u="none" kumimoji="0" normalizeH="0">
+          <a:defRPr kumimoji="0" sz="1800" b="0" i="0" u="none" strike="noStrike" cap="none" spc="0" normalizeH="0" baseline="0">
             <a:ln>
               <a:noFill/>
             </a:ln>
@@ -2014,7 +2298,7 @@
           <a:buFontTx/>
           <a:buNone/>
           <a:tabLst/>
-          <a:defRPr b="0" baseline="0" cap="none" i="0" spc="0" strike="noStrike" sz="1800" u="none" kumimoji="0" normalizeH="0">
+          <a:defRPr kumimoji="0" sz="1800" b="0" i="0" u="none" strike="noStrike" cap="none" spc="0" normalizeH="0" baseline="0">
             <a:ln>
               <a:noFill/>
             </a:ln>
@@ -2040,7 +2324,7 @@
           <a:buFontTx/>
           <a:buNone/>
           <a:tabLst/>
-          <a:defRPr b="0" baseline="0" cap="none" i="0" spc="0" strike="noStrike" sz="1800" u="none" kumimoji="0" normalizeH="0">
+          <a:defRPr kumimoji="0" sz="1800" b="0" i="0" u="none" strike="noStrike" cap="none" spc="0" normalizeH="0" baseline="0">
             <a:ln>
               <a:noFill/>
             </a:ln>
@@ -2066,7 +2350,7 @@
           <a:buFontTx/>
           <a:buNone/>
           <a:tabLst/>
-          <a:defRPr b="0" baseline="0" cap="none" i="0" spc="0" strike="noStrike" sz="1800" u="none" kumimoji="0" normalizeH="0">
+          <a:defRPr kumimoji="0" sz="1800" b="0" i="0" u="none" strike="noStrike" cap="none" spc="0" normalizeH="0" baseline="0">
             <a:ln>
               <a:noFill/>
             </a:ln>
@@ -2092,7 +2376,7 @@
           <a:buFontTx/>
           <a:buNone/>
           <a:tabLst/>
-          <a:defRPr b="0" baseline="0" cap="none" i="0" spc="0" strike="noStrike" sz="1800" u="none" kumimoji="0" normalizeH="0">
+          <a:defRPr kumimoji="0" sz="1800" b="0" i="0" u="none" strike="noStrike" cap="none" spc="0" normalizeH="0" baseline="0">
             <a:ln>
               <a:noFill/>
             </a:ln>
@@ -2118,7 +2402,7 @@
           <a:buFontTx/>
           <a:buNone/>
           <a:tabLst/>
-          <a:defRPr b="0" baseline="0" cap="none" i="0" spc="0" strike="noStrike" sz="1800" u="none" kumimoji="0" normalizeH="0">
+          <a:defRPr kumimoji="0" sz="1800" b="0" i="0" u="none" strike="noStrike" cap="none" spc="0" normalizeH="0" baseline="0">
             <a:ln>
               <a:noFill/>
             </a:ln>
@@ -2144,7 +2428,7 @@
           <a:buFontTx/>
           <a:buNone/>
           <a:tabLst/>
-          <a:defRPr b="0" baseline="0" cap="none" i="0" spc="0" strike="noStrike" sz="1800" u="none" kumimoji="0" normalizeH="0">
+          <a:defRPr kumimoji="0" sz="1800" b="0" i="0" u="none" strike="noStrike" cap="none" spc="0" normalizeH="0" baseline="0">
             <a:ln>
               <a:noFill/>
             </a:ln>
@@ -2170,7 +2454,7 @@
           <a:buFontTx/>
           <a:buNone/>
           <a:tabLst/>
-          <a:defRPr b="0" baseline="0" cap="none" i="0" spc="0" strike="noStrike" sz="1800" u="none" kumimoji="0" normalizeH="0">
+          <a:defRPr kumimoji="0" sz="1800" b="0" i="0" u="none" strike="noStrike" cap="none" spc="0" normalizeH="0" baseline="0">
             <a:ln>
               <a:noFill/>
             </a:ln>
@@ -2196,7 +2480,7 @@
           <a:buFontTx/>
           <a:buNone/>
           <a:tabLst/>
-          <a:defRPr b="0" baseline="0" cap="none" i="0" spc="0" strike="noStrike" sz="1800" u="none" kumimoji="0" normalizeH="0">
+          <a:defRPr kumimoji="0" sz="1800" b="0" i="0" u="none" strike="noStrike" cap="none" spc="0" normalizeH="0" baseline="0">
             <a:ln>
               <a:noFill/>
             </a:ln>
@@ -2222,7 +2506,7 @@
           <a:buFontTx/>
           <a:buNone/>
           <a:tabLst/>
-          <a:defRPr b="0" baseline="0" cap="none" i="0" spc="0" strike="noStrike" sz="1800" u="none" kumimoji="0" normalizeH="0">
+          <a:defRPr kumimoji="0" sz="1800" b="0" i="0" u="none" strike="noStrike" cap="none" spc="0" normalizeH="0" baseline="0">
             <a:ln>
               <a:noFill/>
             </a:ln>
@@ -2235,9 +2519,15 @@
         </a:lvl9pPr>
       </a:lstStyle>
       <a:style>
-        <a:lnRef idx="0"/>
-        <a:fillRef idx="0"/>
-        <a:effectRef idx="0"/>
+        <a:lnRef idx="0">
+          <a:scrgbClr r="0" g="0" b="0"/>
+        </a:lnRef>
+        <a:fillRef idx="0">
+          <a:scrgbClr r="0" g="0" b="0"/>
+        </a:fillRef>
+        <a:effectRef idx="0">
+          <a:scrgbClr r="0" g="0" b="0"/>
+        </a:effectRef>
         <a:fontRef idx="none"/>
       </a:style>
     </a:lnDef>
@@ -2251,7 +2541,7 @@
         <a:effectLst/>
         <a:sp3d/>
       </a:spPr>
-      <a:bodyPr rot="0" spcFirstLastPara="1" vertOverflow="overflow" horzOverflow="overflow" vert="horz" wrap="square" lIns="50800" tIns="50800" rIns="50800" bIns="50800" numCol="1" spcCol="38100" rtlCol="0" anchor="t" upright="0">
+      <a:bodyPr rot="0" spcFirstLastPara="1" vertOverflow="overflow" horzOverflow="overflow" vert="horz" wrap="square" lIns="50800" tIns="50800" rIns="50800" bIns="50800" numCol="1" spcCol="38100" rtlCol="0" anchor="t">
         <a:spAutoFit/>
       </a:bodyPr>
       <a:lstStyle>
@@ -2270,7 +2560,7 @@
           <a:buFontTx/>
           <a:buNone/>
           <a:tabLst/>
-          <a:defRPr b="0" baseline="0" cap="none" i="0" spc="0" strike="noStrike" sz="1100" u="none" kumimoji="0" normalizeH="0">
+          <a:defRPr kumimoji="0" sz="1100" b="0" i="0" u="none" strike="noStrike" cap="none" spc="0" normalizeH="0" baseline="0">
             <a:ln>
               <a:noFill/>
             </a:ln>
@@ -2300,7 +2590,7 @@
           <a:buFontTx/>
           <a:buNone/>
           <a:tabLst/>
-          <a:defRPr b="0" baseline="0" cap="none" i="0" spc="0" strike="noStrike" sz="1800" u="none" kumimoji="0" normalizeH="0">
+          <a:defRPr kumimoji="0" sz="1800" b="0" i="0" u="none" strike="noStrike" cap="none" spc="0" normalizeH="0" baseline="0">
             <a:ln>
               <a:noFill/>
             </a:ln>
@@ -2326,7 +2616,7 @@
           <a:buFontTx/>
           <a:buNone/>
           <a:tabLst/>
-          <a:defRPr b="0" baseline="0" cap="none" i="0" spc="0" strike="noStrike" sz="1800" u="none" kumimoji="0" normalizeH="0">
+          <a:defRPr kumimoji="0" sz="1800" b="0" i="0" u="none" strike="noStrike" cap="none" spc="0" normalizeH="0" baseline="0">
             <a:ln>
               <a:noFill/>
             </a:ln>
@@ -2352,7 +2642,7 @@
           <a:buFontTx/>
           <a:buNone/>
           <a:tabLst/>
-          <a:defRPr b="0" baseline="0" cap="none" i="0" spc="0" strike="noStrike" sz="1800" u="none" kumimoji="0" normalizeH="0">
+          <a:defRPr kumimoji="0" sz="1800" b="0" i="0" u="none" strike="noStrike" cap="none" spc="0" normalizeH="0" baseline="0">
             <a:ln>
               <a:noFill/>
             </a:ln>
@@ -2378,7 +2668,7 @@
           <a:buFontTx/>
           <a:buNone/>
           <a:tabLst/>
-          <a:defRPr b="0" baseline="0" cap="none" i="0" spc="0" strike="noStrike" sz="1800" u="none" kumimoji="0" normalizeH="0">
+          <a:defRPr kumimoji="0" sz="1800" b="0" i="0" u="none" strike="noStrike" cap="none" spc="0" normalizeH="0" baseline="0">
             <a:ln>
               <a:noFill/>
             </a:ln>
@@ -2404,7 +2694,7 @@
           <a:buFontTx/>
           <a:buNone/>
           <a:tabLst/>
-          <a:defRPr b="0" baseline="0" cap="none" i="0" spc="0" strike="noStrike" sz="1800" u="none" kumimoji="0" normalizeH="0">
+          <a:defRPr kumimoji="0" sz="1800" b="0" i="0" u="none" strike="noStrike" cap="none" spc="0" normalizeH="0" baseline="0">
             <a:ln>
               <a:noFill/>
             </a:ln>
@@ -2430,7 +2720,7 @@
           <a:buFontTx/>
           <a:buNone/>
           <a:tabLst/>
-          <a:defRPr b="0" baseline="0" cap="none" i="0" spc="0" strike="noStrike" sz="1800" u="none" kumimoji="0" normalizeH="0">
+          <a:defRPr kumimoji="0" sz="1800" b="0" i="0" u="none" strike="noStrike" cap="none" spc="0" normalizeH="0" baseline="0">
             <a:ln>
               <a:noFill/>
             </a:ln>
@@ -2456,7 +2746,7 @@
           <a:buFontTx/>
           <a:buNone/>
           <a:tabLst/>
-          <a:defRPr b="0" baseline="0" cap="none" i="0" spc="0" strike="noStrike" sz="1800" u="none" kumimoji="0" normalizeH="0">
+          <a:defRPr kumimoji="0" sz="1800" b="0" i="0" u="none" strike="noStrike" cap="none" spc="0" normalizeH="0" baseline="0">
             <a:ln>
               <a:noFill/>
             </a:ln>
@@ -2482,7 +2772,7 @@
           <a:buFontTx/>
           <a:buNone/>
           <a:tabLst/>
-          <a:defRPr b="0" baseline="0" cap="none" i="0" spc="0" strike="noStrike" sz="1800" u="none" kumimoji="0" normalizeH="0">
+          <a:defRPr kumimoji="0" sz="1800" b="0" i="0" u="none" strike="noStrike" cap="none" spc="0" normalizeH="0" baseline="0">
             <a:ln>
               <a:noFill/>
             </a:ln>
@@ -2508,7 +2798,7 @@
           <a:buFontTx/>
           <a:buNone/>
           <a:tabLst/>
-          <a:defRPr b="0" baseline="0" cap="none" i="0" spc="0" strike="noStrike" sz="1800" u="none" kumimoji="0" normalizeH="0">
+          <a:defRPr kumimoji="0" sz="1800" b="0" i="0" u="none" strike="noStrike" cap="none" spc="0" normalizeH="0" baseline="0">
             <a:ln>
               <a:noFill/>
             </a:ln>
@@ -2521,12 +2811,19 @@
         </a:lvl9pPr>
       </a:lstStyle>
       <a:style>
-        <a:lnRef idx="0"/>
-        <a:fillRef idx="0"/>
-        <a:effectRef idx="0"/>
+        <a:lnRef idx="0">
+          <a:scrgbClr r="0" g="0" b="0"/>
+        </a:lnRef>
+        <a:fillRef idx="0">
+          <a:scrgbClr r="0" g="0" b="0"/>
+        </a:fillRef>
+        <a:effectRef idx="0">
+          <a:scrgbClr r="0" g="0" b="0"/>
+        </a:effectRef>
         <a:fontRef idx="none"/>
       </a:style>
     </a:txDef>
   </a:objectDefaults>
+  <a:extraClrSchemeLst/>
 </a:theme>
 </file>
--- a/流程.docx
+++ b/流程.docx
@@ -1,6 +1,6 @@
 
 <file path=word/document.xml><?xml version="1.0" encoding="utf-8"?>
-<w:document xmlns:wpc="http://schemas.microsoft.com/office/word/2010/wordprocessingCanvas" xmlns:cx="http://schemas.microsoft.com/office/drawing/2014/chartex" xmlns:cx1="http://schemas.microsoft.com/office/drawing/2015/9/8/chartex" xmlns:cx2="http://schemas.microsoft.com/office/drawing/2015/10/21/chartex" xmlns:cx3="http://schemas.microsoft.com/office/drawing/2016/5/9/chartex" xmlns:cx4="http://schemas.microsoft.com/office/drawing/2016/5/10/chartex" xmlns:cx5="http://schemas.microsoft.com/office/drawing/2016/5/11/chartex" xmlns:cx6="http://schemas.microsoft.com/office/drawing/2016/5/12/chartex" xmlns:cx7="http://schemas.microsoft.com/office/drawing/2016/5/13/chartex" xmlns:cx8="http://schemas.microsoft.com/office/drawing/2016/5/14/chartex" xmlns:mc="http://schemas.openxmlformats.org/markup-compatibility/2006" xmlns:aink="http://schemas.microsoft.com/office/drawing/2016/ink" xmlns:am3d="http://schemas.microsoft.com/office/drawing/2017/model3d" xmlns:o="urn:schemas-microsoft-com:office:office" xmlns:r="http://schemas.openxmlformats.org/officeDocument/2006/relationships" xmlns:m="http://schemas.openxmlformats.org/officeDocument/2006/math" xmlns:v="urn:schemas-microsoft-com:vml" xmlns:wp14="http://schemas.microsoft.com/office/word/2010/wordprocessingDrawing" xmlns:wp="http://schemas.openxmlformats.org/drawingml/2006/wordprocessingDrawing" xmlns:w10="urn:schemas-microsoft-com:office:word" xmlns:w="http://schemas.openxmlformats.org/wordprocessingml/2006/main" xmlns:w14="http://schemas.microsoft.com/office/word/2010/wordml" xmlns:w15="http://schemas.microsoft.com/office/word/2012/wordml" xmlns:w16cid="http://schemas.microsoft.com/office/word/2016/wordml/cid" xmlns:w16se="http://schemas.microsoft.com/office/word/2015/wordml/symex" xmlns:wpg="http://schemas.microsoft.com/office/word/2010/wordprocessingGroup" xmlns:wpi="http://schemas.microsoft.com/office/word/2010/wordprocessingInk" xmlns:wne="http://schemas.microsoft.com/office/word/2006/wordml" xmlns:wps="http://schemas.microsoft.com/office/word/2010/wordprocessingShape" mc:Ignorable="w14 w15 w16se w16cid wp14">
+<w:document xmlns:wpc="http://schemas.microsoft.com/office/word/2010/wordprocessingCanvas" xmlns:cx="http://schemas.microsoft.com/office/drawing/2014/chartex" xmlns:cx1="http://schemas.microsoft.com/office/drawing/2015/9/8/chartex" xmlns:cx2="http://schemas.microsoft.com/office/drawing/2015/10/21/chartex" xmlns:cx3="http://schemas.microsoft.com/office/drawing/2016/5/9/chartex" xmlns:cx4="http://schemas.microsoft.com/office/drawing/2016/5/10/chartex" xmlns:cx5="http://schemas.microsoft.com/office/drawing/2016/5/11/chartex" xmlns:cx6="http://schemas.microsoft.com/office/drawing/2016/5/12/chartex" xmlns:cx7="http://schemas.microsoft.com/office/drawing/2016/5/13/chartex" xmlns:cx8="http://schemas.microsoft.com/office/drawing/2016/5/14/chartex" xmlns:mc="http://schemas.openxmlformats.org/markup-compatibility/2006" xmlns:aink="http://schemas.microsoft.com/office/drawing/2016/ink" xmlns:am3d="http://schemas.microsoft.com/office/drawing/2017/model3d" xmlns:o="urn:schemas-microsoft-com:office:office" xmlns:r="http://schemas.openxmlformats.org/officeDocument/2006/relationships" xmlns:m="http://schemas.openxmlformats.org/officeDocument/2006/math" xmlns:v="urn:schemas-microsoft-com:vml" xmlns:wp14="http://schemas.microsoft.com/office/word/2010/wordprocessingDrawing" xmlns:wp="http://schemas.openxmlformats.org/drawingml/2006/wordprocessingDrawing" xmlns:w10="urn:schemas-microsoft-com:office:word" xmlns:w="http://schemas.openxmlformats.org/wordprocessingml/2006/main" xmlns:w14="http://schemas.microsoft.com/office/word/2010/wordml" xmlns:w15="http://schemas.microsoft.com/office/word/2012/wordml" xmlns:w16cex="http://schemas.microsoft.com/office/word/2018/wordml/cex" xmlns:w16cid="http://schemas.microsoft.com/office/word/2016/wordml/cid" xmlns:w16="http://schemas.microsoft.com/office/word/2018/wordml" xmlns:w16se="http://schemas.microsoft.com/office/word/2015/wordml/symex" xmlns:wpg="http://schemas.microsoft.com/office/word/2010/wordprocessingGroup" xmlns:wpi="http://schemas.microsoft.com/office/word/2010/wordprocessingInk" xmlns:wne="http://schemas.microsoft.com/office/word/2006/wordml" xmlns:wps="http://schemas.microsoft.com/office/word/2010/wordprocessingShape" mc:Ignorable="w14 w15 w16se w16cid w16 w16cex wp14">
   <w:body>
     <w:p>
       <w:pPr>
@@ -71,30 +71,12 @@
           <w:numId w:val="6"/>
         </w:numPr>
         <w:rPr>
-          <w:rFonts w:eastAsia="Arial Unicode MS"/>
-          <w:sz w:val="26"/>
-          <w:szCs w:val="26"/>
-          <w:lang w:val="en-US"/>
-        </w:rPr>
-      </w:pPr>
-      <w:r>
-        <w:rPr>
-          <w:rFonts w:eastAsia="Arial Unicode MS"/>
-          <w:sz w:val="26"/>
-          <w:szCs w:val="26"/>
-          <w:lang w:val="en-US"/>
-        </w:rPr>
-        <w:t>如果有人抽到狼人和盗贼牌，预言家查验哪一张都会是好人。</w:t>
-      </w:r>
-      <w:r>
-        <w:rPr>
           <w:rFonts w:eastAsia="Arial Unicode MS" w:hint="default"/>
           <w:sz w:val="26"/>
           <w:szCs w:val="26"/>
           <w:lang w:val="en-US"/>
         </w:rPr>
-        <w:br/>
-      </w:r>
+      </w:pPr>
       <w:r>
         <w:rPr>
           <w:rFonts w:eastAsia="Arial Unicode MS"/>
@@ -102,69 +84,76 @@
           <w:szCs w:val="26"/>
           <w:lang w:val="en-US"/>
         </w:rPr>
-        <w:t>好人胜利需要投掉其</w:t>
-      </w:r>
-      <w:bookmarkStart w:id="0" w:name="_GoBack"/>
-      <w:bookmarkEnd w:id="0"/>
-      <w:r>
-        <w:rPr>
-          <w:rFonts w:eastAsia="Arial Unicode MS"/>
+        <w:t>如果有人抽到狼人和盗贼牌，预言家查验哪一张都会是好人。</w:t>
+      </w:r>
+      <w:r>
+        <w:rPr>
+          <w:rFonts w:eastAsia="Arial Unicode MS" w:hint="default"/>
           <w:sz w:val="26"/>
           <w:szCs w:val="26"/>
           <w:lang w:val="en-US"/>
         </w:rPr>
-        <w:t>两张牌。</w:t>
+        <w:br/>
+      </w:r>
+      <w:r>
+        <w:rPr>
+          <w:rFonts w:eastAsia="Arial Unicode MS"/>
+          <w:sz w:val="26"/>
+          <w:szCs w:val="26"/>
+          <w:lang w:val="en-US"/>
+        </w:rPr>
+        <w:t>好人胜利需要投掉其两张牌。</w:t>
       </w:r>
     </w:p>
     <w:p>
       <w:pPr>
         <w:pStyle w:val="Body"/>
-        <w:rPr>
-          <w:rFonts w:eastAsia="Arial Unicode MS"/>
-          <w:sz w:val="26"/>
-          <w:szCs w:val="26"/>
-        </w:rPr>
-      </w:pPr>
-    </w:p>
-    <w:p>
-      <w:pPr>
-        <w:pStyle w:val="Body"/>
-        <w:rPr>
-          <w:rFonts w:eastAsia="Arial Unicode MS"/>
-          <w:sz w:val="26"/>
-          <w:szCs w:val="26"/>
-        </w:rPr>
-      </w:pPr>
-      <w:r>
-        <w:rPr>
-          <w:rFonts w:eastAsia="Arial Unicode MS"/>
-          <w:sz w:val="26"/>
-          <w:szCs w:val="26"/>
-        </w:rPr>
-        <w:t>*</w:t>
-      </w:r>
-      <w:r>
         <w:rPr>
           <w:rFonts w:eastAsia="Arial Unicode MS" w:hint="default"/>
           <w:sz w:val="26"/>
           <w:szCs w:val="26"/>
         </w:rPr>
-        <w:t>*</w:t>
-      </w:r>
-      <w:r>
-        <w:rPr>
-          <w:rFonts w:eastAsia="Arial Unicode MS"/>
-          <w:sz w:val="26"/>
-          <w:szCs w:val="26"/>
-        </w:rPr>
-        <w:t>法官流程*</w:t>
-      </w:r>
-      <w:r>
+      </w:pPr>
+    </w:p>
+    <w:p>
+      <w:pPr>
+        <w:pStyle w:val="Body"/>
         <w:rPr>
           <w:rFonts w:eastAsia="Arial Unicode MS" w:hint="default"/>
           <w:sz w:val="26"/>
           <w:szCs w:val="26"/>
         </w:rPr>
+      </w:pPr>
+      <w:r>
+        <w:rPr>
+          <w:rFonts w:eastAsia="Arial Unicode MS"/>
+          <w:sz w:val="26"/>
+          <w:szCs w:val="26"/>
+        </w:rPr>
+        <w:t>*</w:t>
+      </w:r>
+      <w:r>
+        <w:rPr>
+          <w:rFonts w:eastAsia="Arial Unicode MS" w:hint="default"/>
+          <w:sz w:val="26"/>
+          <w:szCs w:val="26"/>
+        </w:rPr>
+        <w:t>*</w:t>
+      </w:r>
+      <w:r>
+        <w:rPr>
+          <w:rFonts w:eastAsia="Arial Unicode MS"/>
+          <w:sz w:val="26"/>
+          <w:szCs w:val="26"/>
+        </w:rPr>
+        <w:t>法官流程*</w:t>
+      </w:r>
+      <w:r>
+        <w:rPr>
+          <w:rFonts w:eastAsia="Arial Unicode MS" w:hint="default"/>
+          <w:sz w:val="26"/>
+          <w:szCs w:val="26"/>
+        </w:rPr>
         <w:t>*</w:t>
       </w:r>
     </w:p>
@@ -172,7 +161,7 @@
       <w:pPr>
         <w:pStyle w:val="Body"/>
         <w:rPr>
-          <w:rFonts w:eastAsia="Arial Unicode MS"/>
+          <w:rFonts w:eastAsia="Arial Unicode MS" w:hint="default"/>
           <w:sz w:val="26"/>
           <w:szCs w:val="26"/>
         </w:rPr>
@@ -289,7 +278,13 @@
         <w:rPr>
           <w:rFonts w:ascii="Helvetica Neue" w:eastAsia="Arial Unicode MS" w:hAnsi="Helvetica Neue"/>
         </w:rPr>
-        <w:t>&gt;=8</w:t>
+        <w:t>&gt;=</w:t>
+      </w:r>
+      <w:r>
+        <w:rPr>
+          <w:rFonts w:ascii="Helvetica Neue" w:eastAsia="Arial Unicode MS" w:hAnsi="Helvetica Neue" w:hint="default"/>
+        </w:rPr>
+        <w:t>7</w:t>
       </w:r>
       <w:r>
         <w:rPr>
@@ -502,13 +497,7 @@
         <w:rPr>
           <w:rFonts w:eastAsia="Arial Unicode MS"/>
         </w:rPr>
-        <w:t>如果一个人被女巫毒</w:t>
-      </w:r>
-      <w:r>
-        <w:rPr>
-          <w:rFonts w:eastAsia="Arial Unicode MS"/>
-        </w:rPr>
-        <w:t>了，那守卫的守护无效。）</w:t>
+        <w:t>如果一个人被女巫毒了，那守卫的守护无效。）</w:t>
       </w:r>
       <w:r>
         <w:br/>
@@ -738,19 +727,7 @@
         <w:rPr>
           <w:rFonts w:eastAsia="Arial Unicode MS"/>
         </w:rPr>
-        <w:t>当所有狼人玩家的</w:t>
-      </w:r>
-      <w:r>
-        <w:rPr>
-          <w:rFonts w:eastAsia="Arial Unicode MS"/>
-        </w:rPr>
-        <w:t>狼牌</w:t>
-      </w:r>
-      <w:r>
-        <w:rPr>
-          <w:rFonts w:eastAsia="Arial Unicode MS"/>
-        </w:rPr>
-        <w:t>出局时，好人获胜；</w:t>
+        <w:t>当所有狼人玩家的狼牌出局时，好人获胜；</w:t>
       </w:r>
       <w:r>
         <w:br/>
@@ -774,7 +751,7 @@
 </file>
 
 <file path=word/endnotes.xml><?xml version="1.0" encoding="utf-8"?>
-<w:endnotes xmlns:wpc="http://schemas.microsoft.com/office/word/2010/wordprocessingCanvas" xmlns:cx="http://schemas.microsoft.com/office/drawing/2014/chartex" xmlns:cx1="http://schemas.microsoft.com/office/drawing/2015/9/8/chartex" xmlns:cx2="http://schemas.microsoft.com/office/drawing/2015/10/21/chartex" xmlns:cx3="http://schemas.microsoft.com/office/drawing/2016/5/9/chartex" xmlns:cx4="http://schemas.microsoft.com/office/drawing/2016/5/10/chartex" xmlns:cx5="http://schemas.microsoft.com/office/drawing/2016/5/11/chartex" xmlns:cx6="http://schemas.microsoft.com/office/drawing/2016/5/12/chartex" xmlns:cx7="http://schemas.microsoft.com/office/drawing/2016/5/13/chartex" xmlns:cx8="http://schemas.microsoft.com/office/drawing/2016/5/14/chartex" xmlns:mc="http://schemas.openxmlformats.org/markup-compatibility/2006" xmlns:aink="http://schemas.microsoft.com/office/drawing/2016/ink" xmlns:am3d="http://schemas.microsoft.com/office/drawing/2017/model3d" xmlns:o="urn:schemas-microsoft-com:office:office" xmlns:r="http://schemas.openxmlformats.org/officeDocument/2006/relationships" xmlns:m="http://schemas.openxmlformats.org/officeDocument/2006/math" xmlns:v="urn:schemas-microsoft-com:vml" xmlns:wp14="http://schemas.microsoft.com/office/word/2010/wordprocessingDrawing" xmlns:wp="http://schemas.openxmlformats.org/drawingml/2006/wordprocessingDrawing" xmlns:w10="urn:schemas-microsoft-com:office:word" xmlns:w="http://schemas.openxmlformats.org/wordprocessingml/2006/main" xmlns:w14="http://schemas.microsoft.com/office/word/2010/wordml" xmlns:w15="http://schemas.microsoft.com/office/word/2012/wordml" xmlns:w16cid="http://schemas.microsoft.com/office/word/2016/wordml/cid" xmlns:w16se="http://schemas.microsoft.com/office/word/2015/wordml/symex" xmlns:wpg="http://schemas.microsoft.com/office/word/2010/wordprocessingGroup" xmlns:wpi="http://schemas.microsoft.com/office/word/2010/wordprocessingInk" xmlns:wne="http://schemas.microsoft.com/office/word/2006/wordml" xmlns:wps="http://schemas.microsoft.com/office/word/2010/wordprocessingShape" mc:Ignorable="w14 w15 w16se w16cid wp14">
+<w:endnotes xmlns:wpc="http://schemas.microsoft.com/office/word/2010/wordprocessingCanvas" xmlns:cx="http://schemas.microsoft.com/office/drawing/2014/chartex" xmlns:cx1="http://schemas.microsoft.com/office/drawing/2015/9/8/chartex" xmlns:cx2="http://schemas.microsoft.com/office/drawing/2015/10/21/chartex" xmlns:cx3="http://schemas.microsoft.com/office/drawing/2016/5/9/chartex" xmlns:cx4="http://schemas.microsoft.com/office/drawing/2016/5/10/chartex" xmlns:cx5="http://schemas.microsoft.com/office/drawing/2016/5/11/chartex" xmlns:cx6="http://schemas.microsoft.com/office/drawing/2016/5/12/chartex" xmlns:cx7="http://schemas.microsoft.com/office/drawing/2016/5/13/chartex" xmlns:cx8="http://schemas.microsoft.com/office/drawing/2016/5/14/chartex" xmlns:mc="http://schemas.openxmlformats.org/markup-compatibility/2006" xmlns:aink="http://schemas.microsoft.com/office/drawing/2016/ink" xmlns:am3d="http://schemas.microsoft.com/office/drawing/2017/model3d" xmlns:o="urn:schemas-microsoft-com:office:office" xmlns:r="http://schemas.openxmlformats.org/officeDocument/2006/relationships" xmlns:m="http://schemas.openxmlformats.org/officeDocument/2006/math" xmlns:v="urn:schemas-microsoft-com:vml" xmlns:wp14="http://schemas.microsoft.com/office/word/2010/wordprocessingDrawing" xmlns:wp="http://schemas.openxmlformats.org/drawingml/2006/wordprocessingDrawing" xmlns:w10="urn:schemas-microsoft-com:office:word" xmlns:w="http://schemas.openxmlformats.org/wordprocessingml/2006/main" xmlns:w14="http://schemas.microsoft.com/office/word/2010/wordml" xmlns:w15="http://schemas.microsoft.com/office/word/2012/wordml" xmlns:w16cex="http://schemas.microsoft.com/office/word/2018/wordml/cex" xmlns:w16cid="http://schemas.microsoft.com/office/word/2016/wordml/cid" xmlns:w16="http://schemas.microsoft.com/office/word/2018/wordml" xmlns:w16se="http://schemas.microsoft.com/office/word/2015/wordml/symex" xmlns:wpg="http://schemas.microsoft.com/office/word/2010/wordprocessingGroup" xmlns:wpi="http://schemas.microsoft.com/office/word/2010/wordprocessingInk" xmlns:wne="http://schemas.microsoft.com/office/word/2006/wordml" xmlns:wps="http://schemas.microsoft.com/office/word/2010/wordprocessingShape" mc:Ignorable="w14 w15 w16se w16cid w16 w16cex wp14">
   <w:endnote w:type="separator" w:id="-1">
     <w:p>
       <w:r>
@@ -793,13 +770,13 @@
 </file>
 
 <file path=word/footer1.xml><?xml version="1.0" encoding="utf-8"?>
-<w:ftr xmlns:wpc="http://schemas.microsoft.com/office/word/2010/wordprocessingCanvas" xmlns:cx="http://schemas.microsoft.com/office/drawing/2014/chartex" xmlns:cx1="http://schemas.microsoft.com/office/drawing/2015/9/8/chartex" xmlns:cx2="http://schemas.microsoft.com/office/drawing/2015/10/21/chartex" xmlns:cx3="http://schemas.microsoft.com/office/drawing/2016/5/9/chartex" xmlns:cx4="http://schemas.microsoft.com/office/drawing/2016/5/10/chartex" xmlns:cx5="http://schemas.microsoft.com/office/drawing/2016/5/11/chartex" xmlns:cx6="http://schemas.microsoft.com/office/drawing/2016/5/12/chartex" xmlns:cx7="http://schemas.microsoft.com/office/drawing/2016/5/13/chartex" xmlns:cx8="http://schemas.microsoft.com/office/drawing/2016/5/14/chartex" xmlns:mc="http://schemas.openxmlformats.org/markup-compatibility/2006" xmlns:aink="http://schemas.microsoft.com/office/drawing/2016/ink" xmlns:am3d="http://schemas.microsoft.com/office/drawing/2017/model3d" xmlns:o="urn:schemas-microsoft-com:office:office" xmlns:r="http://schemas.openxmlformats.org/officeDocument/2006/relationships" xmlns:m="http://schemas.openxmlformats.org/officeDocument/2006/math" xmlns:v="urn:schemas-microsoft-com:vml" xmlns:wp14="http://schemas.microsoft.com/office/word/2010/wordprocessingDrawing" xmlns:wp="http://schemas.openxmlformats.org/drawingml/2006/wordprocessingDrawing" xmlns:w10="urn:schemas-microsoft-com:office:word" xmlns:w="http://schemas.openxmlformats.org/wordprocessingml/2006/main" xmlns:w14="http://schemas.microsoft.com/office/word/2010/wordml" xmlns:w15="http://schemas.microsoft.com/office/word/2012/wordml" xmlns:w16cid="http://schemas.microsoft.com/office/word/2016/wordml/cid" xmlns:w16se="http://schemas.microsoft.com/office/word/2015/wordml/symex" xmlns:wpg="http://schemas.microsoft.com/office/word/2010/wordprocessingGroup" xmlns:wpi="http://schemas.microsoft.com/office/word/2010/wordprocessingInk" xmlns:wne="http://schemas.microsoft.com/office/word/2006/wordml" xmlns:wps="http://schemas.microsoft.com/office/word/2010/wordprocessingShape" mc:Ignorable="w14 w15 w16se w16cid wp14">
+<w:ftr xmlns:wpc="http://schemas.microsoft.com/office/word/2010/wordprocessingCanvas" xmlns:cx="http://schemas.microsoft.com/office/drawing/2014/chartex" xmlns:cx1="http://schemas.microsoft.com/office/drawing/2015/9/8/chartex" xmlns:cx2="http://schemas.microsoft.com/office/drawing/2015/10/21/chartex" xmlns:cx3="http://schemas.microsoft.com/office/drawing/2016/5/9/chartex" xmlns:cx4="http://schemas.microsoft.com/office/drawing/2016/5/10/chartex" xmlns:cx5="http://schemas.microsoft.com/office/drawing/2016/5/11/chartex" xmlns:cx6="http://schemas.microsoft.com/office/drawing/2016/5/12/chartex" xmlns:cx7="http://schemas.microsoft.com/office/drawing/2016/5/13/chartex" xmlns:cx8="http://schemas.microsoft.com/office/drawing/2016/5/14/chartex" xmlns:mc="http://schemas.openxmlformats.org/markup-compatibility/2006" xmlns:aink="http://schemas.microsoft.com/office/drawing/2016/ink" xmlns:am3d="http://schemas.microsoft.com/office/drawing/2017/model3d" xmlns:o="urn:schemas-microsoft-com:office:office" xmlns:r="http://schemas.openxmlformats.org/officeDocument/2006/relationships" xmlns:m="http://schemas.openxmlformats.org/officeDocument/2006/math" xmlns:v="urn:schemas-microsoft-com:vml" xmlns:wp14="http://schemas.microsoft.com/office/word/2010/wordprocessingDrawing" xmlns:wp="http://schemas.openxmlformats.org/drawingml/2006/wordprocessingDrawing" xmlns:w10="urn:schemas-microsoft-com:office:word" xmlns:w="http://schemas.openxmlformats.org/wordprocessingml/2006/main" xmlns:w14="http://schemas.microsoft.com/office/word/2010/wordml" xmlns:w15="http://schemas.microsoft.com/office/word/2012/wordml" xmlns:w16cex="http://schemas.microsoft.com/office/word/2018/wordml/cex" xmlns:w16cid="http://schemas.microsoft.com/office/word/2016/wordml/cid" xmlns:w16="http://schemas.microsoft.com/office/word/2018/wordml" xmlns:w16se="http://schemas.microsoft.com/office/word/2015/wordml/symex" xmlns:wpg="http://schemas.microsoft.com/office/word/2010/wordprocessingGroup" xmlns:wpi="http://schemas.microsoft.com/office/word/2010/wordprocessingInk" xmlns:wne="http://schemas.microsoft.com/office/word/2006/wordml" xmlns:wps="http://schemas.microsoft.com/office/word/2010/wordprocessingShape" mc:Ignorable="w14 w15 w16se w16cid w16 w16cex wp14">
   <w:p/>
 </w:ftr>
 </file>
 
 <file path=word/footnotes.xml><?xml version="1.0" encoding="utf-8"?>
-<w:footnotes xmlns:wpc="http://schemas.microsoft.com/office/word/2010/wordprocessingCanvas" xmlns:cx="http://schemas.microsoft.com/office/drawing/2014/chartex" xmlns:cx1="http://schemas.microsoft.com/office/drawing/2015/9/8/chartex" xmlns:cx2="http://schemas.microsoft.com/office/drawing/2015/10/21/chartex" xmlns:cx3="http://schemas.microsoft.com/office/drawing/2016/5/9/chartex" xmlns:cx4="http://schemas.microsoft.com/office/drawing/2016/5/10/chartex" xmlns:cx5="http://schemas.microsoft.com/office/drawing/2016/5/11/chartex" xmlns:cx6="http://schemas.microsoft.com/office/drawing/2016/5/12/chartex" xmlns:cx7="http://schemas.microsoft.com/office/drawing/2016/5/13/chartex" xmlns:cx8="http://schemas.microsoft.com/office/drawing/2016/5/14/chartex" xmlns:mc="http://schemas.openxmlformats.org/markup-compatibility/2006" xmlns:aink="http://schemas.microsoft.com/office/drawing/2016/ink" xmlns:am3d="http://schemas.microsoft.com/office/drawing/2017/model3d" xmlns:o="urn:schemas-microsoft-com:office:office" xmlns:r="http://schemas.openxmlformats.org/officeDocument/2006/relationships" xmlns:m="http://schemas.openxmlformats.org/officeDocument/2006/math" xmlns:v="urn:schemas-microsoft-com:vml" xmlns:wp14="http://schemas.microsoft.com/office/word/2010/wordprocessingDrawing" xmlns:wp="http://schemas.openxmlformats.org/drawingml/2006/wordprocessingDrawing" xmlns:w10="urn:schemas-microsoft-com:office:word" xmlns:w="http://schemas.openxmlformats.org/wordprocessingml/2006/main" xmlns:w14="http://schemas.microsoft.com/office/word/2010/wordml" xmlns:w15="http://schemas.microsoft.com/office/word/2012/wordml" xmlns:w16cid="http://schemas.microsoft.com/office/word/2016/wordml/cid" xmlns:w16se="http://schemas.microsoft.com/office/word/2015/wordml/symex" xmlns:wpg="http://schemas.microsoft.com/office/word/2010/wordprocessingGroup" xmlns:wpi="http://schemas.microsoft.com/office/word/2010/wordprocessingInk" xmlns:wne="http://schemas.microsoft.com/office/word/2006/wordml" xmlns:wps="http://schemas.microsoft.com/office/word/2010/wordprocessingShape" mc:Ignorable="w14 w15 w16se w16cid wp14">
+<w:footnotes xmlns:wpc="http://schemas.microsoft.com/office/word/2010/wordprocessingCanvas" xmlns:cx="http://schemas.microsoft.com/office/drawing/2014/chartex" xmlns:cx1="http://schemas.microsoft.com/office/drawing/2015/9/8/chartex" xmlns:cx2="http://schemas.microsoft.com/office/drawing/2015/10/21/chartex" xmlns:cx3="http://schemas.microsoft.com/office/drawing/2016/5/9/chartex" xmlns:cx4="http://schemas.microsoft.com/office/drawing/2016/5/10/chartex" xmlns:cx5="http://schemas.microsoft.com/office/drawing/2016/5/11/chartex" xmlns:cx6="http://schemas.microsoft.com/office/drawing/2016/5/12/chartex" xmlns:cx7="http://schemas.microsoft.com/office/drawing/2016/5/13/chartex" xmlns:cx8="http://schemas.microsoft.com/office/drawing/2016/5/14/chartex" xmlns:mc="http://schemas.openxmlformats.org/markup-compatibility/2006" xmlns:aink="http://schemas.microsoft.com/office/drawing/2016/ink" xmlns:am3d="http://schemas.microsoft.com/office/drawing/2017/model3d" xmlns:o="urn:schemas-microsoft-com:office:office" xmlns:r="http://schemas.openxmlformats.org/officeDocument/2006/relationships" xmlns:m="http://schemas.openxmlformats.org/officeDocument/2006/math" xmlns:v="urn:schemas-microsoft-com:vml" xmlns:wp14="http://schemas.microsoft.com/office/word/2010/wordprocessingDrawing" xmlns:wp="http://schemas.openxmlformats.org/drawingml/2006/wordprocessingDrawing" xmlns:w10="urn:schemas-microsoft-com:office:word" xmlns:w="http://schemas.openxmlformats.org/wordprocessingml/2006/main" xmlns:w14="http://schemas.microsoft.com/office/word/2010/wordml" xmlns:w15="http://schemas.microsoft.com/office/word/2012/wordml" xmlns:w16cex="http://schemas.microsoft.com/office/word/2018/wordml/cex" xmlns:w16cid="http://schemas.microsoft.com/office/word/2016/wordml/cid" xmlns:w16="http://schemas.microsoft.com/office/word/2018/wordml" xmlns:w16se="http://schemas.microsoft.com/office/word/2015/wordml/symex" xmlns:wpg="http://schemas.microsoft.com/office/word/2010/wordprocessingGroup" xmlns:wpi="http://schemas.microsoft.com/office/word/2010/wordprocessingInk" xmlns:wne="http://schemas.microsoft.com/office/word/2006/wordml" xmlns:wps="http://schemas.microsoft.com/office/word/2010/wordprocessingShape" mc:Ignorable="w14 w15 w16se w16cid w16 w16cex wp14">
   <w:footnote w:type="separator" w:id="-1">
     <w:p>
       <w:r>
@@ -818,13 +795,13 @@
 </file>
 
 <file path=word/header1.xml><?xml version="1.0" encoding="utf-8"?>
-<w:hdr xmlns:wpc="http://schemas.microsoft.com/office/word/2010/wordprocessingCanvas" xmlns:cx="http://schemas.microsoft.com/office/drawing/2014/chartex" xmlns:cx1="http://schemas.microsoft.com/office/drawing/2015/9/8/chartex" xmlns:cx2="http://schemas.microsoft.com/office/drawing/2015/10/21/chartex" xmlns:cx3="http://schemas.microsoft.com/office/drawing/2016/5/9/chartex" xmlns:cx4="http://schemas.microsoft.com/office/drawing/2016/5/10/chartex" xmlns:cx5="http://schemas.microsoft.com/office/drawing/2016/5/11/chartex" xmlns:cx6="http://schemas.microsoft.com/office/drawing/2016/5/12/chartex" xmlns:cx7="http://schemas.microsoft.com/office/drawing/2016/5/13/chartex" xmlns:cx8="http://schemas.microsoft.com/office/drawing/2016/5/14/chartex" xmlns:mc="http://schemas.openxmlformats.org/markup-compatibility/2006" xmlns:aink="http://schemas.microsoft.com/office/drawing/2016/ink" xmlns:am3d="http://schemas.microsoft.com/office/drawing/2017/model3d" xmlns:o="urn:schemas-microsoft-com:office:office" xmlns:r="http://schemas.openxmlformats.org/officeDocument/2006/relationships" xmlns:m="http://schemas.openxmlformats.org/officeDocument/2006/math" xmlns:v="urn:schemas-microsoft-com:vml" xmlns:wp14="http://schemas.microsoft.com/office/word/2010/wordprocessingDrawing" xmlns:wp="http://schemas.openxmlformats.org/drawingml/2006/wordprocessingDrawing" xmlns:w10="urn:schemas-microsoft-com:office:word" xmlns:w="http://schemas.openxmlformats.org/wordprocessingml/2006/main" xmlns:w14="http://schemas.microsoft.com/office/word/2010/wordml" xmlns:w15="http://schemas.microsoft.com/office/word/2012/wordml" xmlns:w16cid="http://schemas.microsoft.com/office/word/2016/wordml/cid" xmlns:w16se="http://schemas.microsoft.com/office/word/2015/wordml/symex" xmlns:wpg="http://schemas.microsoft.com/office/word/2010/wordprocessingGroup" xmlns:wpi="http://schemas.microsoft.com/office/word/2010/wordprocessingInk" xmlns:wne="http://schemas.microsoft.com/office/word/2006/wordml" xmlns:wps="http://schemas.microsoft.com/office/word/2010/wordprocessingShape" mc:Ignorable="w14 w15 w16se w16cid wp14">
+<w:hdr xmlns:wpc="http://schemas.microsoft.com/office/word/2010/wordprocessingCanvas" xmlns:cx="http://schemas.microsoft.com/office/drawing/2014/chartex" xmlns:cx1="http://schemas.microsoft.com/office/drawing/2015/9/8/chartex" xmlns:cx2="http://schemas.microsoft.com/office/drawing/2015/10/21/chartex" xmlns:cx3="http://schemas.microsoft.com/office/drawing/2016/5/9/chartex" xmlns:cx4="http://schemas.microsoft.com/office/drawing/2016/5/10/chartex" xmlns:cx5="http://schemas.microsoft.com/office/drawing/2016/5/11/chartex" xmlns:cx6="http://schemas.microsoft.com/office/drawing/2016/5/12/chartex" xmlns:cx7="http://schemas.microsoft.com/office/drawing/2016/5/13/chartex" xmlns:cx8="http://schemas.microsoft.com/office/drawing/2016/5/14/chartex" xmlns:mc="http://schemas.openxmlformats.org/markup-compatibility/2006" xmlns:aink="http://schemas.microsoft.com/office/drawing/2016/ink" xmlns:am3d="http://schemas.microsoft.com/office/drawing/2017/model3d" xmlns:o="urn:schemas-microsoft-com:office:office" xmlns:r="http://schemas.openxmlformats.org/officeDocument/2006/relationships" xmlns:m="http://schemas.openxmlformats.org/officeDocument/2006/math" xmlns:v="urn:schemas-microsoft-com:vml" xmlns:wp14="http://schemas.microsoft.com/office/word/2010/wordprocessingDrawing" xmlns:wp="http://schemas.openxmlformats.org/drawingml/2006/wordprocessingDrawing" xmlns:w10="urn:schemas-microsoft-com:office:word" xmlns:w="http://schemas.openxmlformats.org/wordprocessingml/2006/main" xmlns:w14="http://schemas.microsoft.com/office/word/2010/wordml" xmlns:w15="http://schemas.microsoft.com/office/word/2012/wordml" xmlns:w16cex="http://schemas.microsoft.com/office/word/2018/wordml/cex" xmlns:w16cid="http://schemas.microsoft.com/office/word/2016/wordml/cid" xmlns:w16="http://schemas.microsoft.com/office/word/2018/wordml" xmlns:w16se="http://schemas.microsoft.com/office/word/2015/wordml/symex" xmlns:wpg="http://schemas.microsoft.com/office/word/2010/wordprocessingGroup" xmlns:wpi="http://schemas.microsoft.com/office/word/2010/wordprocessingInk" xmlns:wne="http://schemas.microsoft.com/office/word/2006/wordml" xmlns:wps="http://schemas.microsoft.com/office/word/2010/wordprocessingShape" mc:Ignorable="w14 w15 w16se w16cid w16 w16cex wp14">
   <w:p/>
 </w:hdr>
 </file>
 
 <file path=word/numbering.xml><?xml version="1.0" encoding="utf-8"?>
-<w:numbering xmlns:wpc="http://schemas.microsoft.com/office/word/2010/wordprocessingCanvas" xmlns:cx="http://schemas.microsoft.com/office/drawing/2014/chartex" xmlns:cx1="http://schemas.microsoft.com/office/drawing/2015/9/8/chartex" xmlns:cx2="http://schemas.microsoft.com/office/drawing/2015/10/21/chartex" xmlns:cx3="http://schemas.microsoft.com/office/drawing/2016/5/9/chartex" xmlns:cx4="http://schemas.microsoft.com/office/drawing/2016/5/10/chartex" xmlns:cx5="http://schemas.microsoft.com/office/drawing/2016/5/11/chartex" xmlns:cx6="http://schemas.microsoft.com/office/drawing/2016/5/12/chartex" xmlns:cx7="http://schemas.microsoft.com/office/drawing/2016/5/13/chartex" xmlns:cx8="http://schemas.microsoft.com/office/drawing/2016/5/14/chartex" xmlns:mc="http://schemas.openxmlformats.org/markup-compatibility/2006" xmlns:aink="http://schemas.microsoft.com/office/drawing/2016/ink" xmlns:am3d="http://schemas.microsoft.com/office/drawing/2017/model3d" xmlns:o="urn:schemas-microsoft-com:office:office" xmlns:r="http://schemas.openxmlformats.org/officeDocument/2006/relationships" xmlns:m="http://schemas.openxmlformats.org/officeDocument/2006/math" xmlns:v="urn:schemas-microsoft-com:vml" xmlns:wp14="http://schemas.microsoft.com/office/word/2010/wordprocessingDrawing" xmlns:wp="http://schemas.openxmlformats.org/drawingml/2006/wordprocessingDrawing" xmlns:w10="urn:schemas-microsoft-com:office:word" xmlns:w="http://schemas.openxmlformats.org/wordprocessingml/2006/main" xmlns:w14="http://schemas.microsoft.com/office/word/2010/wordml" xmlns:w15="http://schemas.microsoft.com/office/word/2012/wordml" xmlns:w16cid="http://schemas.microsoft.com/office/word/2016/wordml/cid" xmlns:w16se="http://schemas.microsoft.com/office/word/2015/wordml/symex" xmlns:wpg="http://schemas.microsoft.com/office/word/2010/wordprocessingGroup" xmlns:wpi="http://schemas.microsoft.com/office/word/2010/wordprocessingInk" xmlns:wne="http://schemas.microsoft.com/office/word/2006/wordml" xmlns:wps="http://schemas.microsoft.com/office/word/2010/wordprocessingShape" mc:Ignorable="w14 w15 w16se w16cid wp14">
+<w:numbering xmlns:wpc="http://schemas.microsoft.com/office/word/2010/wordprocessingCanvas" xmlns:cx="http://schemas.microsoft.com/office/drawing/2014/chartex" xmlns:cx1="http://schemas.microsoft.com/office/drawing/2015/9/8/chartex" xmlns:cx2="http://schemas.microsoft.com/office/drawing/2015/10/21/chartex" xmlns:cx3="http://schemas.microsoft.com/office/drawing/2016/5/9/chartex" xmlns:cx4="http://schemas.microsoft.com/office/drawing/2016/5/10/chartex" xmlns:cx5="http://schemas.microsoft.com/office/drawing/2016/5/11/chartex" xmlns:cx6="http://schemas.microsoft.com/office/drawing/2016/5/12/chartex" xmlns:cx7="http://schemas.microsoft.com/office/drawing/2016/5/13/chartex" xmlns:cx8="http://schemas.microsoft.com/office/drawing/2016/5/14/chartex" xmlns:mc="http://schemas.openxmlformats.org/markup-compatibility/2006" xmlns:aink="http://schemas.microsoft.com/office/drawing/2016/ink" xmlns:am3d="http://schemas.microsoft.com/office/drawing/2017/model3d" xmlns:o="urn:schemas-microsoft-com:office:office" xmlns:r="http://schemas.openxmlformats.org/officeDocument/2006/relationships" xmlns:m="http://schemas.openxmlformats.org/officeDocument/2006/math" xmlns:v="urn:schemas-microsoft-com:vml" xmlns:wp14="http://schemas.microsoft.com/office/word/2010/wordprocessingDrawing" xmlns:wp="http://schemas.openxmlformats.org/drawingml/2006/wordprocessingDrawing" xmlns:w10="urn:schemas-microsoft-com:office:word" xmlns:w="http://schemas.openxmlformats.org/wordprocessingml/2006/main" xmlns:w14="http://schemas.microsoft.com/office/word/2010/wordml" xmlns:w15="http://schemas.microsoft.com/office/word/2012/wordml" xmlns:w16cex="http://schemas.microsoft.com/office/word/2018/wordml/cex" xmlns:w16cid="http://schemas.microsoft.com/office/word/2016/wordml/cid" xmlns:w16="http://schemas.microsoft.com/office/word/2018/wordml" xmlns:w16se="http://schemas.microsoft.com/office/word/2015/wordml/symex" xmlns:wpg="http://schemas.microsoft.com/office/word/2010/wordprocessingGroup" xmlns:wpi="http://schemas.microsoft.com/office/word/2010/wordprocessingInk" xmlns:wne="http://schemas.microsoft.com/office/word/2006/wordml" xmlns:wps="http://schemas.microsoft.com/office/word/2010/wordprocessingShape" mc:Ignorable="w14 w15 w16se w16cid w16 w16cex wp14">
   <w:abstractNum w:abstractNumId="0" w15:restartNumberingAfterBreak="0">
     <w:nsid w:val="1E5F4888"/>
     <w:multiLevelType w:val="hybridMultilevel"/>
@@ -1291,7 +1268,7 @@
 </file>
 
 <file path=word/styles.xml><?xml version="1.0" encoding="utf-8"?>
-<w:styles xmlns:mc="http://schemas.openxmlformats.org/markup-compatibility/2006" xmlns:r="http://schemas.openxmlformats.org/officeDocument/2006/relationships" xmlns:w="http://schemas.openxmlformats.org/wordprocessingml/2006/main" xmlns:w14="http://schemas.microsoft.com/office/word/2010/wordml" xmlns:w15="http://schemas.microsoft.com/office/word/2012/wordml" xmlns:w16cid="http://schemas.microsoft.com/office/word/2016/wordml/cid" xmlns:w16se="http://schemas.microsoft.com/office/word/2015/wordml/symex" mc:Ignorable="w14 w15 w16se w16cid">
+<w:styles xmlns:mc="http://schemas.openxmlformats.org/markup-compatibility/2006" xmlns:r="http://schemas.openxmlformats.org/officeDocument/2006/relationships" xmlns:w="http://schemas.openxmlformats.org/wordprocessingml/2006/main" xmlns:w14="http://schemas.microsoft.com/office/word/2010/wordml" xmlns:w15="http://schemas.microsoft.com/office/word/2012/wordml" xmlns:w16cex="http://schemas.microsoft.com/office/word/2018/wordml/cex" xmlns:w16cid="http://schemas.microsoft.com/office/word/2016/wordml/cid" xmlns:w16="http://schemas.microsoft.com/office/word/2018/wordml" xmlns:w16se="http://schemas.microsoft.com/office/word/2015/wordml/symex" mc:Ignorable="w14 w15 w16se w16cid w16 w16cex">
   <w:docDefaults>
     <w:rPrDefault>
       <w:rPr>
@@ -1313,7 +1290,7 @@
       </w:pPr>
     </w:pPrDefault>
   </w:docDefaults>
-  <w:latentStyles w:defLockedState="0" w:defUIPriority="99" w:defSemiHidden="0" w:defUnhideWhenUsed="0" w:defQFormat="0" w:count="375">
+  <w:latentStyles w:defLockedState="0" w:defUIPriority="99" w:defSemiHidden="0" w:defUnhideWhenUsed="0" w:defQFormat="0" w:count="376">
     <w:lsdException w:name="Normal" w:uiPriority="0" w:qFormat="1"/>
     <w:lsdException w:name="heading 1" w:uiPriority="9" w:qFormat="1"/>
     <w:lsdException w:name="heading 2" w:semiHidden="1" w:uiPriority="9" w:unhideWhenUsed="1" w:qFormat="1"/>
@@ -1419,7 +1396,6 @@
     <w:lsdException w:name="HTML Sample" w:semiHidden="1" w:unhideWhenUsed="1"/>
     <w:lsdException w:name="HTML Typewriter" w:semiHidden="1" w:unhideWhenUsed="1"/>
     <w:lsdException w:name="HTML Variable" w:semiHidden="1" w:unhideWhenUsed="1"/>
-    <w:lsdException w:name="Normal Table" w:semiHidden="1" w:unhideWhenUsed="1"/>
     <w:lsdException w:name="annotation subject" w:semiHidden="1" w:unhideWhenUsed="1"/>
     <w:lsdException w:name="No List" w:semiHidden="1" w:unhideWhenUsed="1"/>
     <w:lsdException w:name="Outline List 1" w:semiHidden="1" w:unhideWhenUsed="1"/>
@@ -1466,10 +1442,8 @@
     <w:lsdException w:name="Table Subtle 2" w:semiHidden="1" w:unhideWhenUsed="1"/>
     <w:lsdException w:name="Table Web 1" w:semiHidden="1" w:unhideWhenUsed="1"/>
     <w:lsdException w:name="Table Web 2" w:semiHidden="1" w:unhideWhenUsed="1"/>
-    <w:lsdException w:name="Table Web 3" w:semiHidden="1" w:unhideWhenUsed="1"/>
     <w:lsdException w:name="Balloon Text" w:semiHidden="1" w:unhideWhenUsed="1"/>
     <w:lsdException w:name="Table Grid" w:uiPriority="39"/>
-    <w:lsdException w:name="Table Theme" w:semiHidden="1" w:unhideWhenUsed="1"/>
     <w:lsdException w:name="Placeholder Text" w:semiHidden="1"/>
     <w:lsdException w:name="No Spacing" w:uiPriority="1" w:qFormat="1"/>
     <w:lsdException w:name="Light Shading" w:uiPriority="60"/>
@@ -1689,8 +1663,9 @@
     <w:lsdException w:name="Smart Hyperlink" w:semiHidden="1" w:unhideWhenUsed="1"/>
     <w:lsdException w:name="Hashtag" w:semiHidden="1" w:unhideWhenUsed="1"/>
     <w:lsdException w:name="Unresolved Mention" w:semiHidden="1" w:unhideWhenUsed="1"/>
+    <w:lsdException w:name="Smart Link" w:semiHidden="1" w:unhideWhenUsed="1"/>
   </w:latentStyles>
-  <w:style w:type="paragraph" w:default="1" w:styleId="Normal">
+  <w:style w:type="paragraph" w:default="1" w:styleId="a">
     <w:name w:val="Normal"/>
     <w:qFormat/>
     <w:rPr>
@@ -1699,13 +1674,13 @@
       <w:lang w:eastAsia="en-US"/>
     </w:rPr>
   </w:style>
-  <w:style w:type="character" w:default="1" w:styleId="DefaultParagraphFont">
+  <w:style w:type="character" w:default="1" w:styleId="a0">
     <w:name w:val="Default Paragraph Font"/>
     <w:uiPriority w:val="1"/>
     <w:semiHidden/>
     <w:unhideWhenUsed/>
   </w:style>
-  <w:style w:type="table" w:default="1" w:styleId="TableNormal">
+  <w:style w:type="table" w:default="1" w:styleId="a1">
     <w:name w:val="Normal Table"/>
     <w:uiPriority w:val="99"/>
     <w:semiHidden/>
@@ -1720,13 +1695,13 @@
       </w:tblCellMar>
     </w:tblPr>
   </w:style>
-  <w:style w:type="numbering" w:default="1" w:styleId="NoList">
+  <w:style w:type="numbering" w:default="1" w:styleId="a2">
     <w:name w:val="No List"/>
     <w:uiPriority w:val="99"/>
     <w:semiHidden/>
     <w:unhideWhenUsed/>
   </w:style>
-  <w:style w:type="character" w:styleId="Hyperlink">
+  <w:style w:type="character" w:styleId="a3">
     <w:name w:val="Hyperlink"/>
     <w:rPr>
       <w:u w:val="single"/>

--- a/流程.docx
+++ b/流程.docx
@@ -1,6 +1,6 @@
 
 <file path=word/document.xml><?xml version="1.0" encoding="utf-8"?>
-<w:document xmlns:wpc="http://schemas.microsoft.com/office/word/2010/wordprocessingCanvas" xmlns:cx="http://schemas.microsoft.com/office/drawing/2014/chartex" xmlns:cx1="http://schemas.microsoft.com/office/drawing/2015/9/8/chartex" xmlns:cx2="http://schemas.microsoft.com/office/drawing/2015/10/21/chartex" xmlns:cx3="http://schemas.microsoft.com/office/drawing/2016/5/9/chartex" xmlns:cx4="http://schemas.microsoft.com/office/drawing/2016/5/10/chartex" xmlns:cx5="http://schemas.microsoft.com/office/drawing/2016/5/11/chartex" xmlns:cx6="http://schemas.microsoft.com/office/drawing/2016/5/12/chartex" xmlns:cx7="http://schemas.microsoft.com/office/drawing/2016/5/13/chartex" xmlns:cx8="http://schemas.microsoft.com/office/drawing/2016/5/14/chartex" xmlns:mc="http://schemas.openxmlformats.org/markup-compatibility/2006" xmlns:aink="http://schemas.microsoft.com/office/drawing/2016/ink" xmlns:am3d="http://schemas.microsoft.com/office/drawing/2017/model3d" xmlns:o="urn:schemas-microsoft-com:office:office" xmlns:r="http://schemas.openxmlformats.org/officeDocument/2006/relationships" xmlns:m="http://schemas.openxmlformats.org/officeDocument/2006/math" xmlns:v="urn:schemas-microsoft-com:vml" xmlns:wp14="http://schemas.microsoft.com/office/word/2010/wordprocessingDrawing" xmlns:wp="http://schemas.openxmlformats.org/drawingml/2006/wordprocessingDrawing" xmlns:w10="urn:schemas-microsoft-com:office:word" xmlns:w="http://schemas.openxmlformats.org/wordprocessingml/2006/main" xmlns:w14="http://schemas.microsoft.com/office/word/2010/wordml" xmlns:w15="http://schemas.microsoft.com/office/word/2012/wordml" xmlns:w16cex="http://schemas.microsoft.com/office/word/2018/wordml/cex" xmlns:w16cid="http://schemas.microsoft.com/office/word/2016/wordml/cid" xmlns:w16="http://schemas.microsoft.com/office/word/2018/wordml" xmlns:w16se="http://schemas.microsoft.com/office/word/2015/wordml/symex" xmlns:wpg="http://schemas.microsoft.com/office/word/2010/wordprocessingGroup" xmlns:wpi="http://schemas.microsoft.com/office/word/2010/wordprocessingInk" xmlns:wne="http://schemas.microsoft.com/office/word/2006/wordml" xmlns:wps="http://schemas.microsoft.com/office/word/2010/wordprocessingShape" mc:Ignorable="w14 w15 w16se w16cid w16 w16cex wp14">
+<w:document xmlns:wpc="http://schemas.microsoft.com/office/word/2010/wordprocessingCanvas" xmlns:cx="http://schemas.microsoft.com/office/drawing/2014/chartex" xmlns:cx1="http://schemas.microsoft.com/office/drawing/2015/9/8/chartex" xmlns:cx2="http://schemas.microsoft.com/office/drawing/2015/10/21/chartex" xmlns:cx3="http://schemas.microsoft.com/office/drawing/2016/5/9/chartex" xmlns:cx4="http://schemas.microsoft.com/office/drawing/2016/5/10/chartex" xmlns:cx5="http://schemas.microsoft.com/office/drawing/2016/5/11/chartex" xmlns:cx6="http://schemas.microsoft.com/office/drawing/2016/5/12/chartex" xmlns:cx7="http://schemas.microsoft.com/office/drawing/2016/5/13/chartex" xmlns:cx8="http://schemas.microsoft.com/office/drawing/2016/5/14/chartex" xmlns:mc="http://schemas.openxmlformats.org/markup-compatibility/2006" xmlns:aink="http://schemas.microsoft.com/office/drawing/2016/ink" xmlns:am3d="http://schemas.microsoft.com/office/drawing/2017/model3d" xmlns:o="urn:schemas-microsoft-com:office:office" xmlns:r="http://schemas.openxmlformats.org/officeDocument/2006/relationships" xmlns:m="http://schemas.openxmlformats.org/officeDocument/2006/math" xmlns:v="urn:schemas-microsoft-com:vml" xmlns:wp14="http://schemas.microsoft.com/office/word/2010/wordprocessingDrawing" xmlns:wp="http://schemas.openxmlformats.org/drawingml/2006/wordprocessingDrawing" xmlns:w10="urn:schemas-microsoft-com:office:word" xmlns:w="http://schemas.openxmlformats.org/wordprocessingml/2006/main" xmlns:w14="http://schemas.microsoft.com/office/word/2010/wordml" xmlns:w15="http://schemas.microsoft.com/office/word/2012/wordml" xmlns:w16cid="http://schemas.microsoft.com/office/word/2016/wordml/cid" xmlns:w16se="http://schemas.microsoft.com/office/word/2015/wordml/symex" xmlns:wpg="http://schemas.microsoft.com/office/word/2010/wordprocessingGroup" xmlns:wpi="http://schemas.microsoft.com/office/word/2010/wordprocessingInk" xmlns:wne="http://schemas.microsoft.com/office/word/2006/wordml" xmlns:wps="http://schemas.microsoft.com/office/word/2010/wordprocessingShape" mc:Ignorable="w14 w15 w16se w16cid wp14">
   <w:body>
     <w:p>
       <w:pPr>
@@ -84,7 +84,135 @@
           <w:szCs w:val="26"/>
           <w:lang w:val="en-US"/>
         </w:rPr>
-        <w:t>如果有人抽到狼人和盗贼牌，预言家查验哪一张都会是好人。</w:t>
+        <w:t>如果抽到</w:t>
+      </w:r>
+      <w:r>
+        <w:rPr>
+          <w:rFonts w:eastAsia="Arial Unicode MS"/>
+          <w:sz w:val="26"/>
+          <w:szCs w:val="26"/>
+          <w:lang w:val="en-US"/>
+        </w:rPr>
+        <w:t>两张狼人</w:t>
+      </w:r>
+      <w:r>
+        <w:rPr>
+          <w:rFonts w:eastAsia="Arial Unicode MS" w:hint="default"/>
+          <w:sz w:val="26"/>
+          <w:szCs w:val="26"/>
+          <w:lang w:val="en-US"/>
+        </w:rPr>
+        <w:t xml:space="preserve"> </w:t>
+      </w:r>
+      <w:r>
+        <w:rPr>
+          <w:rFonts w:eastAsia="Arial Unicode MS"/>
+          <w:sz w:val="26"/>
+          <w:szCs w:val="26"/>
+          <w:lang w:val="en-US"/>
+        </w:rPr>
+        <w:t>/</w:t>
+      </w:r>
+      <w:r>
+        <w:rPr>
+          <w:rFonts w:eastAsia="Arial Unicode MS" w:hint="default"/>
+          <w:sz w:val="26"/>
+          <w:szCs w:val="26"/>
+          <w:lang w:val="en-US"/>
+        </w:rPr>
+        <w:t xml:space="preserve"> </w:t>
+      </w:r>
+      <w:r>
+        <w:rPr>
+          <w:rFonts w:eastAsia="Arial Unicode MS"/>
+          <w:sz w:val="26"/>
+          <w:szCs w:val="26"/>
+          <w:lang w:val="en-US"/>
+        </w:rPr>
+        <w:t>一张</w:t>
+      </w:r>
+      <w:r>
+        <w:rPr>
+          <w:rFonts w:eastAsia="Arial Unicode MS"/>
+          <w:sz w:val="26"/>
+          <w:szCs w:val="26"/>
+          <w:lang w:val="en-US"/>
+        </w:rPr>
+        <w:t>狼人</w:t>
+      </w:r>
+      <w:r>
+        <w:rPr>
+          <w:rFonts w:eastAsia="Arial Unicode MS"/>
+          <w:sz w:val="26"/>
+          <w:szCs w:val="26"/>
+          <w:lang w:val="en-US"/>
+        </w:rPr>
+        <w:t>+一张</w:t>
+      </w:r>
+      <w:r>
+        <w:rPr>
+          <w:rFonts w:eastAsia="Arial Unicode MS"/>
+          <w:sz w:val="26"/>
+          <w:szCs w:val="26"/>
+          <w:lang w:val="en-US"/>
+        </w:rPr>
+        <w:t>盗贼，预言家查验</w:t>
+      </w:r>
+      <w:r>
+        <w:rPr>
+          <w:rFonts w:eastAsia="Arial Unicode MS"/>
+          <w:sz w:val="26"/>
+          <w:szCs w:val="26"/>
+          <w:lang w:val="en-US"/>
+        </w:rPr>
+        <w:t>第</w:t>
+      </w:r>
+      <w:r>
+        <w:rPr>
+          <w:rFonts w:eastAsia="Arial Unicode MS"/>
+          <w:sz w:val="26"/>
+          <w:szCs w:val="26"/>
+          <w:lang w:val="en-US"/>
+        </w:rPr>
+        <w:t>一张</w:t>
+      </w:r>
+      <w:r>
+        <w:rPr>
+          <w:rFonts w:eastAsia="Arial Unicode MS"/>
+          <w:sz w:val="26"/>
+          <w:szCs w:val="26"/>
+          <w:lang w:val="en-US"/>
+        </w:rPr>
+        <w:t>显示</w:t>
+      </w:r>
+      <w:r>
+        <w:rPr>
+          <w:rFonts w:eastAsia="Arial Unicode MS"/>
+          <w:sz w:val="26"/>
+          <w:szCs w:val="26"/>
+          <w:lang w:val="en-US"/>
+        </w:rPr>
+        <w:t>好人</w:t>
+      </w:r>
+      <w:r>
+        <w:rPr>
+          <w:rFonts w:eastAsia="Arial Unicode MS"/>
+          <w:sz w:val="26"/>
+          <w:szCs w:val="26"/>
+          <w:lang w:val="en-US"/>
+        </w:rPr>
+        <w:t>，第二张显示狼人</w:t>
+      </w:r>
+      <w:bookmarkStart w:id="0" w:name="_GoBack"/>
+      <w:bookmarkEnd w:id="0"/>
+      <w:r>
+        <w:rPr>
+          <w:rFonts w:eastAsia="Arial Unicode MS"/>
+          <w:sz w:val="26"/>
+          <w:szCs w:val="26"/>
+          <w:lang w:val="en-US"/>
+        </w:rPr>
+        <w:t>。</w:t>
       </w:r>
       <w:r>
         <w:rPr>
@@ -464,6 +592,9 @@
         <w:t>守卫请守护</w:t>
       </w:r>
       <w:r>
+        <w:rPr>
+          <w:rFonts w:eastAsia="Arial Unicode MS" w:hint="default"/>
+        </w:rPr>
         <w:br/>
       </w:r>
       <w:r>
@@ -476,6 +607,33 @@
         <w:rPr>
           <w:rFonts w:eastAsia="Arial Unicode MS"/>
         </w:rPr>
+        <w:t>不可以连续两晚守护同一个人</w:t>
+      </w:r>
+      <w:r>
+        <w:rPr>
+          <w:rFonts w:eastAsia="Arial Unicode MS"/>
+        </w:rPr>
+        <w:t>。</w:t>
+      </w:r>
+      <w:r>
+        <w:rPr>
+          <w:rFonts w:eastAsia="Arial Unicode MS"/>
+        </w:rPr>
+        <w:t>)</w:t>
+      </w:r>
+      <w:r>
+        <w:br/>
+      </w:r>
+      <w:r>
+        <w:rPr>
+          <w:rFonts w:ascii="Helvetica Neue" w:eastAsia="Arial Unicode MS" w:hAnsi="Helvetica Neue"/>
+        </w:rPr>
+        <w:t xml:space="preserve">(PS: </w:t>
+      </w:r>
+      <w:r>
+        <w:rPr>
+          <w:rFonts w:eastAsia="Arial Unicode MS"/>
+        </w:rPr>
         <w:t>如果一个人被同守同救，还是会死。</w:t>
       </w:r>
       <w:r>
@@ -491,6 +649,7 @@
         <w:rPr>
           <w:rFonts w:ascii="Helvetica Neue" w:eastAsia="Arial Unicode MS" w:hAnsi="Helvetica Neue"/>
         </w:rPr>
+        <w:lastRenderedPageBreak/>
         <w:t xml:space="preserve">(PS: </w:t>
       </w:r>
       <w:r>
@@ -524,7 +683,6 @@
         <w:rPr>
           <w:rFonts w:eastAsia="Arial Unicode MS"/>
         </w:rPr>
-        <w:lastRenderedPageBreak/>
         <w:t>猎人请睁眼</w:t>
       </w:r>
       <w:r>
@@ -751,7 +909,7 @@
 </file>
 
 <file path=word/endnotes.xml><?xml version="1.0" encoding="utf-8"?>
-<w:endnotes xmlns:wpc="http://schemas.microsoft.com/office/word/2010/wordprocessingCanvas" xmlns:cx="http://schemas.microsoft.com/office/drawing/2014/chartex" xmlns:cx1="http://schemas.microsoft.com/office/drawing/2015/9/8/chartex" xmlns:cx2="http://schemas.microsoft.com/office/drawing/2015/10/21/chartex" xmlns:cx3="http://schemas.microsoft.com/office/drawing/2016/5/9/chartex" xmlns:cx4="http://schemas.microsoft.com/office/drawing/2016/5/10/chartex" xmlns:cx5="http://schemas.microsoft.com/office/drawing/2016/5/11/chartex" xmlns:cx6="http://schemas.microsoft.com/office/drawing/2016/5/12/chartex" xmlns:cx7="http://schemas.microsoft.com/office/drawing/2016/5/13/chartex" xmlns:cx8="http://schemas.microsoft.com/office/drawing/2016/5/14/chartex" xmlns:mc="http://schemas.openxmlformats.org/markup-compatibility/2006" xmlns:aink="http://schemas.microsoft.com/office/drawing/2016/ink" xmlns:am3d="http://schemas.microsoft.com/office/drawing/2017/model3d" xmlns:o="urn:schemas-microsoft-com:office:office" xmlns:r="http://schemas.openxmlformats.org/officeDocument/2006/relationships" xmlns:m="http://schemas.openxmlformats.org/officeDocument/2006/math" xmlns:v="urn:schemas-microsoft-com:vml" xmlns:wp14="http://schemas.microsoft.com/office/word/2010/wordprocessingDrawing" xmlns:wp="http://schemas.openxmlformats.org/drawingml/2006/wordprocessingDrawing" xmlns:w10="urn:schemas-microsoft-com:office:word" xmlns:w="http://schemas.openxmlformats.org/wordprocessingml/2006/main" xmlns:w14="http://schemas.microsoft.com/office/word/2010/wordml" xmlns:w15="http://schemas.microsoft.com/office/word/2012/wordml" xmlns:w16cex="http://schemas.microsoft.com/office/word/2018/wordml/cex" xmlns:w16cid="http://schemas.microsoft.com/office/word/2016/wordml/cid" xmlns:w16="http://schemas.microsoft.com/office/word/2018/wordml" xmlns:w16se="http://schemas.microsoft.com/office/word/2015/wordml/symex" xmlns:wpg="http://schemas.microsoft.com/office/word/2010/wordprocessingGroup" xmlns:wpi="http://schemas.microsoft.com/office/word/2010/wordprocessingInk" xmlns:wne="http://schemas.microsoft.com/office/word/2006/wordml" xmlns:wps="http://schemas.microsoft.com/office/word/2010/wordprocessingShape" mc:Ignorable="w14 w15 w16se w16cid w16 w16cex wp14">
+<w:endnotes xmlns:wpc="http://schemas.microsoft.com/office/word/2010/wordprocessingCanvas" xmlns:cx="http://schemas.microsoft.com/office/drawing/2014/chartex" xmlns:cx1="http://schemas.microsoft.com/office/drawing/2015/9/8/chartex" xmlns:cx2="http://schemas.microsoft.com/office/drawing/2015/10/21/chartex" xmlns:cx3="http://schemas.microsoft.com/office/drawing/2016/5/9/chartex" xmlns:cx4="http://schemas.microsoft.com/office/drawing/2016/5/10/chartex" xmlns:cx5="http://schemas.microsoft.com/office/drawing/2016/5/11/chartex" xmlns:cx6="http://schemas.microsoft.com/office/drawing/2016/5/12/chartex" xmlns:cx7="http://schemas.microsoft.com/office/drawing/2016/5/13/chartex" xmlns:cx8="http://schemas.microsoft.com/office/drawing/2016/5/14/chartex" xmlns:mc="http://schemas.openxmlformats.org/markup-compatibility/2006" xmlns:aink="http://schemas.microsoft.com/office/drawing/2016/ink" xmlns:am3d="http://schemas.microsoft.com/office/drawing/2017/model3d" xmlns:o="urn:schemas-microsoft-com:office:office" xmlns:r="http://schemas.openxmlformats.org/officeDocument/2006/relationships" xmlns:m="http://schemas.openxmlformats.org/officeDocument/2006/math" xmlns:v="urn:schemas-microsoft-com:vml" xmlns:wp14="http://schemas.microsoft.com/office/word/2010/wordprocessingDrawing" xmlns:wp="http://schemas.openxmlformats.org/drawingml/2006/wordprocessingDrawing" xmlns:w10="urn:schemas-microsoft-com:office:word" xmlns:w="http://schemas.openxmlformats.org/wordprocessingml/2006/main" xmlns:w14="http://schemas.microsoft.com/office/word/2010/wordml" xmlns:w15="http://schemas.microsoft.com/office/word/2012/wordml" xmlns:w16cid="http://schemas.microsoft.com/office/word/2016/wordml/cid" xmlns:w16se="http://schemas.microsoft.com/office/word/2015/wordml/symex" xmlns:wpg="http://schemas.microsoft.com/office/word/2010/wordprocessingGroup" xmlns:wpi="http://schemas.microsoft.com/office/word/2010/wordprocessingInk" xmlns:wne="http://schemas.microsoft.com/office/word/2006/wordml" xmlns:wps="http://schemas.microsoft.com/office/word/2010/wordprocessingShape" mc:Ignorable="w14 w15 w16se w16cid wp14">
   <w:endnote w:type="separator" w:id="-1">
     <w:p>
       <w:r>
@@ -770,13 +928,13 @@
 </file>
 
 <file path=word/footer1.xml><?xml version="1.0" encoding="utf-8"?>
-<w:ftr xmlns:wpc="http://schemas.microsoft.com/office/word/2010/wordprocessingCanvas" xmlns:cx="http://schemas.microsoft.com/office/drawing/2014/chartex" xmlns:cx1="http://schemas.microsoft.com/office/drawing/2015/9/8/chartex" xmlns:cx2="http://schemas.microsoft.com/office/drawing/2015/10/21/chartex" xmlns:cx3="http://schemas.microsoft.com/office/drawing/2016/5/9/chartex" xmlns:cx4="http://schemas.microsoft.com/office/drawing/2016/5/10/chartex" xmlns:cx5="http://schemas.microsoft.com/office/drawing/2016/5/11/chartex" xmlns:cx6="http://schemas.microsoft.com/office/drawing/2016/5/12/chartex" xmlns:cx7="http://schemas.microsoft.com/office/drawing/2016/5/13/chartex" xmlns:cx8="http://schemas.microsoft.com/office/drawing/2016/5/14/chartex" xmlns:mc="http://schemas.openxmlformats.org/markup-compatibility/2006" xmlns:aink="http://schemas.microsoft.com/office/drawing/2016/ink" xmlns:am3d="http://schemas.microsoft.com/office/drawing/2017/model3d" xmlns:o="urn:schemas-microsoft-com:office:office" xmlns:r="http://schemas.openxmlformats.org/officeDocument/2006/relationships" xmlns:m="http://schemas.openxmlformats.org/officeDocument/2006/math" xmlns:v="urn:schemas-microsoft-com:vml" xmlns:wp14="http://schemas.microsoft.com/office/word/2010/wordprocessingDrawing" xmlns:wp="http://schemas.openxmlformats.org/drawingml/2006/wordprocessingDrawing" xmlns:w10="urn:schemas-microsoft-com:office:word" xmlns:w="http://schemas.openxmlformats.org/wordprocessingml/2006/main" xmlns:w14="http://schemas.microsoft.com/office/word/2010/wordml" xmlns:w15="http://schemas.microsoft.com/office/word/2012/wordml" xmlns:w16cex="http://schemas.microsoft.com/office/word/2018/wordml/cex" xmlns:w16cid="http://schemas.microsoft.com/office/word/2016/wordml/cid" xmlns:w16="http://schemas.microsoft.com/office/word/2018/wordml" xmlns:w16se="http://schemas.microsoft.com/office/word/2015/wordml/symex" xmlns:wpg="http://schemas.microsoft.com/office/word/2010/wordprocessingGroup" xmlns:wpi="http://schemas.microsoft.com/office/word/2010/wordprocessingInk" xmlns:wne="http://schemas.microsoft.com/office/word/2006/wordml" xmlns:wps="http://schemas.microsoft.com/office/word/2010/wordprocessingShape" mc:Ignorable="w14 w15 w16se w16cid w16 w16cex wp14">
+<w:ftr xmlns:wpc="http://schemas.microsoft.com/office/word/2010/wordprocessingCanvas" xmlns:cx="http://schemas.microsoft.com/office/drawing/2014/chartex" xmlns:cx1="http://schemas.microsoft.com/office/drawing/2015/9/8/chartex" xmlns:cx2="http://schemas.microsoft.com/office/drawing/2015/10/21/chartex" xmlns:cx3="http://schemas.microsoft.com/office/drawing/2016/5/9/chartex" xmlns:cx4="http://schemas.microsoft.com/office/drawing/2016/5/10/chartex" xmlns:cx5="http://schemas.microsoft.com/office/drawing/2016/5/11/chartex" xmlns:cx6="http://schemas.microsoft.com/office/drawing/2016/5/12/chartex" xmlns:cx7="http://schemas.microsoft.com/office/drawing/2016/5/13/chartex" xmlns:cx8="http://schemas.microsoft.com/office/drawing/2016/5/14/chartex" xmlns:mc="http://schemas.openxmlformats.org/markup-compatibility/2006" xmlns:aink="http://schemas.microsoft.com/office/drawing/2016/ink" xmlns:am3d="http://schemas.microsoft.com/office/drawing/2017/model3d" xmlns:o="urn:schemas-microsoft-com:office:office" xmlns:r="http://schemas.openxmlformats.org/officeDocument/2006/relationships" xmlns:m="http://schemas.openxmlformats.org/officeDocument/2006/math" xmlns:v="urn:schemas-microsoft-com:vml" xmlns:wp14="http://schemas.microsoft.com/office/word/2010/wordprocessingDrawing" xmlns:wp="http://schemas.openxmlformats.org/drawingml/2006/wordprocessingDrawing" xmlns:w10="urn:schemas-microsoft-com:office:word" xmlns:w="http://schemas.openxmlformats.org/wordprocessingml/2006/main" xmlns:w14="http://schemas.microsoft.com/office/word/2010/wordml" xmlns:w15="http://schemas.microsoft.com/office/word/2012/wordml" xmlns:w16cid="http://schemas.microsoft.com/office/word/2016/wordml/cid" xmlns:w16se="http://schemas.microsoft.com/office/word/2015/wordml/symex" xmlns:wpg="http://schemas.microsoft.com/office/word/2010/wordprocessingGroup" xmlns:wpi="http://schemas.microsoft.com/office/word/2010/wordprocessingInk" xmlns:wne="http://schemas.microsoft.com/office/word/2006/wordml" xmlns:wps="http://schemas.microsoft.com/office/word/2010/wordprocessingShape" mc:Ignorable="w14 w15 w16se w16cid wp14">
   <w:p/>
 </w:ftr>
 </file>
 
 <file path=word/footnotes.xml><?xml version="1.0" encoding="utf-8"?>
-<w:footnotes xmlns:wpc="http://schemas.microsoft.com/office/word/2010/wordprocessingCanvas" xmlns:cx="http://schemas.microsoft.com/office/drawing/2014/chartex" xmlns:cx1="http://schemas.microsoft.com/office/drawing/2015/9/8/chartex" xmlns:cx2="http://schemas.microsoft.com/office/drawing/2015/10/21/chartex" xmlns:cx3="http://schemas.microsoft.com/office/drawing/2016/5/9/chartex" xmlns:cx4="http://schemas.microsoft.com/office/drawing/2016/5/10/chartex" xmlns:cx5="http://schemas.microsoft.com/office/drawing/2016/5/11/chartex" xmlns:cx6="http://schemas.microsoft.com/office/drawing/2016/5/12/chartex" xmlns:cx7="http://schemas.microsoft.com/office/drawing/2016/5/13/chartex" xmlns:cx8="http://schemas.microsoft.com/office/drawing/2016/5/14/chartex" xmlns:mc="http://schemas.openxmlformats.org/markup-compatibility/2006" xmlns:aink="http://schemas.microsoft.com/office/drawing/2016/ink" xmlns:am3d="http://schemas.microsoft.com/office/drawing/2017/model3d" xmlns:o="urn:schemas-microsoft-com:office:office" xmlns:r="http://schemas.openxmlformats.org/officeDocument/2006/relationships" xmlns:m="http://schemas.openxmlformats.org/officeDocument/2006/math" xmlns:v="urn:schemas-microsoft-com:vml" xmlns:wp14="http://schemas.microsoft.com/office/word/2010/wordprocessingDrawing" xmlns:wp="http://schemas.openxmlformats.org/drawingml/2006/wordprocessingDrawing" xmlns:w10="urn:schemas-microsoft-com:office:word" xmlns:w="http://schemas.openxmlformats.org/wordprocessingml/2006/main" xmlns:w14="http://schemas.microsoft.com/office/word/2010/wordml" xmlns:w15="http://schemas.microsoft.com/office/word/2012/wordml" xmlns:w16cex="http://schemas.microsoft.com/office/word/2018/wordml/cex" xmlns:w16cid="http://schemas.microsoft.com/office/word/2016/wordml/cid" xmlns:w16="http://schemas.microsoft.com/office/word/2018/wordml" xmlns:w16se="http://schemas.microsoft.com/office/word/2015/wordml/symex" xmlns:wpg="http://schemas.microsoft.com/office/word/2010/wordprocessingGroup" xmlns:wpi="http://schemas.microsoft.com/office/word/2010/wordprocessingInk" xmlns:wne="http://schemas.microsoft.com/office/word/2006/wordml" xmlns:wps="http://schemas.microsoft.com/office/word/2010/wordprocessingShape" mc:Ignorable="w14 w15 w16se w16cid w16 w16cex wp14">
+<w:footnotes xmlns:wpc="http://schemas.microsoft.com/office/word/2010/wordprocessingCanvas" xmlns:cx="http://schemas.microsoft.com/office/drawing/2014/chartex" xmlns:cx1="http://schemas.microsoft.com/office/drawing/2015/9/8/chartex" xmlns:cx2="http://schemas.microsoft.com/office/drawing/2015/10/21/chartex" xmlns:cx3="http://schemas.microsoft.com/office/drawing/2016/5/9/chartex" xmlns:cx4="http://schemas.microsoft.com/office/drawing/2016/5/10/chartex" xmlns:cx5="http://schemas.microsoft.com/office/drawing/2016/5/11/chartex" xmlns:cx6="http://schemas.microsoft.com/office/drawing/2016/5/12/chartex" xmlns:cx7="http://schemas.microsoft.com/office/drawing/2016/5/13/chartex" xmlns:cx8="http://schemas.microsoft.com/office/drawing/2016/5/14/chartex" xmlns:mc="http://schemas.openxmlformats.org/markup-compatibility/2006" xmlns:aink="http://schemas.microsoft.com/office/drawing/2016/ink" xmlns:am3d="http://schemas.microsoft.com/office/drawing/2017/model3d" xmlns:o="urn:schemas-microsoft-com:office:office" xmlns:r="http://schemas.openxmlformats.org/officeDocument/2006/relationships" xmlns:m="http://schemas.openxmlformats.org/officeDocument/2006/math" xmlns:v="urn:schemas-microsoft-com:vml" xmlns:wp14="http://schemas.microsoft.com/office/word/2010/wordprocessingDrawing" xmlns:wp="http://schemas.openxmlformats.org/drawingml/2006/wordprocessingDrawing" xmlns:w10="urn:schemas-microsoft-com:office:word" xmlns:w="http://schemas.openxmlformats.org/wordprocessingml/2006/main" xmlns:w14="http://schemas.microsoft.com/office/word/2010/wordml" xmlns:w15="http://schemas.microsoft.com/office/word/2012/wordml" xmlns:w16cid="http://schemas.microsoft.com/office/word/2016/wordml/cid" xmlns:w16se="http://schemas.microsoft.com/office/word/2015/wordml/symex" xmlns:wpg="http://schemas.microsoft.com/office/word/2010/wordprocessingGroup" xmlns:wpi="http://schemas.microsoft.com/office/word/2010/wordprocessingInk" xmlns:wne="http://schemas.microsoft.com/office/word/2006/wordml" xmlns:wps="http://schemas.microsoft.com/office/word/2010/wordprocessingShape" mc:Ignorable="w14 w15 w16se w16cid wp14">
   <w:footnote w:type="separator" w:id="-1">
     <w:p>
       <w:r>
@@ -795,13 +953,13 @@
 </file>
 
 <file path=word/header1.xml><?xml version="1.0" encoding="utf-8"?>
-<w:hdr xmlns:wpc="http://schemas.microsoft.com/office/word/2010/wordprocessingCanvas" xmlns:cx="http://schemas.microsoft.com/office/drawing/2014/chartex" xmlns:cx1="http://schemas.microsoft.com/office/drawing/2015/9/8/chartex" xmlns:cx2="http://schemas.microsoft.com/office/drawing/2015/10/21/chartex" xmlns:cx3="http://schemas.microsoft.com/office/drawing/2016/5/9/chartex" xmlns:cx4="http://schemas.microsoft.com/office/drawing/2016/5/10/chartex" xmlns:cx5="http://schemas.microsoft.com/office/drawing/2016/5/11/chartex" xmlns:cx6="http://schemas.microsoft.com/office/drawing/2016/5/12/chartex" xmlns:cx7="http://schemas.microsoft.com/office/drawing/2016/5/13/chartex" xmlns:cx8="http://schemas.microsoft.com/office/drawing/2016/5/14/chartex" xmlns:mc="http://schemas.openxmlformats.org/markup-compatibility/2006" xmlns:aink="http://schemas.microsoft.com/office/drawing/2016/ink" xmlns:am3d="http://schemas.microsoft.com/office/drawing/2017/model3d" xmlns:o="urn:schemas-microsoft-com:office:office" xmlns:r="http://schemas.openxmlformats.org/officeDocument/2006/relationships" xmlns:m="http://schemas.openxmlformats.org/officeDocument/2006/math" xmlns:v="urn:schemas-microsoft-com:vml" xmlns:wp14="http://schemas.microsoft.com/office/word/2010/wordprocessingDrawing" xmlns:wp="http://schemas.openxmlformats.org/drawingml/2006/wordprocessingDrawing" xmlns:w10="urn:schemas-microsoft-com:office:word" xmlns:w="http://schemas.openxmlformats.org/wordprocessingml/2006/main" xmlns:w14="http://schemas.microsoft.com/office/word/2010/wordml" xmlns:w15="http://schemas.microsoft.com/office/word/2012/wordml" xmlns:w16cex="http://schemas.microsoft.com/office/word/2018/wordml/cex" xmlns:w16cid="http://schemas.microsoft.com/office/word/2016/wordml/cid" xmlns:w16="http://schemas.microsoft.com/office/word/2018/wordml" xmlns:w16se="http://schemas.microsoft.com/office/word/2015/wordml/symex" xmlns:wpg="http://schemas.microsoft.com/office/word/2010/wordprocessingGroup" xmlns:wpi="http://schemas.microsoft.com/office/word/2010/wordprocessingInk" xmlns:wne="http://schemas.microsoft.com/office/word/2006/wordml" xmlns:wps="http://schemas.microsoft.com/office/word/2010/wordprocessingShape" mc:Ignorable="w14 w15 w16se w16cid w16 w16cex wp14">
+<w:hdr xmlns:wpc="http://schemas.microsoft.com/office/word/2010/wordprocessingCanvas" xmlns:cx="http://schemas.microsoft.com/office/drawing/2014/chartex" xmlns:cx1="http://schemas.microsoft.com/office/drawing/2015/9/8/chartex" xmlns:cx2="http://schemas.microsoft.com/office/drawing/2015/10/21/chartex" xmlns:cx3="http://schemas.microsoft.com/office/drawing/2016/5/9/chartex" xmlns:cx4="http://schemas.microsoft.com/office/drawing/2016/5/10/chartex" xmlns:cx5="http://schemas.microsoft.com/office/drawing/2016/5/11/chartex" xmlns:cx6="http://schemas.microsoft.com/office/drawing/2016/5/12/chartex" xmlns:cx7="http://schemas.microsoft.com/office/drawing/2016/5/13/chartex" xmlns:cx8="http://schemas.microsoft.com/office/drawing/2016/5/14/chartex" xmlns:mc="http://schemas.openxmlformats.org/markup-compatibility/2006" xmlns:aink="http://schemas.microsoft.com/office/drawing/2016/ink" xmlns:am3d="http://schemas.microsoft.com/office/drawing/2017/model3d" xmlns:o="urn:schemas-microsoft-com:office:office" xmlns:r="http://schemas.openxmlformats.org/officeDocument/2006/relationships" xmlns:m="http://schemas.openxmlformats.org/officeDocument/2006/math" xmlns:v="urn:schemas-microsoft-com:vml" xmlns:wp14="http://schemas.microsoft.com/office/word/2010/wordprocessingDrawing" xmlns:wp="http://schemas.openxmlformats.org/drawingml/2006/wordprocessingDrawing" xmlns:w10="urn:schemas-microsoft-com:office:word" xmlns:w="http://schemas.openxmlformats.org/wordprocessingml/2006/main" xmlns:w14="http://schemas.microsoft.com/office/word/2010/wordml" xmlns:w15="http://schemas.microsoft.com/office/word/2012/wordml" xmlns:w16cid="http://schemas.microsoft.com/office/word/2016/wordml/cid" xmlns:w16se="http://schemas.microsoft.com/office/word/2015/wordml/symex" xmlns:wpg="http://schemas.microsoft.com/office/word/2010/wordprocessingGroup" xmlns:wpi="http://schemas.microsoft.com/office/word/2010/wordprocessingInk" xmlns:wne="http://schemas.microsoft.com/office/word/2006/wordml" xmlns:wps="http://schemas.microsoft.com/office/word/2010/wordprocessingShape" mc:Ignorable="w14 w15 w16se w16cid wp14">
   <w:p/>
 </w:hdr>
 </file>
 
 <file path=word/numbering.xml><?xml version="1.0" encoding="utf-8"?>
-<w:numbering xmlns:wpc="http://schemas.microsoft.com/office/word/2010/wordprocessingCanvas" xmlns:cx="http://schemas.microsoft.com/office/drawing/2014/chartex" xmlns:cx1="http://schemas.microsoft.com/office/drawing/2015/9/8/chartex" xmlns:cx2="http://schemas.microsoft.com/office/drawing/2015/10/21/chartex" xmlns:cx3="http://schemas.microsoft.com/office/drawing/2016/5/9/chartex" xmlns:cx4="http://schemas.microsoft.com/office/drawing/2016/5/10/chartex" xmlns:cx5="http://schemas.microsoft.com/office/drawing/2016/5/11/chartex" xmlns:cx6="http://schemas.microsoft.com/office/drawing/2016/5/12/chartex" xmlns:cx7="http://schemas.microsoft.com/office/drawing/2016/5/13/chartex" xmlns:cx8="http://schemas.microsoft.com/office/drawing/2016/5/14/chartex" xmlns:mc="http://schemas.openxmlformats.org/markup-compatibility/2006" xmlns:aink="http://schemas.microsoft.com/office/drawing/2016/ink" xmlns:am3d="http://schemas.microsoft.com/office/drawing/2017/model3d" xmlns:o="urn:schemas-microsoft-com:office:office" xmlns:r="http://schemas.openxmlformats.org/officeDocument/2006/relationships" xmlns:m="http://schemas.openxmlformats.org/officeDocument/2006/math" xmlns:v="urn:schemas-microsoft-com:vml" xmlns:wp14="http://schemas.microsoft.com/office/word/2010/wordprocessingDrawing" xmlns:wp="http://schemas.openxmlformats.org/drawingml/2006/wordprocessingDrawing" xmlns:w10="urn:schemas-microsoft-com:office:word" xmlns:w="http://schemas.openxmlformats.org/wordprocessingml/2006/main" xmlns:w14="http://schemas.microsoft.com/office/word/2010/wordml" xmlns:w15="http://schemas.microsoft.com/office/word/2012/wordml" xmlns:w16cex="http://schemas.microsoft.com/office/word/2018/wordml/cex" xmlns:w16cid="http://schemas.microsoft.com/office/word/2016/wordml/cid" xmlns:w16="http://schemas.microsoft.com/office/word/2018/wordml" xmlns:w16se="http://schemas.microsoft.com/office/word/2015/wordml/symex" xmlns:wpg="http://schemas.microsoft.com/office/word/2010/wordprocessingGroup" xmlns:wpi="http://schemas.microsoft.com/office/word/2010/wordprocessingInk" xmlns:wne="http://schemas.microsoft.com/office/word/2006/wordml" xmlns:wps="http://schemas.microsoft.com/office/word/2010/wordprocessingShape" mc:Ignorable="w14 w15 w16se w16cid w16 w16cex wp14">
+<w:numbering xmlns:wpc="http://schemas.microsoft.com/office/word/2010/wordprocessingCanvas" xmlns:cx="http://schemas.microsoft.com/office/drawing/2014/chartex" xmlns:cx1="http://schemas.microsoft.com/office/drawing/2015/9/8/chartex" xmlns:cx2="http://schemas.microsoft.com/office/drawing/2015/10/21/chartex" xmlns:cx3="http://schemas.microsoft.com/office/drawing/2016/5/9/chartex" xmlns:cx4="http://schemas.microsoft.com/office/drawing/2016/5/10/chartex" xmlns:cx5="http://schemas.microsoft.com/office/drawing/2016/5/11/chartex" xmlns:cx6="http://schemas.microsoft.com/office/drawing/2016/5/12/chartex" xmlns:cx7="http://schemas.microsoft.com/office/drawing/2016/5/13/chartex" xmlns:cx8="http://schemas.microsoft.com/office/drawing/2016/5/14/chartex" xmlns:mc="http://schemas.openxmlformats.org/markup-compatibility/2006" xmlns:aink="http://schemas.microsoft.com/office/drawing/2016/ink" xmlns:am3d="http://schemas.microsoft.com/office/drawing/2017/model3d" xmlns:o="urn:schemas-microsoft-com:office:office" xmlns:r="http://schemas.openxmlformats.org/officeDocument/2006/relationships" xmlns:m="http://schemas.openxmlformats.org/officeDocument/2006/math" xmlns:v="urn:schemas-microsoft-com:vml" xmlns:wp14="http://schemas.microsoft.com/office/word/2010/wordprocessingDrawing" xmlns:wp="http://schemas.openxmlformats.org/drawingml/2006/wordprocessingDrawing" xmlns:w10="urn:schemas-microsoft-com:office:word" xmlns:w="http://schemas.openxmlformats.org/wordprocessingml/2006/main" xmlns:w14="http://schemas.microsoft.com/office/word/2010/wordml" xmlns:w15="http://schemas.microsoft.com/office/word/2012/wordml" xmlns:w16cid="http://schemas.microsoft.com/office/word/2016/wordml/cid" xmlns:w16se="http://schemas.microsoft.com/office/word/2015/wordml/symex" xmlns:wpg="http://schemas.microsoft.com/office/word/2010/wordprocessingGroup" xmlns:wpi="http://schemas.microsoft.com/office/word/2010/wordprocessingInk" xmlns:wne="http://schemas.microsoft.com/office/word/2006/wordml" xmlns:wps="http://schemas.microsoft.com/office/word/2010/wordprocessingShape" mc:Ignorable="w14 w15 w16se w16cid wp14">
   <w:abstractNum w:abstractNumId="0" w15:restartNumberingAfterBreak="0">
     <w:nsid w:val="1E5F4888"/>
     <w:multiLevelType w:val="hybridMultilevel"/>
@@ -1268,7 +1426,7 @@
 </file>
 
 <file path=word/styles.xml><?xml version="1.0" encoding="utf-8"?>
-<w:styles xmlns:mc="http://schemas.openxmlformats.org/markup-compatibility/2006" xmlns:r="http://schemas.openxmlformats.org/officeDocument/2006/relationships" xmlns:w="http://schemas.openxmlformats.org/wordprocessingml/2006/main" xmlns:w14="http://schemas.microsoft.com/office/word/2010/wordml" xmlns:w15="http://schemas.microsoft.com/office/word/2012/wordml" xmlns:w16cex="http://schemas.microsoft.com/office/word/2018/wordml/cex" xmlns:w16cid="http://schemas.microsoft.com/office/word/2016/wordml/cid" xmlns:w16="http://schemas.microsoft.com/office/word/2018/wordml" xmlns:w16se="http://schemas.microsoft.com/office/word/2015/wordml/symex" mc:Ignorable="w14 w15 w16se w16cid w16 w16cex">
+<w:styles xmlns:mc="http://schemas.openxmlformats.org/markup-compatibility/2006" xmlns:r="http://schemas.openxmlformats.org/officeDocument/2006/relationships" xmlns:w="http://schemas.openxmlformats.org/wordprocessingml/2006/main" xmlns:w14="http://schemas.microsoft.com/office/word/2010/wordml" xmlns:w15="http://schemas.microsoft.com/office/word/2012/wordml" xmlns:w16cid="http://schemas.microsoft.com/office/word/2016/wordml/cid" xmlns:w16se="http://schemas.microsoft.com/office/word/2015/wordml/symex" mc:Ignorable="w14 w15 w16se w16cid">
   <w:docDefaults>
     <w:rPrDefault>
       <w:rPr>
@@ -1290,7 +1448,7 @@
       </w:pPr>
     </w:pPrDefault>
   </w:docDefaults>
-  <w:latentStyles w:defLockedState="0" w:defUIPriority="99" w:defSemiHidden="0" w:defUnhideWhenUsed="0" w:defQFormat="0" w:count="376">
+  <w:latentStyles w:defLockedState="0" w:defUIPriority="99" w:defSemiHidden="0" w:defUnhideWhenUsed="0" w:defQFormat="0" w:count="375">
     <w:lsdException w:name="Normal" w:uiPriority="0" w:qFormat="1"/>
     <w:lsdException w:name="heading 1" w:uiPriority="9" w:qFormat="1"/>
     <w:lsdException w:name="heading 2" w:semiHidden="1" w:uiPriority="9" w:unhideWhenUsed="1" w:qFormat="1"/>
@@ -1396,6 +1554,7 @@
     <w:lsdException w:name="HTML Sample" w:semiHidden="1" w:unhideWhenUsed="1"/>
     <w:lsdException w:name="HTML Typewriter" w:semiHidden="1" w:unhideWhenUsed="1"/>
     <w:lsdException w:name="HTML Variable" w:semiHidden="1" w:unhideWhenUsed="1"/>
+    <w:lsdException w:name="Normal Table" w:semiHidden="1" w:unhideWhenUsed="1"/>
     <w:lsdException w:name="annotation subject" w:semiHidden="1" w:unhideWhenUsed="1"/>
     <w:lsdException w:name="No List" w:semiHidden="1" w:unhideWhenUsed="1"/>
     <w:lsdException w:name="Outline List 1" w:semiHidden="1" w:unhideWhenUsed="1"/>
@@ -1442,8 +1601,10 @@
     <w:lsdException w:name="Table Subtle 2" w:semiHidden="1" w:unhideWhenUsed="1"/>
     <w:lsdException w:name="Table Web 1" w:semiHidden="1" w:unhideWhenUsed="1"/>
     <w:lsdException w:name="Table Web 2" w:semiHidden="1" w:unhideWhenUsed="1"/>
+    <w:lsdException w:name="Table Web 3" w:semiHidden="1" w:unhideWhenUsed="1"/>
     <w:lsdException w:name="Balloon Text" w:semiHidden="1" w:unhideWhenUsed="1"/>
     <w:lsdException w:name="Table Grid" w:uiPriority="39"/>
+    <w:lsdException w:name="Table Theme" w:semiHidden="1" w:unhideWhenUsed="1"/>
     <w:lsdException w:name="Placeholder Text" w:semiHidden="1"/>
     <w:lsdException w:name="No Spacing" w:uiPriority="1" w:qFormat="1"/>
     <w:lsdException w:name="Light Shading" w:uiPriority="60"/>
@@ -1663,9 +1824,8 @@
     <w:lsdException w:name="Smart Hyperlink" w:semiHidden="1" w:unhideWhenUsed="1"/>
     <w:lsdException w:name="Hashtag" w:semiHidden="1" w:unhideWhenUsed="1"/>
     <w:lsdException w:name="Unresolved Mention" w:semiHidden="1" w:unhideWhenUsed="1"/>
-    <w:lsdException w:name="Smart Link" w:semiHidden="1" w:unhideWhenUsed="1"/>
   </w:latentStyles>
-  <w:style w:type="paragraph" w:default="1" w:styleId="a">
+  <w:style w:type="paragraph" w:default="1" w:styleId="Normal">
     <w:name w:val="Normal"/>
     <w:qFormat/>
     <w:rPr>
@@ -1674,13 +1834,13 @@
       <w:lang w:eastAsia="en-US"/>
     </w:rPr>
   </w:style>
-  <w:style w:type="character" w:default="1" w:styleId="a0">
+  <w:style w:type="character" w:default="1" w:styleId="DefaultParagraphFont">
     <w:name w:val="Default Paragraph Font"/>
     <w:uiPriority w:val="1"/>
     <w:semiHidden/>
     <w:unhideWhenUsed/>
   </w:style>
-  <w:style w:type="table" w:default="1" w:styleId="a1">
+  <w:style w:type="table" w:default="1" w:styleId="TableNormal">
     <w:name w:val="Normal Table"/>
     <w:uiPriority w:val="99"/>
     <w:semiHidden/>
@@ -1695,13 +1855,13 @@
       </w:tblCellMar>
     </w:tblPr>
   </w:style>
-  <w:style w:type="numbering" w:default="1" w:styleId="a2">
+  <w:style w:type="numbering" w:default="1" w:styleId="NoList">
     <w:name w:val="No List"/>
     <w:uiPriority w:val="99"/>
     <w:semiHidden/>
     <w:unhideWhenUsed/>
   </w:style>
-  <w:style w:type="character" w:styleId="a3">
+  <w:style w:type="character" w:styleId="Hyperlink">
     <w:name w:val="Hyperlink"/>
     <w:rPr>
       <w:u w:val="single"/>

--- a/流程.docx
+++ b/流程.docx
@@ -129,6 +129,51 @@
           <w:szCs w:val="26"/>
           <w:lang w:val="en-US"/>
         </w:rPr>
+        <w:t>一张狼人</w:t>
+      </w:r>
+      <w:r>
+        <w:rPr>
+          <w:rFonts w:eastAsia="Arial Unicode MS" w:hint="default"/>
+          <w:sz w:val="26"/>
+          <w:szCs w:val="26"/>
+          <w:lang w:val="en-US"/>
+        </w:rPr>
+        <w:t>+</w:t>
+      </w:r>
+      <w:r>
+        <w:rPr>
+          <w:rFonts w:eastAsia="Arial Unicode MS"/>
+          <w:sz w:val="26"/>
+          <w:szCs w:val="26"/>
+          <w:lang w:val="en-US"/>
+        </w:rPr>
+        <w:t>一张盗贼</w:t>
+      </w:r>
+      <w:r>
+        <w:rPr>
+          <w:rFonts w:eastAsia="Arial Unicode MS"/>
+          <w:sz w:val="26"/>
+          <w:szCs w:val="26"/>
+          <w:lang w:val="en-US"/>
+        </w:rPr>
+        <w:t>，预言家查验</w:t>
+      </w:r>
+      <w:r>
+        <w:rPr>
+          <w:rFonts w:eastAsia="Arial Unicode MS"/>
+          <w:sz w:val="26"/>
+          <w:szCs w:val="26"/>
+          <w:lang w:val="en-US"/>
+        </w:rPr>
+        <w:t>第</w:t>
+      </w:r>
+      <w:r>
+        <w:rPr>
+          <w:rFonts w:eastAsia="Arial Unicode MS"/>
+          <w:sz w:val="26"/>
+          <w:szCs w:val="26"/>
+          <w:lang w:val="en-US"/>
+        </w:rPr>
         <w:t>一张</w:t>
       </w:r>
       <w:r>
@@ -138,51 +183,6 @@
           <w:szCs w:val="26"/>
           <w:lang w:val="en-US"/>
         </w:rPr>
-        <w:t>狼人</w:t>
-      </w:r>
-      <w:r>
-        <w:rPr>
-          <w:rFonts w:eastAsia="Arial Unicode MS"/>
-          <w:sz w:val="26"/>
-          <w:szCs w:val="26"/>
-          <w:lang w:val="en-US"/>
-        </w:rPr>
-        <w:t>+一张</w:t>
-      </w:r>
-      <w:r>
-        <w:rPr>
-          <w:rFonts w:eastAsia="Arial Unicode MS"/>
-          <w:sz w:val="26"/>
-          <w:szCs w:val="26"/>
-          <w:lang w:val="en-US"/>
-        </w:rPr>
-        <w:t>盗贼，预言家查验</w:t>
-      </w:r>
-      <w:r>
-        <w:rPr>
-          <w:rFonts w:eastAsia="Arial Unicode MS"/>
-          <w:sz w:val="26"/>
-          <w:szCs w:val="26"/>
-          <w:lang w:val="en-US"/>
-        </w:rPr>
-        <w:t>第</w:t>
-      </w:r>
-      <w:r>
-        <w:rPr>
-          <w:rFonts w:eastAsia="Arial Unicode MS"/>
-          <w:sz w:val="26"/>
-          <w:szCs w:val="26"/>
-          <w:lang w:val="en-US"/>
-        </w:rPr>
-        <w:t>一张</w:t>
-      </w:r>
-      <w:r>
-        <w:rPr>
-          <w:rFonts w:eastAsia="Arial Unicode MS"/>
-          <w:sz w:val="26"/>
-          <w:szCs w:val="26"/>
-          <w:lang w:val="en-US"/>
-        </w:rPr>
         <w:t>显示</w:t>
       </w:r>
       <w:r>
@@ -202,6 +202,220 @@
           <w:lang w:val="en-US"/>
         </w:rPr>
         <w:t>，第二张显示狼人</w:t>
+      </w:r>
+      <w:r>
+        <w:rPr>
+          <w:rFonts w:eastAsia="Arial Unicode MS"/>
+          <w:sz w:val="26"/>
+          <w:szCs w:val="26"/>
+          <w:lang w:val="en-US"/>
+        </w:rPr>
+        <w:t>。</w:t>
+      </w:r>
+      <w:r>
+        <w:rPr>
+          <w:rFonts w:eastAsia="Arial Unicode MS" w:hint="default"/>
+          <w:sz w:val="26"/>
+          <w:szCs w:val="26"/>
+          <w:lang w:val="en-US"/>
+        </w:rPr>
+        <w:br/>
+      </w:r>
+      <w:r>
+        <w:rPr>
+          <w:rFonts w:eastAsia="Arial Unicode MS"/>
+          <w:sz w:val="26"/>
+          <w:szCs w:val="26"/>
+          <w:lang w:val="en-US"/>
+        </w:rPr>
+        <w:t>好人胜利需要投掉其两张牌。</w:t>
+      </w:r>
+    </w:p>
+    <w:p>
+      <w:pPr>
+        <w:pStyle w:val="Body"/>
+        <w:rPr>
+          <w:rFonts w:eastAsia="Arial Unicode MS" w:hint="default"/>
+          <w:sz w:val="26"/>
+          <w:szCs w:val="26"/>
+          <w:lang w:val="en-US"/>
+        </w:rPr>
+      </w:pPr>
+    </w:p>
+    <w:p>
+      <w:pPr>
+        <w:pStyle w:val="Body"/>
+        <w:rPr>
+          <w:rFonts w:eastAsia="Arial Unicode MS" w:hint="default"/>
+          <w:sz w:val="26"/>
+          <w:szCs w:val="26"/>
+          <w:lang w:val="en-US"/>
+        </w:rPr>
+      </w:pPr>
+      <w:r>
+        <w:rPr>
+          <w:rFonts w:eastAsia="Arial Unicode MS" w:hint="default"/>
+          <w:sz w:val="26"/>
+          <w:szCs w:val="26"/>
+          <w:lang w:val="en-US"/>
+        </w:rPr>
+        <w:t>**</w:t>
+      </w:r>
+      <w:r>
+        <w:rPr>
+          <w:rFonts w:eastAsia="Arial Unicode MS"/>
+          <w:sz w:val="26"/>
+          <w:szCs w:val="26"/>
+          <w:lang w:val="en-US"/>
+        </w:rPr>
+        <w:t>特殊角色说明*</w:t>
+      </w:r>
+      <w:r>
+        <w:rPr>
+          <w:rFonts w:eastAsia="Arial Unicode MS" w:hint="default"/>
+          <w:sz w:val="26"/>
+          <w:szCs w:val="26"/>
+          <w:lang w:val="en-US"/>
+        </w:rPr>
+        <w:t>*</w:t>
+      </w:r>
+    </w:p>
+    <w:p>
+      <w:pPr>
+        <w:pStyle w:val="Body"/>
+        <w:numPr>
+          <w:ilvl w:val="0"/>
+          <w:numId w:val="7"/>
+        </w:numPr>
+        <w:rPr>
+          <w:rFonts w:eastAsia="Arial Unicode MS" w:hint="default"/>
+          <w:sz w:val="26"/>
+          <w:szCs w:val="26"/>
+          <w:lang w:val="en-US"/>
+        </w:rPr>
+      </w:pPr>
+      <w:r>
+        <w:rPr>
+          <w:rFonts w:eastAsia="Arial Unicode MS"/>
+          <w:sz w:val="26"/>
+          <w:szCs w:val="26"/>
+          <w:lang w:val="en-US"/>
+        </w:rPr>
+        <w:t>恶灵骑士：</w:t>
+      </w:r>
+      <w:r>
+        <w:rPr>
+          <w:rFonts w:eastAsia="Arial Unicode MS"/>
+          <w:sz w:val="26"/>
+          <w:szCs w:val="26"/>
+          <w:lang w:val="en-US"/>
+        </w:rPr>
+        <w:t>邪恶阵营。</w:t>
+      </w:r>
+    </w:p>
+    <w:p>
+      <w:pPr>
+        <w:pStyle w:val="Body"/>
+        <w:numPr>
+          <w:ilvl w:val="1"/>
+          <w:numId w:val="7"/>
+        </w:numPr>
+        <w:rPr>
+          <w:rFonts w:eastAsia="Arial Unicode MS" w:hint="default"/>
+          <w:sz w:val="26"/>
+          <w:szCs w:val="26"/>
+          <w:lang w:val="en-US"/>
+        </w:rPr>
+      </w:pPr>
+      <w:r>
+        <w:rPr>
+          <w:rFonts w:eastAsia="Arial Unicode MS"/>
+          <w:sz w:val="26"/>
+          <w:szCs w:val="26"/>
+          <w:lang w:val="en-US"/>
+        </w:rPr>
+        <w:t>拥有「一次」反伤技能-在夜晚中被预言家查验/被女巫下毒，则该神职死亡。</w:t>
+      </w:r>
+    </w:p>
+    <w:p>
+      <w:pPr>
+        <w:pStyle w:val="Body"/>
+        <w:numPr>
+          <w:ilvl w:val="1"/>
+          <w:numId w:val="7"/>
+        </w:numPr>
+        <w:rPr>
+          <w:rFonts w:eastAsia="Arial Unicode MS" w:hint="default"/>
+          <w:sz w:val="26"/>
+          <w:szCs w:val="26"/>
+          <w:lang w:val="en-US"/>
+        </w:rPr>
+      </w:pPr>
+      <w:r>
+        <w:rPr>
+          <w:rFonts w:eastAsia="Arial Unicode MS"/>
+          <w:sz w:val="26"/>
+          <w:szCs w:val="26"/>
+          <w:lang w:val="en-US"/>
+        </w:rPr>
+        <w:t>永远不会死于夜晚。</w:t>
+      </w:r>
+    </w:p>
+    <w:p>
+      <w:pPr>
+        <w:pStyle w:val="Body"/>
+        <w:numPr>
+          <w:ilvl w:val="1"/>
+          <w:numId w:val="7"/>
+        </w:numPr>
+        <w:rPr>
+          <w:rFonts w:eastAsia="Arial Unicode MS" w:hint="default"/>
+          <w:sz w:val="26"/>
+          <w:szCs w:val="26"/>
+          <w:lang w:val="en-US"/>
+        </w:rPr>
+      </w:pPr>
+      <w:r>
+        <w:rPr>
+          <w:rFonts w:eastAsia="Arial Unicode MS"/>
+          <w:sz w:val="26"/>
+          <w:szCs w:val="26"/>
+          <w:lang w:val="en-US"/>
+        </w:rPr>
+        <w:t xml:space="preserve">若夜晚中女巫与预言家同毒同验恶灵骑士，则是女巫淘汰(因夜晚顺序为女巫在先)。 </w:t>
+      </w:r>
+    </w:p>
+    <w:p>
+      <w:pPr>
+        <w:pStyle w:val="Body"/>
+        <w:numPr>
+          <w:ilvl w:val="1"/>
+          <w:numId w:val="7"/>
+        </w:numPr>
+        <w:rPr>
+          <w:rFonts w:eastAsia="Arial Unicode MS" w:hint="default"/>
+          <w:sz w:val="26"/>
+          <w:szCs w:val="26"/>
+          <w:lang w:val="en-US"/>
+        </w:rPr>
+      </w:pPr>
+      <w:r>
+        <w:rPr>
+          <w:rFonts w:eastAsia="Arial Unicode MS"/>
+          <w:sz w:val="26"/>
+          <w:szCs w:val="26"/>
+          <w:lang w:val="en-US"/>
+        </w:rPr>
+        <w:t>猎人若死于夜晚，开枪到恶灵骑士，将无法带走恶灵骑士</w:t>
+      </w:r>
+      <w:r>
+        <w:rPr>
+          <w:rFonts w:eastAsia="Arial Unicode MS"/>
+          <w:sz w:val="26"/>
+          <w:szCs w:val="26"/>
+          <w:lang w:val="en-US"/>
+        </w:rPr>
+        <w:t>。</w:t>
       </w:r>
       <w:bookmarkStart w:id="0" w:name="_GoBack"/>
       <w:bookmarkEnd w:id="0"/>
@@ -212,25 +426,87 @@
           <w:szCs w:val="26"/>
           <w:lang w:val="en-US"/>
         </w:rPr>
-        <w:t>。</w:t>
-      </w:r>
-      <w:r>
+        <w:t>但若猎人在白天出局则可带走恶灵骑士。</w:t>
+      </w:r>
+    </w:p>
+    <w:p>
+      <w:pPr>
+        <w:rPr>
+          <w:rFonts w:ascii="Arial Unicode MS" w:hAnsi="Arial Unicode MS" w:cs="Arial Unicode MS"/>
+          <w:color w:val="000000"/>
+          <w:sz w:val="26"/>
+          <w:szCs w:val="26"/>
+          <w:lang w:eastAsia="zh-CN"/>
+          <w14:textOutline w14:w="0" w14:cap="flat" w14:cmpd="sng" w14:algn="ctr">
+            <w14:noFill/>
+            <w14:prstDash w14:val="solid"/>
+            <w14:bevel/>
+          </w14:textOutline>
+        </w:rPr>
+      </w:pPr>
+      <w:r>
+        <w:rPr>
+          <w:rFonts w:ascii="Arial Unicode MS" w:hAnsi="Arial Unicode MS" w:cs="Arial Unicode MS"/>
+          <w:color w:val="000000"/>
+          <w:sz w:val="26"/>
+          <w:szCs w:val="26"/>
+          <w:lang w:eastAsia="zh-CN"/>
+          <w14:textOutline w14:w="0" w14:cap="flat" w14:cmpd="sng" w14:algn="ctr">
+            <w14:noFill/>
+            <w14:prstDash w14:val="solid"/>
+            <w14:bevel/>
+          </w14:textOutline>
+        </w:rPr>
+        <w:br w:type="page"/>
+      </w:r>
+    </w:p>
+    <w:p>
+      <w:pPr>
+        <w:pStyle w:val="Body"/>
+        <w:numPr>
+          <w:ilvl w:val="1"/>
+          <w:numId w:val="7"/>
+        </w:numPr>
         <w:rPr>
           <w:rFonts w:eastAsia="Arial Unicode MS" w:hint="default"/>
           <w:sz w:val="26"/>
           <w:szCs w:val="26"/>
           <w:lang w:val="en-US"/>
         </w:rPr>
-        <w:br/>
-      </w:r>
-      <w:r>
-        <w:rPr>
-          <w:rFonts w:eastAsia="Arial Unicode MS"/>
-          <w:sz w:val="26"/>
-          <w:szCs w:val="26"/>
-          <w:lang w:val="en-US"/>
-        </w:rPr>
-        <w:t>好人胜利需要投掉其两张牌。</w:t>
+      </w:pPr>
+      <w:r>
+        <w:rPr>
+          <w:rFonts w:eastAsia="Arial Unicode MS"/>
+          <w:sz w:val="26"/>
+          <w:szCs w:val="26"/>
+          <w:lang w:val="en-US"/>
+        </w:rPr>
+        <w:lastRenderedPageBreak/>
+        <w:t>守衛盾到惡靈騎士不會被反傷，也盾不住惡靈反傷的技能 。</w:t>
+      </w:r>
+    </w:p>
+    <w:p>
+      <w:pPr>
+        <w:pStyle w:val="Body"/>
+        <w:numPr>
+          <w:ilvl w:val="1"/>
+          <w:numId w:val="7"/>
+        </w:numPr>
+        <w:rPr>
+          <w:rFonts w:eastAsia="Arial Unicode MS"/>
+          <w:sz w:val="26"/>
+          <w:szCs w:val="26"/>
+          <w:lang w:val="en-US"/>
+        </w:rPr>
+      </w:pPr>
+      <w:r>
+        <w:rPr>
+          <w:rFonts w:eastAsia="Arial Unicode MS"/>
+          <w:sz w:val="26"/>
+          <w:szCs w:val="26"/>
+          <w:lang w:val="en-US"/>
+        </w:rPr>
+        <w:t>不能自爆，不能自刀。</w:t>
       </w:r>
     </w:p>
     <w:p>
@@ -240,6 +516,18 @@
           <w:rFonts w:eastAsia="Arial Unicode MS" w:hint="default"/>
           <w:sz w:val="26"/>
           <w:szCs w:val="26"/>
+          <w:lang w:val="en-US"/>
+        </w:rPr>
+      </w:pPr>
+    </w:p>
+    <w:p>
+      <w:pPr>
+        <w:pStyle w:val="Body"/>
+        <w:rPr>
+          <w:rFonts w:eastAsia="Arial Unicode MS" w:hint="default"/>
+          <w:sz w:val="26"/>
+          <w:szCs w:val="26"/>
+          <w:lang w:val="en-US"/>
         </w:rPr>
       </w:pPr>
     </w:p>
@@ -607,17 +895,26 @@
         <w:rPr>
           <w:rFonts w:eastAsia="Arial Unicode MS"/>
         </w:rPr>
-        <w:t>不可以连续两晚守护同一个人</w:t>
-      </w:r>
-      <w:r>
-        <w:rPr>
-          <w:rFonts w:eastAsia="Arial Unicode MS"/>
-        </w:rPr>
-        <w:t>。</w:t>
-      </w:r>
-      <w:r>
-        <w:rPr>
-          <w:rFonts w:eastAsia="Arial Unicode MS"/>
+        <w:t>不可以连续两晚守护同一个人。)</w:t>
+      </w:r>
+      <w:r>
+        <w:br/>
+      </w:r>
+      <w:r>
+        <w:rPr>
+          <w:rFonts w:ascii="Helvetica Neue" w:eastAsia="Arial Unicode MS" w:hAnsi="Helvetica Neue"/>
+        </w:rPr>
+        <w:t xml:space="preserve">(PS: </w:t>
+      </w:r>
+      <w:r>
+        <w:rPr>
+          <w:rFonts w:eastAsia="Arial Unicode MS"/>
+        </w:rPr>
+        <w:t>如果一个人被同守同救，还是会死。</w:t>
+      </w:r>
+      <w:r>
+        <w:rPr>
+          <w:rFonts w:ascii="Helvetica Neue" w:eastAsia="Arial Unicode MS" w:hAnsi="Helvetica Neue"/>
         </w:rPr>
         <w:t>)</w:t>
       </w:r>
@@ -628,28 +925,6 @@
         <w:rPr>
           <w:rFonts w:ascii="Helvetica Neue" w:eastAsia="Arial Unicode MS" w:hAnsi="Helvetica Neue"/>
         </w:rPr>
-        <w:t xml:space="preserve">(PS: </w:t>
-      </w:r>
-      <w:r>
-        <w:rPr>
-          <w:rFonts w:eastAsia="Arial Unicode MS"/>
-        </w:rPr>
-        <w:t>如果一个人被同守同救，还是会死。</w:t>
-      </w:r>
-      <w:r>
-        <w:rPr>
-          <w:rFonts w:ascii="Helvetica Neue" w:eastAsia="Arial Unicode MS" w:hAnsi="Helvetica Neue"/>
-        </w:rPr>
-        <w:t>)</w:t>
-      </w:r>
-      <w:r>
-        <w:br/>
-      </w:r>
-      <w:r>
-        <w:rPr>
-          <w:rFonts w:ascii="Helvetica Neue" w:eastAsia="Arial Unicode MS" w:hAnsi="Helvetica Neue"/>
-        </w:rPr>
-        <w:lastRenderedPageBreak/>
         <w:t xml:space="preserve">(PS: </w:t>
       </w:r>
       <w:r>
@@ -683,6 +958,7 @@
         <w:rPr>
           <w:rFonts w:eastAsia="Arial Unicode MS"/>
         </w:rPr>
+        <w:lastRenderedPageBreak/>
         <w:t>猎人请睁眼</w:t>
       </w:r>
       <w:r>
@@ -1396,6 +1672,95 @@
       <w:rPr>
         <w:rFonts w:ascii="Wingdings" w:hAnsi="Wingdings" w:hint="default"/>
       </w:rPr>
+    </w:lvl>
+  </w:abstractNum>
+  <w:abstractNum w:abstractNumId="4" w15:restartNumberingAfterBreak="0">
+    <w:nsid w:val="5CC07872"/>
+    <w:multiLevelType w:val="hybridMultilevel"/>
+    <w:tmpl w:val="B2DC328E"/>
+    <w:lvl w:ilvl="0" w:tplc="0409000F">
+      <w:start w:val="1"/>
+      <w:numFmt w:val="decimal"/>
+      <w:lvlText w:val="%1."/>
+      <w:lvlJc w:val="left"/>
+      <w:pPr>
+        <w:ind w:left="720" w:hanging="360"/>
+      </w:pPr>
+      <w:rPr>
+        <w:rFonts w:hint="default"/>
+      </w:rPr>
+    </w:lvl>
+    <w:lvl w:ilvl="1" w:tplc="04090019">
+      <w:start w:val="1"/>
+      <w:numFmt w:val="lowerLetter"/>
+      <w:lvlText w:val="%2."/>
+      <w:lvlJc w:val="left"/>
+      <w:pPr>
+        <w:ind w:left="1440" w:hanging="360"/>
+      </w:pPr>
+    </w:lvl>
+    <w:lvl w:ilvl="2" w:tplc="0409001B" w:tentative="1">
+      <w:start w:val="1"/>
+      <w:numFmt w:val="lowerRoman"/>
+      <w:lvlText w:val="%3."/>
+      <w:lvlJc w:val="right"/>
+      <w:pPr>
+        <w:ind w:left="2160" w:hanging="180"/>
+      </w:pPr>
+    </w:lvl>
+    <w:lvl w:ilvl="3" w:tplc="0409000F" w:tentative="1">
+      <w:start w:val="1"/>
+      <w:numFmt w:val="decimal"/>
+      <w:lvlText w:val="%4."/>
+      <w:lvlJc w:val="left"/>
+      <w:pPr>
+        <w:ind w:left="2880" w:hanging="360"/>
+      </w:pPr>
+    </w:lvl>
+    <w:lvl w:ilvl="4" w:tplc="04090019" w:tentative="1">
+      <w:start w:val="1"/>
+      <w:numFmt w:val="lowerLetter"/>
+      <w:lvlText w:val="%5."/>
+      <w:lvlJc w:val="left"/>
+      <w:pPr>
+        <w:ind w:left="3600" w:hanging="360"/>
+      </w:pPr>
+    </w:lvl>
+    <w:lvl w:ilvl="5" w:tplc="0409001B" w:tentative="1">
+      <w:start w:val="1"/>
+      <w:numFmt w:val="lowerRoman"/>
+      <w:lvlText w:val="%6."/>
+      <w:lvlJc w:val="right"/>
+      <w:pPr>
+        <w:ind w:left="4320" w:hanging="180"/>
+      </w:pPr>
+    </w:lvl>
+    <w:lvl w:ilvl="6" w:tplc="0409000F" w:tentative="1">
+      <w:start w:val="1"/>
+      <w:numFmt w:val="decimal"/>
+      <w:lvlText w:val="%7."/>
+      <w:lvlJc w:val="left"/>
+      <w:pPr>
+        <w:ind w:left="5040" w:hanging="360"/>
+      </w:pPr>
+    </w:lvl>
+    <w:lvl w:ilvl="7" w:tplc="04090019" w:tentative="1">
+      <w:start w:val="1"/>
+      <w:numFmt w:val="lowerLetter"/>
+      <w:lvlText w:val="%8."/>
+      <w:lvlJc w:val="left"/>
+      <w:pPr>
+        <w:ind w:left="5760" w:hanging="360"/>
+      </w:pPr>
+    </w:lvl>
+    <w:lvl w:ilvl="8" w:tplc="0409001B" w:tentative="1">
+      <w:start w:val="1"/>
+      <w:numFmt w:val="lowerRoman"/>
+      <w:lvlText w:val="%9."/>
+      <w:lvlJc w:val="right"/>
+      <w:pPr>
+        <w:ind w:left="6480" w:hanging="180"/>
+      </w:pPr>
     </w:lvl>
   </w:abstractNum>
   <w:num w:numId="1">
@@ -1421,6 +1786,9 @@
   </w:num>
   <w:num w:numId="6">
     <w:abstractNumId w:val="2"/>
+  </w:num>
+  <w:num w:numId="7">
+    <w:abstractNumId w:val="4"/>
   </w:num>
 </w:numbering>
 </file>
@@ -1837,7 +2205,6 @@
   <w:style w:type="character" w:default="1" w:styleId="DefaultParagraphFont">
     <w:name w:val="Default Paragraph Font"/>
     <w:uiPriority w:val="1"/>
-    <w:semiHidden/>
     <w:unhideWhenUsed/>
   </w:style>
   <w:style w:type="table" w:default="1" w:styleId="TableNormal">
